--- a/Partner Group's Documentation - Modified/PPSD Assignment.docx
+++ b/Partner Group's Documentation - Modified/PPSD Assignment.docx
@@ -3075,6 +3075,8 @@
           <w:docGrid w:linePitch="360"/>
         </w:sectPr>
       </w:pPr>
+      <w:bookmarkStart w:id="0" w:name="_GoBack"/>
+      <w:bookmarkEnd w:id="0"/>
       <w:r>
         <w:rPr>
           <w:rFonts w:asciiTheme="majorHAnsi" w:hAnsiTheme="majorHAnsi" w:cstheme="majorHAnsi"/>
@@ -3165,7 +3167,7 @@
             </w:rPr>
             <w:fldChar w:fldCharType="separate"/>
           </w:r>
-          <w:hyperlink w:anchor="_Toc319113017" w:history="1">
+          <w:hyperlink w:anchor="_Toc319117015" w:history="1">
             <w:r>
               <w:rPr>
                 <w:rStyle w:val="Hyperlink"/>
@@ -3208,7 +3210,7 @@
                 <w:noProof/>
                 <w:webHidden/>
               </w:rPr>
-              <w:instrText xml:space="preserve"> PAGEREF _Toc319113017 \h </w:instrText>
+              <w:instrText xml:space="preserve"> PAGEREF _Toc319117015 \h </w:instrText>
             </w:r>
             <w:r>
               <w:rPr>
@@ -3251,7 +3253,7 @@
               <w:lang w:eastAsia="en-GB"/>
             </w:rPr>
           </w:pPr>
-          <w:hyperlink w:anchor="_Toc319113018" w:history="1">
+          <w:hyperlink w:anchor="_Toc319117016" w:history="1">
             <w:r>
               <w:rPr>
                 <w:rStyle w:val="Hyperlink"/>
@@ -3292,7 +3294,7 @@
                 <w:noProof/>
                 <w:webHidden/>
               </w:rPr>
-              <w:instrText xml:space="preserve"> PAGEREF _Toc319113018 \h </w:instrText>
+              <w:instrText xml:space="preserve"> PAGEREF _Toc319117016 \h </w:instrText>
             </w:r>
             <w:r>
               <w:rPr>
@@ -3335,13 +3337,13 @@
               <w:lang w:eastAsia="en-GB"/>
             </w:rPr>
           </w:pPr>
-          <w:hyperlink w:anchor="_Toc319113019" w:history="1">
+          <w:hyperlink w:anchor="_Toc319117017" w:history="1">
             <w:r>
               <w:rPr>
                 <w:rStyle w:val="Hyperlink"/>
                 <w:noProof/>
               </w:rPr>
-              <w:t>2.1</w:t>
+              <w:t>1.2</w:t>
             </w:r>
             <w:r>
               <w:rPr>
@@ -3376,7 +3378,7 @@
                 <w:noProof/>
                 <w:webHidden/>
               </w:rPr>
-              <w:instrText xml:space="preserve"> PAGEREF _Toc319113019 \h </w:instrText>
+              <w:instrText xml:space="preserve"> PAGEREF _Toc319117017 \h </w:instrText>
             </w:r>
             <w:r>
               <w:rPr>
@@ -3419,13 +3421,13 @@
               <w:lang w:eastAsia="en-GB"/>
             </w:rPr>
           </w:pPr>
-          <w:hyperlink w:anchor="_Toc319113020" w:history="1">
+          <w:hyperlink w:anchor="_Toc319117018" w:history="1">
             <w:r>
               <w:rPr>
                 <w:rStyle w:val="Hyperlink"/>
                 <w:noProof/>
               </w:rPr>
-              <w:t>2.2</w:t>
+              <w:t>1.3</w:t>
             </w:r>
             <w:r>
               <w:rPr>
@@ -3460,7 +3462,7 @@
                 <w:noProof/>
                 <w:webHidden/>
               </w:rPr>
-              <w:instrText xml:space="preserve"> PAGEREF _Toc319113020 \h </w:instrText>
+              <w:instrText xml:space="preserve"> PAGEREF _Toc319117018 \h </w:instrText>
             </w:r>
             <w:r>
               <w:rPr>
@@ -3503,13 +3505,13 @@
               <w:lang w:eastAsia="en-GB"/>
             </w:rPr>
           </w:pPr>
-          <w:hyperlink w:anchor="_Toc319113021" w:history="1">
+          <w:hyperlink w:anchor="_Toc319117019" w:history="1">
             <w:r>
               <w:rPr>
                 <w:rStyle w:val="Hyperlink"/>
                 <w:noProof/>
               </w:rPr>
-              <w:t>2.3</w:t>
+              <w:t>1.4</w:t>
             </w:r>
             <w:r>
               <w:rPr>
@@ -3544,7 +3546,7 @@
                 <w:noProof/>
                 <w:webHidden/>
               </w:rPr>
-              <w:instrText xml:space="preserve"> PAGEREF _Toc319113021 \h </w:instrText>
+              <w:instrText xml:space="preserve"> PAGEREF _Toc319117019 \h </w:instrText>
             </w:r>
             <w:r>
               <w:rPr>
@@ -3587,13 +3589,13 @@
               <w:lang w:eastAsia="en-GB"/>
             </w:rPr>
           </w:pPr>
-          <w:hyperlink w:anchor="_Toc319113022" w:history="1">
+          <w:hyperlink w:anchor="_Toc319117020" w:history="1">
             <w:r>
               <w:rPr>
                 <w:rStyle w:val="Hyperlink"/>
                 <w:noProof/>
               </w:rPr>
-              <w:t>3</w:t>
+              <w:t>2</w:t>
             </w:r>
             <w:r>
               <w:rPr>
@@ -3628,7 +3630,7 @@
                 <w:noProof/>
                 <w:webHidden/>
               </w:rPr>
-              <w:instrText xml:space="preserve"> PAGEREF _Toc319113022 \h </w:instrText>
+              <w:instrText xml:space="preserve"> PAGEREF _Toc319117020 \h </w:instrText>
             </w:r>
             <w:r>
               <w:rPr>
@@ -3671,7 +3673,7 @@
               <w:lang w:eastAsia="en-GB"/>
             </w:rPr>
           </w:pPr>
-          <w:hyperlink w:anchor="_Toc319113023" w:history="1">
+          <w:hyperlink w:anchor="_Toc319117021" w:history="1">
             <w:r>
               <w:rPr>
                 <w:rStyle w:val="Hyperlink"/>
@@ -3679,7 +3681,7 @@
                 <w:noProof/>
                 <w:lang w:eastAsia="en-GB"/>
               </w:rPr>
-              <w:t>4</w:t>
+              <w:t>3</w:t>
             </w:r>
             <w:r>
               <w:rPr>
@@ -3716,7 +3718,7 @@
                 <w:noProof/>
                 <w:webHidden/>
               </w:rPr>
-              <w:instrText xml:space="preserve"> PAGEREF _Toc319113023 \h </w:instrText>
+              <w:instrText xml:space="preserve"> PAGEREF _Toc319117021 \h </w:instrText>
             </w:r>
             <w:r>
               <w:rPr>
@@ -3759,14 +3761,14 @@
               <w:lang w:eastAsia="en-GB"/>
             </w:rPr>
           </w:pPr>
-          <w:hyperlink w:anchor="_Toc319113024" w:history="1">
+          <w:hyperlink w:anchor="_Toc319117022" w:history="1">
             <w:r>
               <w:rPr>
                 <w:rStyle w:val="Hyperlink"/>
                 <w:rFonts w:cstheme="majorHAnsi"/>
                 <w:noProof/>
               </w:rPr>
-              <w:t>5</w:t>
+              <w:t>4</w:t>
             </w:r>
             <w:r>
               <w:rPr>
@@ -3802,7 +3804,7 @@
                 <w:noProof/>
                 <w:webHidden/>
               </w:rPr>
-              <w:instrText xml:space="preserve"> PAGEREF _Toc319113024 \h </w:instrText>
+              <w:instrText xml:space="preserve"> PAGEREF _Toc319117022 \h </w:instrText>
             </w:r>
             <w:r>
               <w:rPr>
@@ -3845,13 +3847,13 @@
               <w:lang w:eastAsia="en-GB"/>
             </w:rPr>
           </w:pPr>
-          <w:hyperlink w:anchor="_Toc319113025" w:history="1">
+          <w:hyperlink w:anchor="_Toc319117023" w:history="1">
             <w:r>
               <w:rPr>
                 <w:rStyle w:val="Hyperlink"/>
                 <w:noProof/>
               </w:rPr>
-              <w:t>5.1</w:t>
+              <w:t>4.1</w:t>
             </w:r>
             <w:r>
               <w:rPr>
@@ -3886,7 +3888,7 @@
                 <w:noProof/>
                 <w:webHidden/>
               </w:rPr>
-              <w:instrText xml:space="preserve"> PAGEREF _Toc319113025 \h </w:instrText>
+              <w:instrText xml:space="preserve"> PAGEREF _Toc319117023 \h </w:instrText>
             </w:r>
             <w:r>
               <w:rPr>
@@ -3926,19 +3928,21 @@
             </w:tabs>
             <w:rPr>
               <w:noProof/>
+              <w:lang w:eastAsia="en-GB"/>
             </w:rPr>
           </w:pPr>
-          <w:hyperlink w:anchor="_Toc319113026" w:history="1">
+          <w:hyperlink w:anchor="_Toc319117024" w:history="1">
             <w:r>
               <w:rPr>
                 <w:rStyle w:val="Hyperlink"/>
                 <w:noProof/>
               </w:rPr>
-              <w:t>5.1.1</w:t>
-            </w:r>
-            <w:r>
-              <w:rPr>
-                <w:noProof/>
+              <w:t>4.1.1</w:t>
+            </w:r>
+            <w:r>
+              <w:rPr>
+                <w:noProof/>
+                <w:lang w:eastAsia="en-GB"/>
               </w:rPr>
               <w:tab/>
             </w:r>
@@ -3968,7 +3972,7 @@
                 <w:noProof/>
                 <w:webHidden/>
               </w:rPr>
-              <w:instrText xml:space="preserve"> PAGEREF _Toc319113026 \h </w:instrText>
+              <w:instrText xml:space="preserve"> PAGEREF _Toc319117024 \h </w:instrText>
             </w:r>
             <w:r>
               <w:rPr>
@@ -4008,19 +4012,21 @@
             </w:tabs>
             <w:rPr>
               <w:noProof/>
+              <w:lang w:eastAsia="en-GB"/>
             </w:rPr>
           </w:pPr>
-          <w:hyperlink w:anchor="_Toc319113027" w:history="1">
+          <w:hyperlink w:anchor="_Toc319117025" w:history="1">
             <w:r>
               <w:rPr>
                 <w:rStyle w:val="Hyperlink"/>
                 <w:noProof/>
               </w:rPr>
-              <w:t>5.1.2</w:t>
-            </w:r>
-            <w:r>
-              <w:rPr>
-                <w:noProof/>
+              <w:t>4.1.2</w:t>
+            </w:r>
+            <w:r>
+              <w:rPr>
+                <w:noProof/>
+                <w:lang w:eastAsia="en-GB"/>
               </w:rPr>
               <w:tab/>
             </w:r>
@@ -4050,7 +4056,7 @@
                 <w:noProof/>
                 <w:webHidden/>
               </w:rPr>
-              <w:instrText xml:space="preserve"> PAGEREF _Toc319113027 \h </w:instrText>
+              <w:instrText xml:space="preserve"> PAGEREF _Toc319117025 \h </w:instrText>
             </w:r>
             <w:r>
               <w:rPr>
@@ -4090,19 +4096,21 @@
             </w:tabs>
             <w:rPr>
               <w:noProof/>
+              <w:lang w:eastAsia="en-GB"/>
             </w:rPr>
           </w:pPr>
-          <w:hyperlink w:anchor="_Toc319113028" w:history="1">
+          <w:hyperlink w:anchor="_Toc319117026" w:history="1">
             <w:r>
               <w:rPr>
                 <w:rStyle w:val="Hyperlink"/>
                 <w:noProof/>
               </w:rPr>
-              <w:t>5.1.3</w:t>
-            </w:r>
-            <w:r>
-              <w:rPr>
-                <w:noProof/>
+              <w:t>4.1.3</w:t>
+            </w:r>
+            <w:r>
+              <w:rPr>
+                <w:noProof/>
+                <w:lang w:eastAsia="en-GB"/>
               </w:rPr>
               <w:tab/>
             </w:r>
@@ -4132,7 +4140,7 @@
                 <w:noProof/>
                 <w:webHidden/>
               </w:rPr>
-              <w:instrText xml:space="preserve"> PAGEREF _Toc319113028 \h </w:instrText>
+              <w:instrText xml:space="preserve"> PAGEREF _Toc319117026 \h </w:instrText>
             </w:r>
             <w:r>
               <w:rPr>
@@ -4175,14 +4183,14 @@
               <w:lang w:eastAsia="en-GB"/>
             </w:rPr>
           </w:pPr>
-          <w:hyperlink w:anchor="_Toc319113029" w:history="1">
+          <w:hyperlink w:anchor="_Toc319117027" w:history="1">
             <w:r>
               <w:rPr>
                 <w:rStyle w:val="Hyperlink"/>
                 <w:rFonts w:cstheme="majorHAnsi"/>
                 <w:noProof/>
               </w:rPr>
-              <w:t>6</w:t>
+              <w:t>5</w:t>
             </w:r>
             <w:r>
               <w:rPr>
@@ -4218,7 +4226,7 @@
                 <w:noProof/>
                 <w:webHidden/>
               </w:rPr>
-              <w:instrText xml:space="preserve"> PAGEREF _Toc319113029 \h </w:instrText>
+              <w:instrText xml:space="preserve"> PAGEREF _Toc319117027 \h </w:instrText>
             </w:r>
             <w:r>
               <w:rPr>
@@ -4261,13 +4269,13 @@
               <w:lang w:eastAsia="en-GB"/>
             </w:rPr>
           </w:pPr>
-          <w:hyperlink w:anchor="_Toc319113030" w:history="1">
+          <w:hyperlink w:anchor="_Toc319117028" w:history="1">
             <w:r>
               <w:rPr>
                 <w:rStyle w:val="Hyperlink"/>
                 <w:noProof/>
               </w:rPr>
-              <w:t>6.1</w:t>
+              <w:t>5.1</w:t>
             </w:r>
             <w:r>
               <w:rPr>
@@ -4302,7 +4310,7 @@
                 <w:noProof/>
                 <w:webHidden/>
               </w:rPr>
-              <w:instrText xml:space="preserve"> PAGEREF _Toc319113030 \h </w:instrText>
+              <w:instrText xml:space="preserve"> PAGEREF _Toc319117028 \h </w:instrText>
             </w:r>
             <w:r>
               <w:rPr>
@@ -4345,13 +4353,13 @@
               <w:lang w:eastAsia="en-GB"/>
             </w:rPr>
           </w:pPr>
-          <w:hyperlink w:anchor="_Toc319113031" w:history="1">
+          <w:hyperlink w:anchor="_Toc319117029" w:history="1">
             <w:r>
               <w:rPr>
                 <w:rStyle w:val="Hyperlink"/>
                 <w:noProof/>
               </w:rPr>
-              <w:t>6.2</w:t>
+              <w:t>5.2</w:t>
             </w:r>
             <w:r>
               <w:rPr>
@@ -4386,7 +4394,7 @@
                 <w:noProof/>
                 <w:webHidden/>
               </w:rPr>
-              <w:instrText xml:space="preserve"> PAGEREF _Toc319113031 \h </w:instrText>
+              <w:instrText xml:space="preserve"> PAGEREF _Toc319117029 \h </w:instrText>
             </w:r>
             <w:r>
               <w:rPr>
@@ -4429,13 +4437,13 @@
               <w:lang w:eastAsia="en-GB"/>
             </w:rPr>
           </w:pPr>
-          <w:hyperlink w:anchor="_Toc319113032" w:history="1">
+          <w:hyperlink w:anchor="_Toc319117030" w:history="1">
             <w:r>
               <w:rPr>
                 <w:rStyle w:val="Hyperlink"/>
                 <w:noProof/>
               </w:rPr>
-              <w:t>6.3</w:t>
+              <w:t>5.3</w:t>
             </w:r>
             <w:r>
               <w:rPr>
@@ -4470,7 +4478,7 @@
                 <w:noProof/>
                 <w:webHidden/>
               </w:rPr>
-              <w:instrText xml:space="preserve"> PAGEREF _Toc319113032 \h </w:instrText>
+              <w:instrText xml:space="preserve"> PAGEREF _Toc319117030 \h </w:instrText>
             </w:r>
             <w:r>
               <w:rPr>
@@ -4513,13 +4521,13 @@
               <w:lang w:eastAsia="en-GB"/>
             </w:rPr>
           </w:pPr>
-          <w:hyperlink w:anchor="_Toc319113033" w:history="1">
+          <w:hyperlink w:anchor="_Toc319117031" w:history="1">
             <w:r>
               <w:rPr>
                 <w:rStyle w:val="Hyperlink"/>
                 <w:noProof/>
               </w:rPr>
-              <w:t>6.4</w:t>
+              <w:t>5.4</w:t>
             </w:r>
             <w:r>
               <w:rPr>
@@ -4554,7 +4562,7 @@
                 <w:noProof/>
                 <w:webHidden/>
               </w:rPr>
-              <w:instrText xml:space="preserve"> PAGEREF _Toc319113033 \h </w:instrText>
+              <w:instrText xml:space="preserve"> PAGEREF _Toc319117031 \h </w:instrText>
             </w:r>
             <w:r>
               <w:rPr>
@@ -4597,13 +4605,13 @@
               <w:lang w:eastAsia="en-GB"/>
             </w:rPr>
           </w:pPr>
-          <w:hyperlink w:anchor="_Toc319113034" w:history="1">
+          <w:hyperlink w:anchor="_Toc319117032" w:history="1">
             <w:r>
               <w:rPr>
                 <w:rStyle w:val="Hyperlink"/>
                 <w:noProof/>
               </w:rPr>
-              <w:t>6.5</w:t>
+              <w:t>5.5</w:t>
             </w:r>
             <w:r>
               <w:rPr>
@@ -4638,7 +4646,7 @@
                 <w:noProof/>
                 <w:webHidden/>
               </w:rPr>
-              <w:instrText xml:space="preserve"> PAGEREF _Toc319113034 \h </w:instrText>
+              <w:instrText xml:space="preserve"> PAGEREF _Toc319117032 \h </w:instrText>
             </w:r>
             <w:r>
               <w:rPr>
@@ -4681,13 +4689,13 @@
               <w:lang w:eastAsia="en-GB"/>
             </w:rPr>
           </w:pPr>
-          <w:hyperlink w:anchor="_Toc319113035" w:history="1">
+          <w:hyperlink w:anchor="_Toc319117033" w:history="1">
             <w:r>
               <w:rPr>
                 <w:rStyle w:val="Hyperlink"/>
                 <w:noProof/>
               </w:rPr>
-              <w:t>7</w:t>
+              <w:t>6</w:t>
             </w:r>
             <w:r>
               <w:rPr>
@@ -4722,7 +4730,7 @@
                 <w:noProof/>
                 <w:webHidden/>
               </w:rPr>
-              <w:instrText xml:space="preserve"> PAGEREF _Toc319113035 \h </w:instrText>
+              <w:instrText xml:space="preserve"> PAGEREF _Toc319117033 \h </w:instrText>
             </w:r>
             <w:r>
               <w:rPr>
@@ -4765,13 +4773,13 @@
               <w:lang w:eastAsia="en-GB"/>
             </w:rPr>
           </w:pPr>
-          <w:hyperlink w:anchor="_Toc319113036" w:history="1">
+          <w:hyperlink w:anchor="_Toc319117034" w:history="1">
             <w:r>
               <w:rPr>
                 <w:rStyle w:val="Hyperlink"/>
                 <w:noProof/>
               </w:rPr>
-              <w:t>7.1</w:t>
+              <w:t>6.1</w:t>
             </w:r>
             <w:r>
               <w:rPr>
@@ -4806,7 +4814,7 @@
                 <w:noProof/>
                 <w:webHidden/>
               </w:rPr>
-              <w:instrText xml:space="preserve"> PAGEREF _Toc319113036 \h </w:instrText>
+              <w:instrText xml:space="preserve"> PAGEREF _Toc319117034 \h </w:instrText>
             </w:r>
             <w:r>
               <w:rPr>
@@ -4849,13 +4857,13 @@
               <w:lang w:eastAsia="en-GB"/>
             </w:rPr>
           </w:pPr>
-          <w:hyperlink w:anchor="_Toc319113037" w:history="1">
+          <w:hyperlink w:anchor="_Toc319117035" w:history="1">
             <w:r>
               <w:rPr>
                 <w:rStyle w:val="Hyperlink"/>
                 <w:noProof/>
               </w:rPr>
-              <w:t>7.2</w:t>
+              <w:t>6.2</w:t>
             </w:r>
             <w:r>
               <w:rPr>
@@ -4890,7 +4898,7 @@
                 <w:noProof/>
                 <w:webHidden/>
               </w:rPr>
-              <w:instrText xml:space="preserve"> PAGEREF _Toc319113037 \h </w:instrText>
+              <w:instrText xml:space="preserve"> PAGEREF _Toc319117035 \h </w:instrText>
             </w:r>
             <w:r>
               <w:rPr>
@@ -4933,13 +4941,13 @@
               <w:lang w:eastAsia="en-GB"/>
             </w:rPr>
           </w:pPr>
-          <w:hyperlink w:anchor="_Toc319113038" w:history="1">
+          <w:hyperlink w:anchor="_Toc319117036" w:history="1">
             <w:r>
               <w:rPr>
                 <w:rStyle w:val="Hyperlink"/>
                 <w:noProof/>
               </w:rPr>
-              <w:t>7.3</w:t>
+              <w:t>6.3</w:t>
             </w:r>
             <w:r>
               <w:rPr>
@@ -4974,7 +4982,7 @@
                 <w:noProof/>
                 <w:webHidden/>
               </w:rPr>
-              <w:instrText xml:space="preserve"> PAGEREF _Toc319113038 \h </w:instrText>
+              <w:instrText xml:space="preserve"> PAGEREF _Toc319117036 \h </w:instrText>
             </w:r>
             <w:r>
               <w:rPr>
@@ -5017,14 +5025,14 @@
               <w:lang w:eastAsia="en-GB"/>
             </w:rPr>
           </w:pPr>
-          <w:hyperlink w:anchor="_Toc319113039" w:history="1">
+          <w:hyperlink w:anchor="_Toc319117037" w:history="1">
             <w:r>
               <w:rPr>
                 <w:rStyle w:val="Hyperlink"/>
                 <w:rFonts w:cstheme="majorHAnsi"/>
                 <w:noProof/>
               </w:rPr>
-              <w:t>8</w:t>
+              <w:t>7</w:t>
             </w:r>
             <w:r>
               <w:rPr>
@@ -5060,7 +5068,7 @@
                 <w:noProof/>
                 <w:webHidden/>
               </w:rPr>
-              <w:instrText xml:space="preserve"> PAGEREF _Toc319113039 \h </w:instrText>
+              <w:instrText xml:space="preserve"> PAGEREF _Toc319117037 \h </w:instrText>
             </w:r>
             <w:r>
               <w:rPr>
@@ -5103,13 +5111,13 @@
               <w:lang w:eastAsia="en-GB"/>
             </w:rPr>
           </w:pPr>
-          <w:hyperlink w:anchor="_Toc319113040" w:history="1">
+          <w:hyperlink w:anchor="_Toc319117038" w:history="1">
             <w:r>
               <w:rPr>
                 <w:rStyle w:val="Hyperlink"/>
                 <w:noProof/>
               </w:rPr>
-              <w:t>8.1</w:t>
+              <w:t>7.1</w:t>
             </w:r>
             <w:r>
               <w:rPr>
@@ -5144,7 +5152,7 @@
                 <w:noProof/>
                 <w:webHidden/>
               </w:rPr>
-              <w:instrText xml:space="preserve"> PAGEREF _Toc319113040 \h </w:instrText>
+              <w:instrText xml:space="preserve"> PAGEREF _Toc319117038 \h </w:instrText>
             </w:r>
             <w:r>
               <w:rPr>
@@ -5187,13 +5195,13 @@
               <w:lang w:eastAsia="en-GB"/>
             </w:rPr>
           </w:pPr>
-          <w:hyperlink w:anchor="_Toc319113041" w:history="1">
+          <w:hyperlink w:anchor="_Toc319117039" w:history="1">
             <w:r>
               <w:rPr>
                 <w:rStyle w:val="Hyperlink"/>
                 <w:noProof/>
               </w:rPr>
-              <w:t>8.2</w:t>
+              <w:t>7.2</w:t>
             </w:r>
             <w:r>
               <w:rPr>
@@ -5228,7 +5236,7 @@
                 <w:noProof/>
                 <w:webHidden/>
               </w:rPr>
-              <w:instrText xml:space="preserve"> PAGEREF _Toc319113041 \h </w:instrText>
+              <w:instrText xml:space="preserve"> PAGEREF _Toc319117039 \h </w:instrText>
             </w:r>
             <w:r>
               <w:rPr>
@@ -5271,13 +5279,13 @@
               <w:lang w:eastAsia="en-GB"/>
             </w:rPr>
           </w:pPr>
-          <w:hyperlink w:anchor="_Toc319113042" w:history="1">
+          <w:hyperlink w:anchor="_Toc319117040" w:history="1">
             <w:r>
               <w:rPr>
                 <w:rStyle w:val="Hyperlink"/>
                 <w:noProof/>
               </w:rPr>
-              <w:t>8.3</w:t>
+              <w:t>7.3</w:t>
             </w:r>
             <w:r>
               <w:rPr>
@@ -5312,7 +5320,7 @@
                 <w:noProof/>
                 <w:webHidden/>
               </w:rPr>
-              <w:instrText xml:space="preserve"> PAGEREF _Toc319113042 \h </w:instrText>
+              <w:instrText xml:space="preserve"> PAGEREF _Toc319117040 \h </w:instrText>
             </w:r>
             <w:r>
               <w:rPr>
@@ -5355,12 +5363,96 @@
               <w:lang w:eastAsia="en-GB"/>
             </w:rPr>
           </w:pPr>
-          <w:hyperlink w:anchor="_Toc319113043" w:history="1">
+          <w:hyperlink w:anchor="_Toc319117041" w:history="1">
             <w:r>
               <w:rPr>
                 <w:rStyle w:val="Hyperlink"/>
                 <w:noProof/>
               </w:rPr>
+              <w:t>8</w:t>
+            </w:r>
+            <w:r>
+              <w:rPr>
+                <w:noProof/>
+                <w:lang w:eastAsia="en-GB"/>
+              </w:rPr>
+              <w:tab/>
+            </w:r>
+            <w:r>
+              <w:rPr>
+                <w:rStyle w:val="Hyperlink"/>
+                <w:noProof/>
+              </w:rPr>
+              <w:t>External Costing</w:t>
+            </w:r>
+            <w:r>
+              <w:rPr>
+                <w:noProof/>
+                <w:webHidden/>
+              </w:rPr>
+              <w:tab/>
+            </w:r>
+            <w:r>
+              <w:rPr>
+                <w:noProof/>
+                <w:webHidden/>
+              </w:rPr>
+              <w:fldChar w:fldCharType="begin"/>
+            </w:r>
+            <w:r>
+              <w:rPr>
+                <w:noProof/>
+                <w:webHidden/>
+              </w:rPr>
+              <w:instrText xml:space="preserve"> PAGEREF _Toc319117041 \h </w:instrText>
+            </w:r>
+            <w:r>
+              <w:rPr>
+                <w:noProof/>
+                <w:webHidden/>
+              </w:rPr>
+            </w:r>
+            <w:r>
+              <w:rPr>
+                <w:noProof/>
+                <w:webHidden/>
+              </w:rPr>
+              <w:fldChar w:fldCharType="separate"/>
+            </w:r>
+            <w:r>
+              <w:rPr>
+                <w:noProof/>
+                <w:webHidden/>
+              </w:rPr>
+              <w:t>12</w:t>
+            </w:r>
+            <w:r>
+              <w:rPr>
+                <w:noProof/>
+                <w:webHidden/>
+              </w:rPr>
+              <w:fldChar w:fldCharType="end"/>
+            </w:r>
+          </w:hyperlink>
+        </w:p>
+        <w:p>
+          <w:pPr>
+            <w:pStyle w:val="TOC1"/>
+            <w:tabs>
+              <w:tab w:val="left" w:pos="440"/>
+              <w:tab w:val="right" w:leader="dot" w:pos="9016"/>
+            </w:tabs>
+            <w:rPr>
+              <w:noProof/>
+              <w:lang w:eastAsia="en-GB"/>
+            </w:rPr>
+          </w:pPr>
+          <w:hyperlink w:anchor="_Toc319117042" w:history="1">
+            <w:r>
+              <w:rPr>
+                <w:rStyle w:val="Hyperlink"/>
+                <w:noProof/>
+              </w:rPr>
               <w:t>9</w:t>
             </w:r>
             <w:r>
@@ -5375,7 +5467,7 @@
                 <w:rStyle w:val="Hyperlink"/>
                 <w:noProof/>
               </w:rPr>
-              <w:t>External Costing</w:t>
+              <w:t>Quality</w:t>
             </w:r>
             <w:r>
               <w:rPr>
@@ -5396,7 +5488,7 @@
                 <w:noProof/>
                 <w:webHidden/>
               </w:rPr>
-              <w:instrText xml:space="preserve"> PAGEREF _Toc319113043 \h </w:instrText>
+              <w:instrText xml:space="preserve"> PAGEREF _Toc319117042 \h </w:instrText>
             </w:r>
             <w:r>
               <w:rPr>
@@ -5416,7 +5508,343 @@
                 <w:noProof/>
                 <w:webHidden/>
               </w:rPr>
-              <w:t>12</w:t>
+              <w:t>13</w:t>
+            </w:r>
+            <w:r>
+              <w:rPr>
+                <w:noProof/>
+                <w:webHidden/>
+              </w:rPr>
+              <w:fldChar w:fldCharType="end"/>
+            </w:r>
+          </w:hyperlink>
+        </w:p>
+        <w:p>
+          <w:pPr>
+            <w:pStyle w:val="TOC2"/>
+            <w:tabs>
+              <w:tab w:val="left" w:pos="880"/>
+              <w:tab w:val="right" w:leader="dot" w:pos="9016"/>
+            </w:tabs>
+            <w:rPr>
+              <w:noProof/>
+              <w:lang w:eastAsia="en-GB"/>
+            </w:rPr>
+          </w:pPr>
+          <w:hyperlink w:anchor="_Toc319117043" w:history="1">
+            <w:r>
+              <w:rPr>
+                <w:rStyle w:val="Hyperlink"/>
+                <w:noProof/>
+              </w:rPr>
+              <w:t>9.1</w:t>
+            </w:r>
+            <w:r>
+              <w:rPr>
+                <w:noProof/>
+                <w:lang w:eastAsia="en-GB"/>
+              </w:rPr>
+              <w:tab/>
+            </w:r>
+            <w:r>
+              <w:rPr>
+                <w:rStyle w:val="Hyperlink"/>
+                <w:noProof/>
+              </w:rPr>
+              <w:t>Dictionary of Terms</w:t>
+            </w:r>
+            <w:r>
+              <w:rPr>
+                <w:noProof/>
+                <w:webHidden/>
+              </w:rPr>
+              <w:tab/>
+            </w:r>
+            <w:r>
+              <w:rPr>
+                <w:noProof/>
+                <w:webHidden/>
+              </w:rPr>
+              <w:fldChar w:fldCharType="begin"/>
+            </w:r>
+            <w:r>
+              <w:rPr>
+                <w:noProof/>
+                <w:webHidden/>
+              </w:rPr>
+              <w:instrText xml:space="preserve"> PAGEREF _Toc319117043 \h </w:instrText>
+            </w:r>
+            <w:r>
+              <w:rPr>
+                <w:noProof/>
+                <w:webHidden/>
+              </w:rPr>
+            </w:r>
+            <w:r>
+              <w:rPr>
+                <w:noProof/>
+                <w:webHidden/>
+              </w:rPr>
+              <w:fldChar w:fldCharType="separate"/>
+            </w:r>
+            <w:r>
+              <w:rPr>
+                <w:noProof/>
+                <w:webHidden/>
+              </w:rPr>
+              <w:t>13</w:t>
+            </w:r>
+            <w:r>
+              <w:rPr>
+                <w:noProof/>
+                <w:webHidden/>
+              </w:rPr>
+              <w:fldChar w:fldCharType="end"/>
+            </w:r>
+          </w:hyperlink>
+        </w:p>
+        <w:p>
+          <w:pPr>
+            <w:pStyle w:val="TOC2"/>
+            <w:tabs>
+              <w:tab w:val="left" w:pos="880"/>
+              <w:tab w:val="right" w:leader="dot" w:pos="9016"/>
+            </w:tabs>
+            <w:rPr>
+              <w:noProof/>
+              <w:lang w:eastAsia="en-GB"/>
+            </w:rPr>
+          </w:pPr>
+          <w:hyperlink w:anchor="_Toc319117044" w:history="1">
+            <w:r>
+              <w:rPr>
+                <w:rStyle w:val="Hyperlink"/>
+                <w:noProof/>
+              </w:rPr>
+              <w:t>9.2</w:t>
+            </w:r>
+            <w:r>
+              <w:rPr>
+                <w:noProof/>
+                <w:lang w:eastAsia="en-GB"/>
+              </w:rPr>
+              <w:tab/>
+            </w:r>
+            <w:r>
+              <w:rPr>
+                <w:rStyle w:val="Hyperlink"/>
+                <w:noProof/>
+              </w:rPr>
+              <w:t>Naming Conventions</w:t>
+            </w:r>
+            <w:r>
+              <w:rPr>
+                <w:noProof/>
+                <w:webHidden/>
+              </w:rPr>
+              <w:tab/>
+            </w:r>
+            <w:r>
+              <w:rPr>
+                <w:noProof/>
+                <w:webHidden/>
+              </w:rPr>
+              <w:fldChar w:fldCharType="begin"/>
+            </w:r>
+            <w:r>
+              <w:rPr>
+                <w:noProof/>
+                <w:webHidden/>
+              </w:rPr>
+              <w:instrText xml:space="preserve"> PAGEREF _Toc319117044 \h </w:instrText>
+            </w:r>
+            <w:r>
+              <w:rPr>
+                <w:noProof/>
+                <w:webHidden/>
+              </w:rPr>
+            </w:r>
+            <w:r>
+              <w:rPr>
+                <w:noProof/>
+                <w:webHidden/>
+              </w:rPr>
+              <w:fldChar w:fldCharType="separate"/>
+            </w:r>
+            <w:r>
+              <w:rPr>
+                <w:noProof/>
+                <w:webHidden/>
+              </w:rPr>
+              <w:t>13</w:t>
+            </w:r>
+            <w:r>
+              <w:rPr>
+                <w:noProof/>
+                <w:webHidden/>
+              </w:rPr>
+              <w:fldChar w:fldCharType="end"/>
+            </w:r>
+          </w:hyperlink>
+        </w:p>
+        <w:p>
+          <w:pPr>
+            <w:pStyle w:val="TOC2"/>
+            <w:tabs>
+              <w:tab w:val="left" w:pos="880"/>
+              <w:tab w:val="right" w:leader="dot" w:pos="9016"/>
+            </w:tabs>
+            <w:rPr>
+              <w:noProof/>
+              <w:lang w:eastAsia="en-GB"/>
+            </w:rPr>
+          </w:pPr>
+          <w:hyperlink w:anchor="_Toc319117045" w:history="1">
+            <w:r>
+              <w:rPr>
+                <w:rStyle w:val="Hyperlink"/>
+                <w:noProof/>
+              </w:rPr>
+              <w:t>9.3</w:t>
+            </w:r>
+            <w:r>
+              <w:rPr>
+                <w:noProof/>
+                <w:lang w:eastAsia="en-GB"/>
+              </w:rPr>
+              <w:tab/>
+            </w:r>
+            <w:r>
+              <w:rPr>
+                <w:rStyle w:val="Hyperlink"/>
+                <w:noProof/>
+              </w:rPr>
+              <w:t>Version Control</w:t>
+            </w:r>
+            <w:r>
+              <w:rPr>
+                <w:noProof/>
+                <w:webHidden/>
+              </w:rPr>
+              <w:tab/>
+            </w:r>
+            <w:r>
+              <w:rPr>
+                <w:noProof/>
+                <w:webHidden/>
+              </w:rPr>
+              <w:fldChar w:fldCharType="begin"/>
+            </w:r>
+            <w:r>
+              <w:rPr>
+                <w:noProof/>
+                <w:webHidden/>
+              </w:rPr>
+              <w:instrText xml:space="preserve"> PAGEREF _Toc319117045 \h </w:instrText>
+            </w:r>
+            <w:r>
+              <w:rPr>
+                <w:noProof/>
+                <w:webHidden/>
+              </w:rPr>
+            </w:r>
+            <w:r>
+              <w:rPr>
+                <w:noProof/>
+                <w:webHidden/>
+              </w:rPr>
+              <w:fldChar w:fldCharType="separate"/>
+            </w:r>
+            <w:r>
+              <w:rPr>
+                <w:noProof/>
+                <w:webHidden/>
+              </w:rPr>
+              <w:t>13</w:t>
+            </w:r>
+            <w:r>
+              <w:rPr>
+                <w:noProof/>
+                <w:webHidden/>
+              </w:rPr>
+              <w:fldChar w:fldCharType="end"/>
+            </w:r>
+          </w:hyperlink>
+        </w:p>
+        <w:p>
+          <w:pPr>
+            <w:pStyle w:val="TOC2"/>
+            <w:tabs>
+              <w:tab w:val="left" w:pos="880"/>
+              <w:tab w:val="right" w:leader="dot" w:pos="9016"/>
+            </w:tabs>
+            <w:rPr>
+              <w:noProof/>
+              <w:lang w:eastAsia="en-GB"/>
+            </w:rPr>
+          </w:pPr>
+          <w:hyperlink w:anchor="_Toc319117046" w:history="1">
+            <w:r>
+              <w:rPr>
+                <w:rStyle w:val="Hyperlink"/>
+                <w:noProof/>
+              </w:rPr>
+              <w:t>9.4</w:t>
+            </w:r>
+            <w:r>
+              <w:rPr>
+                <w:noProof/>
+                <w:lang w:eastAsia="en-GB"/>
+              </w:rPr>
+              <w:tab/>
+            </w:r>
+            <w:r>
+              <w:rPr>
+                <w:rStyle w:val="Hyperlink"/>
+                <w:noProof/>
+              </w:rPr>
+              <w:t>Personnel</w:t>
+            </w:r>
+            <w:r>
+              <w:rPr>
+                <w:noProof/>
+                <w:webHidden/>
+              </w:rPr>
+              <w:tab/>
+            </w:r>
+            <w:r>
+              <w:rPr>
+                <w:noProof/>
+                <w:webHidden/>
+              </w:rPr>
+              <w:fldChar w:fldCharType="begin"/>
+            </w:r>
+            <w:r>
+              <w:rPr>
+                <w:noProof/>
+                <w:webHidden/>
+              </w:rPr>
+              <w:instrText xml:space="preserve"> PAGEREF _Toc319117046 \h </w:instrText>
+            </w:r>
+            <w:r>
+              <w:rPr>
+                <w:noProof/>
+                <w:webHidden/>
+              </w:rPr>
+            </w:r>
+            <w:r>
+              <w:rPr>
+                <w:noProof/>
+                <w:webHidden/>
+              </w:rPr>
+              <w:fldChar w:fldCharType="separate"/>
+            </w:r>
+            <w:r>
+              <w:rPr>
+                <w:noProof/>
+                <w:webHidden/>
+              </w:rPr>
+              <w:t>13</w:t>
             </w:r>
             <w:r>
               <w:rPr>
@@ -5439,7 +5867,7 @@
               <w:lang w:eastAsia="en-GB"/>
             </w:rPr>
           </w:pPr>
-          <w:hyperlink w:anchor="_Toc319113044" w:history="1">
+          <w:hyperlink w:anchor="_Toc319117047" w:history="1">
             <w:r>
               <w:rPr>
                 <w:rStyle w:val="Hyperlink"/>
@@ -5459,7 +5887,7 @@
                 <w:rStyle w:val="Hyperlink"/>
                 <w:noProof/>
               </w:rPr>
-              <w:t>Quality</w:t>
+              <w:t>Quality criteria</w:t>
             </w:r>
             <w:r>
               <w:rPr>
@@ -5480,7 +5908,7 @@
                 <w:noProof/>
                 <w:webHidden/>
               </w:rPr>
-              <w:instrText xml:space="preserve"> PAGEREF _Toc319113044 \h </w:instrText>
+              <w:instrText xml:space="preserve"> PAGEREF _Toc319117047 \h </w:instrText>
             </w:r>
             <w:r>
               <w:rPr>
@@ -5500,7 +5928,91 @@
                 <w:noProof/>
                 <w:webHidden/>
               </w:rPr>
-              <w:t>13</w:t>
+              <w:t>14</w:t>
+            </w:r>
+            <w:r>
+              <w:rPr>
+                <w:noProof/>
+                <w:webHidden/>
+              </w:rPr>
+              <w:fldChar w:fldCharType="end"/>
+            </w:r>
+          </w:hyperlink>
+        </w:p>
+        <w:p>
+          <w:pPr>
+            <w:pStyle w:val="TOC1"/>
+            <w:tabs>
+              <w:tab w:val="left" w:pos="660"/>
+              <w:tab w:val="right" w:leader="dot" w:pos="9016"/>
+            </w:tabs>
+            <w:rPr>
+              <w:noProof/>
+              <w:lang w:eastAsia="en-GB"/>
+            </w:rPr>
+          </w:pPr>
+          <w:hyperlink w:anchor="_Toc319117048" w:history="1">
+            <w:r>
+              <w:rPr>
+                <w:rStyle w:val="Hyperlink"/>
+                <w:noProof/>
+              </w:rPr>
+              <w:t>11</w:t>
+            </w:r>
+            <w:r>
+              <w:rPr>
+                <w:noProof/>
+                <w:lang w:eastAsia="en-GB"/>
+              </w:rPr>
+              <w:tab/>
+            </w:r>
+            <w:r>
+              <w:rPr>
+                <w:rStyle w:val="Hyperlink"/>
+                <w:noProof/>
+              </w:rPr>
+              <w:t>Risk Evaluation Matrix</w:t>
+            </w:r>
+            <w:r>
+              <w:rPr>
+                <w:noProof/>
+                <w:webHidden/>
+              </w:rPr>
+              <w:tab/>
+            </w:r>
+            <w:r>
+              <w:rPr>
+                <w:noProof/>
+                <w:webHidden/>
+              </w:rPr>
+              <w:fldChar w:fldCharType="begin"/>
+            </w:r>
+            <w:r>
+              <w:rPr>
+                <w:noProof/>
+                <w:webHidden/>
+              </w:rPr>
+              <w:instrText xml:space="preserve"> PAGEREF _Toc319117048 \h </w:instrText>
+            </w:r>
+            <w:r>
+              <w:rPr>
+                <w:noProof/>
+                <w:webHidden/>
+              </w:rPr>
+            </w:r>
+            <w:r>
+              <w:rPr>
+                <w:noProof/>
+                <w:webHidden/>
+              </w:rPr>
+              <w:fldChar w:fldCharType="separate"/>
+            </w:r>
+            <w:r>
+              <w:rPr>
+                <w:noProof/>
+                <w:webHidden/>
+              </w:rPr>
+              <w:t>16</w:t>
             </w:r>
             <w:r>
               <w:rPr>
@@ -5523,13 +6035,13 @@
               <w:lang w:eastAsia="en-GB"/>
             </w:rPr>
           </w:pPr>
-          <w:hyperlink w:anchor="_Toc319113045" w:history="1">
+          <w:hyperlink w:anchor="_Toc319117049" w:history="1">
             <w:r>
               <w:rPr>
                 <w:rStyle w:val="Hyperlink"/>
                 <w:noProof/>
               </w:rPr>
-              <w:t>10.1</w:t>
+              <w:t>11.1</w:t>
             </w:r>
             <w:r>
               <w:rPr>
@@ -5543,7 +6055,7 @@
                 <w:rStyle w:val="Hyperlink"/>
                 <w:noProof/>
               </w:rPr>
-              <w:t>Conventions</w:t>
+              <w:t>Risk Identification</w:t>
             </w:r>
             <w:r>
               <w:rPr>
@@ -5564,7 +6076,7 @@
                 <w:noProof/>
                 <w:webHidden/>
               </w:rPr>
-              <w:instrText xml:space="preserve"> PAGEREF _Toc319113045 \h </w:instrText>
+              <w:instrText xml:space="preserve"> PAGEREF _Toc319117049 \h </w:instrText>
             </w:r>
             <w:r>
               <w:rPr>
@@ -5584,7 +6096,175 @@
                 <w:noProof/>
                 <w:webHidden/>
               </w:rPr>
-              <w:t>13</w:t>
+              <w:t>16</w:t>
+            </w:r>
+            <w:r>
+              <w:rPr>
+                <w:noProof/>
+                <w:webHidden/>
+              </w:rPr>
+              <w:fldChar w:fldCharType="end"/>
+            </w:r>
+          </w:hyperlink>
+        </w:p>
+        <w:p>
+          <w:pPr>
+            <w:pStyle w:val="TOC2"/>
+            <w:tabs>
+              <w:tab w:val="left" w:pos="880"/>
+              <w:tab w:val="right" w:leader="dot" w:pos="9016"/>
+            </w:tabs>
+            <w:rPr>
+              <w:noProof/>
+              <w:lang w:eastAsia="en-GB"/>
+            </w:rPr>
+          </w:pPr>
+          <w:hyperlink w:anchor="_Toc319117050" w:history="1">
+            <w:r>
+              <w:rPr>
+                <w:rStyle w:val="Hyperlink"/>
+                <w:noProof/>
+              </w:rPr>
+              <w:t>11.2</w:t>
+            </w:r>
+            <w:r>
+              <w:rPr>
+                <w:noProof/>
+                <w:lang w:eastAsia="en-GB"/>
+              </w:rPr>
+              <w:tab/>
+            </w:r>
+            <w:r>
+              <w:rPr>
+                <w:rStyle w:val="Hyperlink"/>
+                <w:noProof/>
+              </w:rPr>
+              <w:t>Risk Assessment</w:t>
+            </w:r>
+            <w:r>
+              <w:rPr>
+                <w:noProof/>
+                <w:webHidden/>
+              </w:rPr>
+              <w:tab/>
+            </w:r>
+            <w:r>
+              <w:rPr>
+                <w:noProof/>
+                <w:webHidden/>
+              </w:rPr>
+              <w:fldChar w:fldCharType="begin"/>
+            </w:r>
+            <w:r>
+              <w:rPr>
+                <w:noProof/>
+                <w:webHidden/>
+              </w:rPr>
+              <w:instrText xml:space="preserve"> PAGEREF _Toc319117050 \h </w:instrText>
+            </w:r>
+            <w:r>
+              <w:rPr>
+                <w:noProof/>
+                <w:webHidden/>
+              </w:rPr>
+            </w:r>
+            <w:r>
+              <w:rPr>
+                <w:noProof/>
+                <w:webHidden/>
+              </w:rPr>
+              <w:fldChar w:fldCharType="separate"/>
+            </w:r>
+            <w:r>
+              <w:rPr>
+                <w:noProof/>
+                <w:webHidden/>
+              </w:rPr>
+              <w:t>17</w:t>
+            </w:r>
+            <w:r>
+              <w:rPr>
+                <w:noProof/>
+                <w:webHidden/>
+              </w:rPr>
+              <w:fldChar w:fldCharType="end"/>
+            </w:r>
+          </w:hyperlink>
+        </w:p>
+        <w:p>
+          <w:pPr>
+            <w:pStyle w:val="TOC2"/>
+            <w:tabs>
+              <w:tab w:val="left" w:pos="880"/>
+              <w:tab w:val="right" w:leader="dot" w:pos="9016"/>
+            </w:tabs>
+            <w:rPr>
+              <w:noProof/>
+              <w:lang w:eastAsia="en-GB"/>
+            </w:rPr>
+          </w:pPr>
+          <w:hyperlink w:anchor="_Toc319117051" w:history="1">
+            <w:r>
+              <w:rPr>
+                <w:rStyle w:val="Hyperlink"/>
+                <w:noProof/>
+              </w:rPr>
+              <w:t>11.3</w:t>
+            </w:r>
+            <w:r>
+              <w:rPr>
+                <w:noProof/>
+                <w:lang w:eastAsia="en-GB"/>
+              </w:rPr>
+              <w:tab/>
+            </w:r>
+            <w:r>
+              <w:rPr>
+                <w:rStyle w:val="Hyperlink"/>
+                <w:noProof/>
+              </w:rPr>
+              <w:t>Risk Mitigation Strategy</w:t>
+            </w:r>
+            <w:r>
+              <w:rPr>
+                <w:noProof/>
+                <w:webHidden/>
+              </w:rPr>
+              <w:tab/>
+            </w:r>
+            <w:r>
+              <w:rPr>
+                <w:noProof/>
+                <w:webHidden/>
+              </w:rPr>
+              <w:fldChar w:fldCharType="begin"/>
+            </w:r>
+            <w:r>
+              <w:rPr>
+                <w:noProof/>
+                <w:webHidden/>
+              </w:rPr>
+              <w:instrText xml:space="preserve"> PAGEREF _Toc319117051 \h </w:instrText>
+            </w:r>
+            <w:r>
+              <w:rPr>
+                <w:noProof/>
+                <w:webHidden/>
+              </w:rPr>
+            </w:r>
+            <w:r>
+              <w:rPr>
+                <w:noProof/>
+                <w:webHidden/>
+              </w:rPr>
+              <w:fldChar w:fldCharType="separate"/>
+            </w:r>
+            <w:r>
+              <w:rPr>
+                <w:noProof/>
+                <w:webHidden/>
+              </w:rPr>
+              <w:t>17</w:t>
             </w:r>
             <w:r>
               <w:rPr>
@@ -5607,13 +6287,14 @@
               <w:lang w:eastAsia="en-GB"/>
             </w:rPr>
           </w:pPr>
-          <w:hyperlink w:anchor="_Toc319113046" w:history="1">
+          <w:hyperlink w:anchor="_Toc319117052" w:history="1">
             <w:r>
               <w:rPr>
                 <w:rStyle w:val="Hyperlink"/>
-                <w:noProof/>
-              </w:rPr>
-              <w:t>11</w:t>
+                <w:rFonts w:cstheme="majorHAnsi"/>
+                <w:noProof/>
+              </w:rPr>
+              <w:t>12</w:t>
             </w:r>
             <w:r>
               <w:rPr>
@@ -5625,9 +6306,10 @@
             <w:r>
               <w:rPr>
                 <w:rStyle w:val="Hyperlink"/>
-                <w:noProof/>
-              </w:rPr>
-              <w:t>Quality criteria</w:t>
+                <w:rFonts w:cstheme="majorHAnsi"/>
+                <w:noProof/>
+              </w:rPr>
+              <w:t>Appendices</w:t>
             </w:r>
             <w:r>
               <w:rPr>
@@ -5648,7 +6330,7 @@
                 <w:noProof/>
                 <w:webHidden/>
               </w:rPr>
-              <w:instrText xml:space="preserve"> PAGEREF _Toc319113046 \h </w:instrText>
+              <w:instrText xml:space="preserve"> PAGEREF _Toc319117052 \h </w:instrText>
             </w:r>
             <w:r>
               <w:rPr>
@@ -5668,7 +6350,7 @@
                 <w:noProof/>
                 <w:webHidden/>
               </w:rPr>
-              <w:t>14</w:t>
+              <w:t>18</w:t>
             </w:r>
             <w:r>
               <w:rPr>
@@ -5691,13 +6373,14 @@
               <w:lang w:eastAsia="en-GB"/>
             </w:rPr>
           </w:pPr>
-          <w:hyperlink w:anchor="_Toc319113047" w:history="1">
+          <w:hyperlink w:anchor="_Toc319117053" w:history="1">
             <w:r>
               <w:rPr>
                 <w:rStyle w:val="Hyperlink"/>
-                <w:noProof/>
-              </w:rPr>
-              <w:t>12</w:t>
+                <w:rFonts w:cstheme="majorHAnsi"/>
+                <w:noProof/>
+              </w:rPr>
+              <w:t>13</w:t>
             </w:r>
             <w:r>
               <w:rPr>
@@ -5709,9 +6392,10 @@
             <w:r>
               <w:rPr>
                 <w:rStyle w:val="Hyperlink"/>
-                <w:noProof/>
-              </w:rPr>
-              <w:t>Risk Evaluation Matrix</w:t>
+                <w:rFonts w:cstheme="majorHAnsi"/>
+                <w:noProof/>
+              </w:rPr>
+              <w:t>Internal Gantt</w:t>
             </w:r>
             <w:r>
               <w:rPr>
@@ -5732,7 +6416,7 @@
                 <w:noProof/>
                 <w:webHidden/>
               </w:rPr>
-              <w:instrText xml:space="preserve"> PAGEREF _Toc319113047 \h </w:instrText>
+              <w:instrText xml:space="preserve"> PAGEREF _Toc319117053 \h </w:instrText>
             </w:r>
             <w:r>
               <w:rPr>
@@ -5752,259 +6436,7 @@
                 <w:noProof/>
                 <w:webHidden/>
               </w:rPr>
-              <w:t>16</w:t>
-            </w:r>
-            <w:r>
-              <w:rPr>
-                <w:noProof/>
-                <w:webHidden/>
-              </w:rPr>
-              <w:fldChar w:fldCharType="end"/>
-            </w:r>
-          </w:hyperlink>
-        </w:p>
-        <w:p>
-          <w:pPr>
-            <w:pStyle w:val="TOC2"/>
-            <w:tabs>
-              <w:tab w:val="left" w:pos="880"/>
-              <w:tab w:val="right" w:leader="dot" w:pos="9016"/>
-            </w:tabs>
-            <w:rPr>
-              <w:noProof/>
-              <w:lang w:eastAsia="en-GB"/>
-            </w:rPr>
-          </w:pPr>
-          <w:hyperlink w:anchor="_Toc319113048" w:history="1">
-            <w:r>
-              <w:rPr>
-                <w:rStyle w:val="Hyperlink"/>
-                <w:noProof/>
-              </w:rPr>
-              <w:t>12.1</w:t>
-            </w:r>
-            <w:r>
-              <w:rPr>
-                <w:noProof/>
-                <w:lang w:eastAsia="en-GB"/>
-              </w:rPr>
-              <w:tab/>
-            </w:r>
-            <w:r>
-              <w:rPr>
-                <w:rStyle w:val="Hyperlink"/>
-                <w:noProof/>
-              </w:rPr>
-              <w:t>Risk Identification</w:t>
-            </w:r>
-            <w:r>
-              <w:rPr>
-                <w:noProof/>
-                <w:webHidden/>
-              </w:rPr>
-              <w:tab/>
-            </w:r>
-            <w:r>
-              <w:rPr>
-                <w:noProof/>
-                <w:webHidden/>
-              </w:rPr>
-              <w:fldChar w:fldCharType="begin"/>
-            </w:r>
-            <w:r>
-              <w:rPr>
-                <w:noProof/>
-                <w:webHidden/>
-              </w:rPr>
-              <w:instrText xml:space="preserve"> PAGEREF _Toc319113048 \h </w:instrText>
-            </w:r>
-            <w:r>
-              <w:rPr>
-                <w:noProof/>
-                <w:webHidden/>
-              </w:rPr>
-            </w:r>
-            <w:r>
-              <w:rPr>
-                <w:noProof/>
-                <w:webHidden/>
-              </w:rPr>
-              <w:fldChar w:fldCharType="separate"/>
-            </w:r>
-            <w:r>
-              <w:rPr>
-                <w:noProof/>
-                <w:webHidden/>
-              </w:rPr>
-              <w:t>16</w:t>
-            </w:r>
-            <w:r>
-              <w:rPr>
-                <w:noProof/>
-                <w:webHidden/>
-              </w:rPr>
-              <w:fldChar w:fldCharType="end"/>
-            </w:r>
-          </w:hyperlink>
-        </w:p>
-        <w:p>
-          <w:pPr>
-            <w:pStyle w:val="TOC2"/>
-            <w:tabs>
-              <w:tab w:val="left" w:pos="880"/>
-              <w:tab w:val="right" w:leader="dot" w:pos="9016"/>
-            </w:tabs>
-            <w:rPr>
-              <w:noProof/>
-              <w:lang w:eastAsia="en-GB"/>
-            </w:rPr>
-          </w:pPr>
-          <w:hyperlink w:anchor="_Toc319113049" w:history="1">
-            <w:r>
-              <w:rPr>
-                <w:rStyle w:val="Hyperlink"/>
-                <w:noProof/>
-              </w:rPr>
-              <w:t>12.2</w:t>
-            </w:r>
-            <w:r>
-              <w:rPr>
-                <w:noProof/>
-                <w:lang w:eastAsia="en-GB"/>
-              </w:rPr>
-              <w:tab/>
-            </w:r>
-            <w:r>
-              <w:rPr>
-                <w:rStyle w:val="Hyperlink"/>
-                <w:noProof/>
-              </w:rPr>
-              <w:t>Risk Assessment</w:t>
-            </w:r>
-            <w:r>
-              <w:rPr>
-                <w:noProof/>
-                <w:webHidden/>
-              </w:rPr>
-              <w:tab/>
-            </w:r>
-            <w:r>
-              <w:rPr>
-                <w:noProof/>
-                <w:webHidden/>
-              </w:rPr>
-              <w:fldChar w:fldCharType="begin"/>
-            </w:r>
-            <w:r>
-              <w:rPr>
-                <w:noProof/>
-                <w:webHidden/>
-              </w:rPr>
-              <w:instrText xml:space="preserve"> PAGEREF _Toc319113049 \h </w:instrText>
-            </w:r>
-            <w:r>
-              <w:rPr>
-                <w:noProof/>
-                <w:webHidden/>
-              </w:rPr>
-            </w:r>
-            <w:r>
-              <w:rPr>
-                <w:noProof/>
-                <w:webHidden/>
-              </w:rPr>
-              <w:fldChar w:fldCharType="separate"/>
-            </w:r>
-            <w:r>
-              <w:rPr>
-                <w:noProof/>
-                <w:webHidden/>
-              </w:rPr>
-              <w:t>17</w:t>
-            </w:r>
-            <w:r>
-              <w:rPr>
-                <w:noProof/>
-                <w:webHidden/>
-              </w:rPr>
-              <w:fldChar w:fldCharType="end"/>
-            </w:r>
-          </w:hyperlink>
-        </w:p>
-        <w:p>
-          <w:pPr>
-            <w:pStyle w:val="TOC2"/>
-            <w:tabs>
-              <w:tab w:val="left" w:pos="880"/>
-              <w:tab w:val="right" w:leader="dot" w:pos="9016"/>
-            </w:tabs>
-            <w:rPr>
-              <w:noProof/>
-              <w:lang w:eastAsia="en-GB"/>
-            </w:rPr>
-          </w:pPr>
-          <w:hyperlink w:anchor="_Toc319113050" w:history="1">
-            <w:r>
-              <w:rPr>
-                <w:rStyle w:val="Hyperlink"/>
-                <w:noProof/>
-              </w:rPr>
-              <w:t>12.3</w:t>
-            </w:r>
-            <w:r>
-              <w:rPr>
-                <w:noProof/>
-                <w:lang w:eastAsia="en-GB"/>
-              </w:rPr>
-              <w:tab/>
-            </w:r>
-            <w:r>
-              <w:rPr>
-                <w:rStyle w:val="Hyperlink"/>
-                <w:noProof/>
-              </w:rPr>
-              <w:t>Risk Mitigation Strategy</w:t>
-            </w:r>
-            <w:r>
-              <w:rPr>
-                <w:noProof/>
-                <w:webHidden/>
-              </w:rPr>
-              <w:tab/>
-            </w:r>
-            <w:r>
-              <w:rPr>
-                <w:noProof/>
-                <w:webHidden/>
-              </w:rPr>
-              <w:fldChar w:fldCharType="begin"/>
-            </w:r>
-            <w:r>
-              <w:rPr>
-                <w:noProof/>
-                <w:webHidden/>
-              </w:rPr>
-              <w:instrText xml:space="preserve"> PAGEREF _Toc319113050 \h </w:instrText>
-            </w:r>
-            <w:r>
-              <w:rPr>
-                <w:noProof/>
-                <w:webHidden/>
-              </w:rPr>
-            </w:r>
-            <w:r>
-              <w:rPr>
-                <w:noProof/>
-                <w:webHidden/>
-              </w:rPr>
-              <w:fldChar w:fldCharType="separate"/>
-            </w:r>
-            <w:r>
-              <w:rPr>
-                <w:noProof/>
-                <w:webHidden/>
-              </w:rPr>
-              <w:t>17</w:t>
+              <w:t>18</w:t>
             </w:r>
             <w:r>
               <w:rPr>
@@ -6027,186 +6459,14 @@
               <w:lang w:eastAsia="en-GB"/>
             </w:rPr>
           </w:pPr>
-          <w:hyperlink w:anchor="_Toc319113051" w:history="1">
+          <w:hyperlink w:anchor="_Toc319117054" w:history="1">
             <w:r>
               <w:rPr>
                 <w:rStyle w:val="Hyperlink"/>
                 <w:rFonts w:cstheme="majorHAnsi"/>
                 <w:noProof/>
               </w:rPr>
-              <w:t>13</w:t>
-            </w:r>
-            <w:r>
-              <w:rPr>
-                <w:noProof/>
-                <w:lang w:eastAsia="en-GB"/>
-              </w:rPr>
-              <w:tab/>
-            </w:r>
-            <w:r>
-              <w:rPr>
-                <w:rStyle w:val="Hyperlink"/>
-                <w:rFonts w:cstheme="majorHAnsi"/>
-                <w:noProof/>
-              </w:rPr>
-              <w:t>Appendices</w:t>
-            </w:r>
-            <w:r>
-              <w:rPr>
-                <w:noProof/>
-                <w:webHidden/>
-              </w:rPr>
-              <w:tab/>
-            </w:r>
-            <w:r>
-              <w:rPr>
-                <w:noProof/>
-                <w:webHidden/>
-              </w:rPr>
-              <w:fldChar w:fldCharType="begin"/>
-            </w:r>
-            <w:r>
-              <w:rPr>
-                <w:noProof/>
-                <w:webHidden/>
-              </w:rPr>
-              <w:instrText xml:space="preserve"> PAGEREF _Toc319113051 \h </w:instrText>
-            </w:r>
-            <w:r>
-              <w:rPr>
-                <w:noProof/>
-                <w:webHidden/>
-              </w:rPr>
-            </w:r>
-            <w:r>
-              <w:rPr>
-                <w:noProof/>
-                <w:webHidden/>
-              </w:rPr>
-              <w:fldChar w:fldCharType="separate"/>
-            </w:r>
-            <w:r>
-              <w:rPr>
-                <w:noProof/>
-                <w:webHidden/>
-              </w:rPr>
-              <w:t>18</w:t>
-            </w:r>
-            <w:r>
-              <w:rPr>
-                <w:noProof/>
-                <w:webHidden/>
-              </w:rPr>
-              <w:fldChar w:fldCharType="end"/>
-            </w:r>
-          </w:hyperlink>
-        </w:p>
-        <w:p>
-          <w:pPr>
-            <w:pStyle w:val="TOC1"/>
-            <w:tabs>
-              <w:tab w:val="left" w:pos="660"/>
-              <w:tab w:val="right" w:leader="dot" w:pos="9016"/>
-            </w:tabs>
-            <w:rPr>
-              <w:noProof/>
-              <w:lang w:eastAsia="en-GB"/>
-            </w:rPr>
-          </w:pPr>
-          <w:hyperlink w:anchor="_Toc319113052" w:history="1">
-            <w:r>
-              <w:rPr>
-                <w:rStyle w:val="Hyperlink"/>
-                <w:rFonts w:cstheme="majorHAnsi"/>
-                <w:noProof/>
-              </w:rPr>
               <w:t>14</w:t>
-            </w:r>
-            <w:r>
-              <w:rPr>
-                <w:noProof/>
-                <w:lang w:eastAsia="en-GB"/>
-              </w:rPr>
-              <w:tab/>
-            </w:r>
-            <w:r>
-              <w:rPr>
-                <w:rStyle w:val="Hyperlink"/>
-                <w:rFonts w:cstheme="majorHAnsi"/>
-                <w:noProof/>
-              </w:rPr>
-              <w:t>Internal Gantt</w:t>
-            </w:r>
-            <w:r>
-              <w:rPr>
-                <w:noProof/>
-                <w:webHidden/>
-              </w:rPr>
-              <w:tab/>
-            </w:r>
-            <w:r>
-              <w:rPr>
-                <w:noProof/>
-                <w:webHidden/>
-              </w:rPr>
-              <w:fldChar w:fldCharType="begin"/>
-            </w:r>
-            <w:r>
-              <w:rPr>
-                <w:noProof/>
-                <w:webHidden/>
-              </w:rPr>
-              <w:instrText xml:space="preserve"> PAGEREF _Toc319113052 \h </w:instrText>
-            </w:r>
-            <w:r>
-              <w:rPr>
-                <w:noProof/>
-                <w:webHidden/>
-              </w:rPr>
-            </w:r>
-            <w:r>
-              <w:rPr>
-                <w:noProof/>
-                <w:webHidden/>
-              </w:rPr>
-              <w:fldChar w:fldCharType="separate"/>
-            </w:r>
-            <w:r>
-              <w:rPr>
-                <w:noProof/>
-                <w:webHidden/>
-              </w:rPr>
-              <w:t>18</w:t>
-            </w:r>
-            <w:r>
-              <w:rPr>
-                <w:noProof/>
-                <w:webHidden/>
-              </w:rPr>
-              <w:fldChar w:fldCharType="end"/>
-            </w:r>
-          </w:hyperlink>
-        </w:p>
-        <w:p>
-          <w:pPr>
-            <w:pStyle w:val="TOC1"/>
-            <w:tabs>
-              <w:tab w:val="left" w:pos="660"/>
-              <w:tab w:val="right" w:leader="dot" w:pos="9016"/>
-            </w:tabs>
-            <w:rPr>
-              <w:noProof/>
-              <w:lang w:eastAsia="en-GB"/>
-            </w:rPr>
-          </w:pPr>
-          <w:hyperlink w:anchor="_Toc319113053" w:history="1">
-            <w:r>
-              <w:rPr>
-                <w:rStyle w:val="Hyperlink"/>
-                <w:rFonts w:cstheme="majorHAnsi"/>
-                <w:noProof/>
-              </w:rPr>
-              <w:t>15</w:t>
             </w:r>
             <w:r>
               <w:rPr>
@@ -6243,7 +6503,7 @@
                 <w:noProof/>
                 <w:webHidden/>
               </w:rPr>
-              <w:instrText xml:space="preserve"> PAGEREF _Toc319113053 \h </w:instrText>
+              <w:instrText xml:space="preserve"> PAGEREF _Toc319117054 \h </w:instrText>
             </w:r>
             <w:r>
               <w:rPr>
@@ -6314,7 +6574,7 @@
           <w:rFonts w:cstheme="majorHAnsi"/>
         </w:rPr>
       </w:pPr>
-      <w:bookmarkStart w:id="0" w:name="_Toc319113017"/>
+      <w:bookmarkStart w:id="1" w:name="_Toc319117015"/>
       <w:r>
         <w:rPr>
           <w:rFonts w:cstheme="majorHAnsi"/>
@@ -6328,7 +6588,7 @@
         </w:rPr>
         <w:t>ces</w:t>
       </w:r>
-      <w:bookmarkEnd w:id="0"/>
+      <w:bookmarkEnd w:id="1"/>
     </w:p>
     <w:p>
       <w:pPr>
@@ -6375,7 +6635,7 @@
       <w:pPr>
         <w:pStyle w:val="Heading2"/>
       </w:pPr>
-      <w:bookmarkStart w:id="1" w:name="_Toc319113018"/>
+      <w:bookmarkStart w:id="2" w:name="_Toc319117016"/>
       <w:r>
         <w:t xml:space="preserve">John </w:t>
       </w:r>
@@ -6390,14 +6650,9 @@
       <w:r>
         <w:t xml:space="preserve"> Skill Matrix</w:t>
       </w:r>
-      <w:bookmarkEnd w:id="1"/>
+      <w:bookmarkEnd w:id="2"/>
     </w:p>
     <w:p>
-      <w:pPr>
-        <w:rPr>
-          <w:rFonts w:asciiTheme="majorHAnsi" w:hAnsiTheme="majorHAnsi" w:cstheme="majorHAnsi"/>
-        </w:rPr>
-      </w:pPr>
       <w:r>
         <w:rPr>
           <w:rFonts w:asciiTheme="majorHAnsi" w:hAnsiTheme="majorHAnsi" w:cstheme="majorHAnsi"/>
@@ -6470,19 +6725,12 @@
     </w:p>
     <w:p>
       <w:pPr>
-        <w:rPr>
-          <w:rFonts w:asciiTheme="majorHAnsi" w:hAnsiTheme="majorHAnsi" w:cstheme="majorHAnsi"/>
-        </w:rPr>
-      </w:pPr>
-    </w:p>
-    <w:p>
-      <w:pPr>
         <w:pStyle w:val="Heading1"/>
         <w:numPr>
           <w:ilvl w:val="0"/>
           <w:numId w:val="0"/>
         </w:numPr>
-        <w:ind w:left="432"/>
+        <w:ind w:left="432" w:hanging="432"/>
         <w:rPr>
           <w:rFonts w:cstheme="majorHAnsi"/>
           <w:b w:val="0"/>
@@ -6491,10 +6739,7 @@
           <w:u w:val="single"/>
         </w:rPr>
       </w:pPr>
-    </w:p>
-    <w:p>
-      <w:pPr>
-        <w:pStyle w:val="Heading1"/>
+      <w:r>
         <w:rPr>
           <w:rFonts w:cstheme="majorHAnsi"/>
           <w:b w:val="0"/>
@@ -6502,15 +6747,6 @@
           <w:szCs w:val="24"/>
           <w:u w:val="single"/>
         </w:rPr>
-      </w:pPr>
-      <w:r>
-        <w:rPr>
-          <w:rFonts w:cstheme="majorHAnsi"/>
-          <w:b w:val="0"/>
-          <w:sz w:val="24"/>
-          <w:szCs w:val="24"/>
-          <w:u w:val="single"/>
-        </w:rPr>
         <w:br w:type="page"/>
       </w:r>
     </w:p>
@@ -6518,7 +6754,7 @@
       <w:pPr>
         <w:pStyle w:val="Heading2"/>
       </w:pPr>
-      <w:bookmarkStart w:id="2" w:name="_Toc319113019"/>
+      <w:bookmarkStart w:id="3" w:name="_Toc319117017"/>
       <w:r>
         <w:lastRenderedPageBreak/>
         <w:t>Jordan Barker</w:t>
@@ -6526,7 +6762,7 @@
       <w:r>
         <w:t>’s Skill Matrix</w:t>
       </w:r>
-      <w:bookmarkEnd w:id="2"/>
+      <w:bookmarkEnd w:id="3"/>
     </w:p>
     <w:p>
       <w:pPr>
@@ -6678,15 +6914,7 @@
         </w:rPr>
       </w:pPr>
     </w:p>
-    <w:p>
-      <w:pPr>
-        <w:pStyle w:val="Heading2"/>
-        <w:numPr>
-          <w:ilvl w:val="0"/>
-          <w:numId w:val="0"/>
-        </w:numPr>
-      </w:pPr>
-    </w:p>
+    <w:p/>
     <w:p>
       <w:pPr>
         <w:pStyle w:val="Heading2"/>
@@ -6695,7 +6923,7 @@
           <w:szCs w:val="24"/>
         </w:rPr>
       </w:pPr>
-      <w:bookmarkStart w:id="3" w:name="_Toc319113020"/>
+      <w:bookmarkStart w:id="4" w:name="_Toc319117018"/>
       <w:r>
         <w:rPr>
           <w:sz w:val="24"/>
@@ -6710,7 +6938,7 @@
         </w:rPr>
         <w:t>’s Skill Matrix</w:t>
       </w:r>
-      <w:bookmarkEnd w:id="3"/>
+      <w:bookmarkEnd w:id="4"/>
       <w:r>
         <w:rPr>
           <w:sz w:val="24"/>
@@ -6932,7 +7160,7 @@
       <w:pPr>
         <w:pStyle w:val="Heading2"/>
       </w:pPr>
-      <w:bookmarkStart w:id="4" w:name="_Toc319113021"/>
+      <w:bookmarkStart w:id="5" w:name="_Toc319117019"/>
       <w:r>
         <w:t xml:space="preserve">Matthew </w:t>
       </w:r>
@@ -6944,7 +7172,7 @@
       <w:r>
         <w:t xml:space="preserve"> Skill Matrix</w:t>
       </w:r>
-      <w:bookmarkEnd w:id="4"/>
+      <w:bookmarkEnd w:id="5"/>
       <w:r>
         <w:t xml:space="preserve"> </w:t>
       </w:r>
@@ -7182,11 +7410,11 @@
       <w:pPr>
         <w:pStyle w:val="Heading1"/>
       </w:pPr>
-      <w:bookmarkStart w:id="5" w:name="_Toc319113022"/>
+      <w:bookmarkStart w:id="6" w:name="_Toc319117020"/>
       <w:r>
         <w:t>Resource Allocation</w:t>
       </w:r>
-      <w:bookmarkEnd w:id="5"/>
+      <w:bookmarkEnd w:id="6"/>
     </w:p>
     <w:p>
       <w:pPr>
@@ -10987,7 +11215,7 @@
           <w:lang w:eastAsia="en-GB"/>
         </w:rPr>
       </w:pPr>
-      <w:bookmarkStart w:id="6" w:name="_Toc319113023"/>
+      <w:bookmarkStart w:id="7" w:name="_Toc319117021"/>
       <w:r>
         <w:rPr>
           <w:rFonts w:cstheme="majorHAnsi"/>
@@ -11090,7 +11318,7 @@
         </w:rPr>
         <w:t>External Gantt</w:t>
       </w:r>
-      <w:bookmarkEnd w:id="6"/>
+      <w:bookmarkEnd w:id="7"/>
     </w:p>
     <w:p>
       <w:pPr>
@@ -11113,7 +11341,7 @@
           <w:rFonts w:cstheme="majorHAnsi"/>
         </w:rPr>
       </w:pPr>
-      <w:bookmarkStart w:id="7" w:name="_Toc319113024"/>
+      <w:bookmarkStart w:id="8" w:name="_Toc319117022"/>
       <w:r>
         <w:rPr>
           <w:rFonts w:cstheme="majorHAnsi"/>
@@ -11121,7 +11349,7 @@
         <w:lastRenderedPageBreak/>
         <w:t>Requirements Specification</w:t>
       </w:r>
-      <w:bookmarkEnd w:id="7"/>
+      <w:bookmarkEnd w:id="8"/>
     </w:p>
     <w:p>
       <w:pPr>
@@ -11147,11 +11375,11 @@
       <w:pPr>
         <w:pStyle w:val="Heading2"/>
       </w:pPr>
-      <w:bookmarkStart w:id="8" w:name="_Toc319113025"/>
+      <w:bookmarkStart w:id="9" w:name="_Toc319117023"/>
       <w:r>
         <w:t>Inputs/Outputs</w:t>
       </w:r>
-      <w:bookmarkEnd w:id="8"/>
+      <w:bookmarkEnd w:id="9"/>
       <w:r>
         <w:t xml:space="preserve"> </w:t>
       </w:r>
@@ -11160,11 +11388,11 @@
       <w:pPr>
         <w:pStyle w:val="Heading3"/>
       </w:pPr>
-      <w:bookmarkStart w:id="9" w:name="_Toc319113026"/>
+      <w:bookmarkStart w:id="10" w:name="_Toc319117024"/>
       <w:r>
         <w:t>Human</w:t>
       </w:r>
-      <w:bookmarkEnd w:id="9"/>
+      <w:bookmarkEnd w:id="10"/>
     </w:p>
     <w:p>
       <w:pPr>
@@ -11476,11 +11704,11 @@
       <w:pPr>
         <w:pStyle w:val="Heading3"/>
       </w:pPr>
-      <w:bookmarkStart w:id="10" w:name="_Toc319113027"/>
+      <w:bookmarkStart w:id="11" w:name="_Toc319117025"/>
       <w:r>
         <w:t>Stakeholders</w:t>
       </w:r>
-      <w:bookmarkEnd w:id="10"/>
+      <w:bookmarkEnd w:id="11"/>
     </w:p>
     <w:p>
       <w:pPr>
@@ -11540,11 +11768,11 @@
       <w:pPr>
         <w:pStyle w:val="Heading3"/>
       </w:pPr>
-      <w:bookmarkStart w:id="11" w:name="_Toc319113028"/>
+      <w:bookmarkStart w:id="12" w:name="_Toc319117026"/>
       <w:r>
         <w:t>System</w:t>
       </w:r>
-      <w:bookmarkEnd w:id="11"/>
+      <w:bookmarkEnd w:id="12"/>
     </w:p>
     <w:p>
       <w:pPr>
@@ -11902,24 +12130,24 @@
           <w:rFonts w:cstheme="majorHAnsi"/>
         </w:rPr>
       </w:pPr>
-      <w:bookmarkStart w:id="12" w:name="_Toc319113029"/>
+      <w:bookmarkStart w:id="13" w:name="_Toc319117027"/>
       <w:r>
         <w:rPr>
           <w:rFonts w:cstheme="majorHAnsi"/>
         </w:rPr>
         <w:t>Functionality</w:t>
       </w:r>
-      <w:bookmarkEnd w:id="12"/>
+      <w:bookmarkEnd w:id="13"/>
     </w:p>
     <w:p>
       <w:pPr>
         <w:pStyle w:val="Heading2"/>
       </w:pPr>
-      <w:bookmarkStart w:id="13" w:name="_Toc319113030"/>
+      <w:bookmarkStart w:id="14" w:name="_Toc319117028"/>
       <w:r>
         <w:t>Processing</w:t>
       </w:r>
-      <w:bookmarkEnd w:id="13"/>
+      <w:bookmarkEnd w:id="14"/>
     </w:p>
     <w:p>
       <w:pPr>
@@ -12104,11 +12332,11 @@
       <w:pPr>
         <w:pStyle w:val="Heading2"/>
       </w:pPr>
-      <w:bookmarkStart w:id="14" w:name="_Toc319113031"/>
+      <w:bookmarkStart w:id="15" w:name="_Toc319117029"/>
       <w:r>
         <w:t>Calculations</w:t>
       </w:r>
-      <w:bookmarkEnd w:id="14"/>
+      <w:bookmarkEnd w:id="15"/>
     </w:p>
     <w:p>
       <w:pPr>
@@ -12151,11 +12379,11 @@
       <w:pPr>
         <w:pStyle w:val="Heading2"/>
       </w:pPr>
-      <w:bookmarkStart w:id="15" w:name="_Toc319113032"/>
+      <w:bookmarkStart w:id="16" w:name="_Toc319117030"/>
       <w:r>
         <w:t>Timestamps</w:t>
       </w:r>
-      <w:bookmarkEnd w:id="15"/>
+      <w:bookmarkEnd w:id="16"/>
     </w:p>
     <w:p>
       <w:pPr>
@@ -12179,11 +12407,11 @@
       <w:pPr>
         <w:pStyle w:val="Heading2"/>
       </w:pPr>
-      <w:bookmarkStart w:id="16" w:name="_Toc319113033"/>
+      <w:bookmarkStart w:id="17" w:name="_Toc319117031"/>
       <w:r>
         <w:t>Storage</w:t>
       </w:r>
-      <w:bookmarkEnd w:id="16"/>
+      <w:bookmarkEnd w:id="17"/>
     </w:p>
     <w:p>
       <w:pPr>
@@ -12573,11 +12801,11 @@
       <w:pPr>
         <w:pStyle w:val="Heading2"/>
       </w:pPr>
-      <w:bookmarkStart w:id="17" w:name="_Toc319113034"/>
+      <w:bookmarkStart w:id="18" w:name="_Toc319117032"/>
       <w:r>
         <w:t>Login Requirements</w:t>
       </w:r>
-      <w:bookmarkEnd w:id="17"/>
+      <w:bookmarkEnd w:id="18"/>
     </w:p>
     <w:p>
       <w:pPr>
@@ -12755,11 +12983,11 @@
       <w:pPr>
         <w:pStyle w:val="Heading1"/>
       </w:pPr>
-      <w:bookmarkStart w:id="18" w:name="_Toc319113035"/>
+      <w:bookmarkStart w:id="19" w:name="_Toc319117033"/>
       <w:r>
         <w:t>Performance</w:t>
       </w:r>
-      <w:bookmarkEnd w:id="18"/>
+      <w:bookmarkEnd w:id="19"/>
       <w:r>
         <w:t xml:space="preserve"> </w:t>
       </w:r>
@@ -12768,11 +12996,11 @@
       <w:pPr>
         <w:pStyle w:val="Heading2"/>
       </w:pPr>
-      <w:bookmarkStart w:id="19" w:name="_Toc319113036"/>
+      <w:bookmarkStart w:id="20" w:name="_Toc319117034"/>
       <w:r>
         <w:t>Speed Requirements</w:t>
       </w:r>
-      <w:bookmarkEnd w:id="19"/>
+      <w:bookmarkEnd w:id="20"/>
     </w:p>
     <w:p>
       <w:pPr>
@@ -12946,11 +13174,11 @@
       <w:pPr>
         <w:pStyle w:val="Heading2"/>
       </w:pPr>
-      <w:bookmarkStart w:id="20" w:name="_Toc319113037"/>
+      <w:bookmarkStart w:id="21" w:name="_Toc319117035"/>
       <w:r>
         <w:t>Reliability and Robustness</w:t>
       </w:r>
-      <w:bookmarkEnd w:id="20"/>
+      <w:bookmarkEnd w:id="21"/>
     </w:p>
     <w:p>
       <w:pPr>
@@ -13016,11 +13244,11 @@
       <w:pPr>
         <w:pStyle w:val="Heading2"/>
       </w:pPr>
-      <w:bookmarkStart w:id="21" w:name="_Toc319113038"/>
+      <w:bookmarkStart w:id="22" w:name="_Toc319117036"/>
       <w:r>
         <w:t>Accuracy</w:t>
       </w:r>
-      <w:bookmarkEnd w:id="21"/>
+      <w:bookmarkEnd w:id="22"/>
     </w:p>
     <w:p>
       <w:pPr>
@@ -13065,7 +13293,7 @@
           <w:rFonts w:cstheme="majorHAnsi"/>
         </w:rPr>
       </w:pPr>
-      <w:bookmarkStart w:id="22" w:name="_Toc319113039"/>
+      <w:bookmarkStart w:id="23" w:name="_Toc319117037"/>
       <w:r>
         <w:rPr>
           <w:rFonts w:cstheme="majorHAnsi"/>
@@ -13078,17 +13306,17 @@
         </w:rPr>
         <w:t xml:space="preserve"> Requirements</w:t>
       </w:r>
-      <w:bookmarkEnd w:id="22"/>
+      <w:bookmarkEnd w:id="23"/>
     </w:p>
     <w:p>
       <w:pPr>
         <w:pStyle w:val="Heading2"/>
       </w:pPr>
-      <w:bookmarkStart w:id="23" w:name="_Toc319113040"/>
+      <w:bookmarkStart w:id="24" w:name="_Toc319117038"/>
       <w:r>
         <w:t>Portability Requirements</w:t>
       </w:r>
-      <w:bookmarkEnd w:id="23"/>
+      <w:bookmarkEnd w:id="24"/>
     </w:p>
     <w:p>
       <w:pPr>
@@ -13182,11 +13410,11 @@
       <w:pPr>
         <w:pStyle w:val="Heading2"/>
       </w:pPr>
-      <w:bookmarkStart w:id="24" w:name="_Toc319113041"/>
+      <w:bookmarkStart w:id="25" w:name="_Toc319117039"/>
       <w:r>
         <w:t>Resource Requirements</w:t>
       </w:r>
-      <w:bookmarkEnd w:id="24"/>
+      <w:bookmarkEnd w:id="25"/>
     </w:p>
     <w:p>
       <w:pPr>
@@ -13258,11 +13486,11 @@
       <w:pPr>
         <w:pStyle w:val="Heading2"/>
       </w:pPr>
-      <w:bookmarkStart w:id="25" w:name="_Toc319113042"/>
+      <w:bookmarkStart w:id="26" w:name="_Toc319117040"/>
       <w:r>
         <w:t>Ethical Requirements</w:t>
       </w:r>
-      <w:bookmarkEnd w:id="25"/>
+      <w:bookmarkEnd w:id="26"/>
     </w:p>
     <w:p>
       <w:pPr>
@@ -13395,11 +13623,11 @@
       <w:pPr>
         <w:pStyle w:val="Heading1"/>
       </w:pPr>
-      <w:bookmarkStart w:id="26" w:name="_Toc319113043"/>
+      <w:bookmarkStart w:id="27" w:name="_Toc319117041"/>
       <w:r>
         <w:t>External Costing</w:t>
       </w:r>
-      <w:bookmarkEnd w:id="26"/>
+      <w:bookmarkEnd w:id="27"/>
     </w:p>
     <w:tbl>
       <w:tblPr>
@@ -14099,12 +14327,12 @@
       <w:r>
         <w:br w:type="page"/>
       </w:r>
-      <w:bookmarkStart w:id="27" w:name="_Toc319113044"/>
+      <w:bookmarkStart w:id="28" w:name="_Toc319117042"/>
       <w:r>
         <w:lastRenderedPageBreak/>
         <w:t>Quality</w:t>
       </w:r>
-      <w:bookmarkEnd w:id="27"/>
+      <w:bookmarkEnd w:id="28"/>
     </w:p>
     <w:p>
       <w:pPr>
@@ -14123,9 +14351,11 @@
       <w:pPr>
         <w:pStyle w:val="Heading2"/>
       </w:pPr>
+      <w:bookmarkStart w:id="29" w:name="_Toc319117043"/>
       <w:r>
         <w:t>Dictionary of Terms</w:t>
       </w:r>
+      <w:bookmarkEnd w:id="29"/>
     </w:p>
     <w:tbl>
       <w:tblPr>
@@ -14280,15 +14510,7 @@
               <w:rPr>
                 <w:rFonts w:asciiTheme="majorHAnsi" w:hAnsiTheme="majorHAnsi" w:cstheme="majorHAnsi"/>
               </w:rPr>
-              <w:t>The process of identifying an</w:t>
-            </w:r>
-            <w:bookmarkStart w:id="28" w:name="_GoBack"/>
-            <w:bookmarkEnd w:id="28"/>
-            <w:r>
-              <w:rPr>
-                <w:rFonts w:asciiTheme="majorHAnsi" w:hAnsiTheme="majorHAnsi" w:cstheme="majorHAnsi"/>
-              </w:rPr>
-              <w:t>d removing errors from code</w:t>
+              <w:t>The process of identifying and removing errors from code</w:t>
             </w:r>
           </w:p>
         </w:tc>
@@ -14533,12 +14755,14 @@
       <w:pPr>
         <w:pStyle w:val="Heading2"/>
       </w:pPr>
+      <w:bookmarkStart w:id="30" w:name="_Toc319117044"/>
       <w:r>
         <w:t>Naming</w:t>
       </w:r>
       <w:r>
         <w:t xml:space="preserve"> Conventions</w:t>
       </w:r>
+      <w:bookmarkEnd w:id="30"/>
     </w:p>
     <w:p>
       <w:pPr>
@@ -14660,9 +14884,11 @@
       <w:pPr>
         <w:pStyle w:val="Heading2"/>
       </w:pPr>
+      <w:bookmarkStart w:id="31" w:name="_Toc319117045"/>
       <w:r>
         <w:t>Version Control</w:t>
       </w:r>
+      <w:bookmarkEnd w:id="31"/>
     </w:p>
     <w:p>
       <w:pPr>
@@ -14712,9 +14938,11 @@
       <w:pPr>
         <w:pStyle w:val="Heading2"/>
       </w:pPr>
+      <w:bookmarkStart w:id="32" w:name="_Toc319117046"/>
       <w:r>
         <w:t>Personnel</w:t>
       </w:r>
+      <w:bookmarkEnd w:id="32"/>
     </w:p>
     <w:p>
       <w:pPr>
@@ -14846,11 +15074,11 @@
       <w:pPr>
         <w:pStyle w:val="Heading1"/>
       </w:pPr>
-      <w:bookmarkStart w:id="29" w:name="_Toc319113046"/>
+      <w:bookmarkStart w:id="33" w:name="_Toc319117047"/>
       <w:r>
         <w:t>Quality criteria</w:t>
       </w:r>
-      <w:bookmarkEnd w:id="29"/>
+      <w:bookmarkEnd w:id="33"/>
     </w:p>
     <w:p>
       <w:pPr>
@@ -15542,12 +15770,12 @@
       <w:pPr>
         <w:pStyle w:val="Heading1"/>
       </w:pPr>
-      <w:bookmarkStart w:id="30" w:name="_Toc319113047"/>
+      <w:bookmarkStart w:id="34" w:name="_Toc319117048"/>
       <w:r>
         <w:lastRenderedPageBreak/>
         <w:t>Risk Evaluation Matrix</w:t>
       </w:r>
-      <w:bookmarkEnd w:id="30"/>
+      <w:bookmarkEnd w:id="34"/>
       <w:r>
         <w:tab/>
       </w:r>
@@ -15630,11 +15858,11 @@
       <w:pPr>
         <w:pStyle w:val="Heading2"/>
       </w:pPr>
-      <w:bookmarkStart w:id="31" w:name="_Toc319113048"/>
+      <w:bookmarkStart w:id="35" w:name="_Toc319117049"/>
       <w:r>
         <w:t>Risk Identification</w:t>
       </w:r>
-      <w:bookmarkEnd w:id="31"/>
+      <w:bookmarkEnd w:id="35"/>
     </w:p>
     <w:tbl>
       <w:tblPr>
@@ -16716,12 +16944,12 @@
       <w:pPr>
         <w:pStyle w:val="Heading2"/>
       </w:pPr>
-      <w:bookmarkStart w:id="32" w:name="_Toc319113049"/>
+      <w:bookmarkStart w:id="36" w:name="_Toc319117050"/>
       <w:r>
         <w:lastRenderedPageBreak/>
         <w:t>Risk Assessment</w:t>
       </w:r>
-      <w:bookmarkEnd w:id="32"/>
+      <w:bookmarkEnd w:id="36"/>
     </w:p>
     <w:tbl>
       <w:tblPr>
@@ -18126,11 +18354,11 @@
       <w:pPr>
         <w:pStyle w:val="Heading2"/>
       </w:pPr>
-      <w:bookmarkStart w:id="33" w:name="_Toc319113050"/>
+      <w:bookmarkStart w:id="37" w:name="_Toc319117051"/>
       <w:r>
         <w:t>Risk Mitigation Strategy</w:t>
       </w:r>
-      <w:bookmarkEnd w:id="33"/>
+      <w:bookmarkEnd w:id="37"/>
     </w:p>
     <w:tbl>
       <w:tblPr>
@@ -18884,7 +19112,7 @@
           <w:rFonts w:cstheme="majorHAnsi"/>
         </w:rPr>
       </w:pPr>
-      <w:bookmarkStart w:id="34" w:name="_Toc319113051"/>
+      <w:bookmarkStart w:id="38" w:name="_Toc319117052"/>
       <w:r>
         <w:rPr>
           <w:rFonts w:cstheme="majorHAnsi"/>
@@ -18898,7 +19126,7 @@
         </w:rPr>
         <w:t>ces</w:t>
       </w:r>
-      <w:bookmarkEnd w:id="34"/>
+      <w:bookmarkEnd w:id="38"/>
     </w:p>
     <w:p>
       <w:pPr>
@@ -18913,7 +19141,7 @@
           <w:docGrid w:linePitch="360"/>
         </w:sectPr>
       </w:pPr>
-      <w:bookmarkStart w:id="35" w:name="_Toc319113052"/>
+      <w:bookmarkStart w:id="39" w:name="_Toc319117053"/>
       <w:r>
         <w:rPr>
           <w:rFonts w:cstheme="majorHAnsi"/>
@@ -19105,7 +19333,7 @@
           </mc:Fallback>
         </mc:AlternateContent>
       </w:r>
-      <w:bookmarkEnd w:id="35"/>
+      <w:bookmarkEnd w:id="39"/>
       <w:r>
         <w:rPr>
           <w:rFonts w:cstheme="majorHAnsi"/>
@@ -19120,7 +19348,7 @@
           <w:rFonts w:cstheme="majorHAnsi"/>
         </w:rPr>
       </w:pPr>
-      <w:bookmarkStart w:id="36" w:name="_Toc319113053"/>
+      <w:bookmarkStart w:id="40" w:name="_Toc319117054"/>
       <w:r>
         <w:rPr>
           <w:rFonts w:eastAsia="Times New Roman" w:cstheme="majorHAnsi"/>
@@ -19132,7 +19360,7 @@
         <w:lastRenderedPageBreak/>
         <w:t>Internal Costs View</w:t>
       </w:r>
-      <w:bookmarkEnd w:id="36"/>
+      <w:bookmarkEnd w:id="40"/>
     </w:p>
     <w:p>
       <w:pPr>
@@ -24031,7 +24259,7 @@
           <w:rPr>
             <w:noProof/>
           </w:rPr>
-          <w:t>13</w:t>
+          <w:t>1</w:t>
         </w:r>
         <w:r>
           <w:rPr>
@@ -29504,7 +29732,7 @@
 </file>
 
 <file path=customXml/itemProps1.xml><?xml version="1.0" encoding="utf-8"?>
-<ds:datastoreItem xmlns:ds="http://schemas.openxmlformats.org/officeDocument/2006/customXml" ds:itemID="{C838DE26-9E75-40D0-B491-4CD42E8234CA}">
+<ds:datastoreItem xmlns:ds="http://schemas.openxmlformats.org/officeDocument/2006/customXml" ds:itemID="{671B58F4-9867-4A1A-B4C8-67DAC70FA242}">
   <ds:schemaRefs>
     <ds:schemaRef ds:uri="http://schemas.openxmlformats.org/officeDocument/2006/bibliography"/>
   </ds:schemaRefs>

--- a/Partner Group's Documentation - Modified/PPSD Assignment.docx
+++ b/Partner Group's Documentation - Modified/PPSD Assignment.docx
@@ -219,6 +219,14 @@
                 <w:szCs w:val="24"/>
               </w:rPr>
             </w:pPr>
+            <w:r>
+              <w:rPr>
+                <w:b w:val="0"/>
+                <w:sz w:val="24"/>
+                <w:szCs w:val="24"/>
+              </w:rPr>
+              <w:t>14/03/2012</w:t>
+            </w:r>
           </w:p>
         </w:tc>
         <w:tc>
@@ -235,6 +243,9 @@
             <w:pPr>
               <w:cnfStyle w:val="000000000000" w:firstRow="0" w:lastRow="0" w:firstColumn="0" w:lastColumn="0" w:oddVBand="0" w:evenVBand="0" w:oddHBand="0" w:evenHBand="0" w:firstRowFirstColumn="0" w:firstRowLastColumn="0" w:lastRowFirstColumn="0" w:lastRowLastColumn="0"/>
             </w:pPr>
+            <w:r>
+              <w:t>V1.02</w:t>
+            </w:r>
           </w:p>
         </w:tc>
         <w:tc>
@@ -251,6 +262,20 @@
             <w:pPr>
               <w:cnfStyle w:val="000000000000" w:firstRow="0" w:lastRow="0" w:firstColumn="0" w:lastColumn="0" w:oddVBand="0" w:evenVBand="0" w:oddHBand="0" w:evenHBand="0" w:firstRowFirstColumn="0" w:firstRowLastColumn="0" w:lastRowFirstColumn="0" w:lastRowLastColumn="0"/>
             </w:pPr>
+            <w:r>
+              <w:t xml:space="preserve">Switched to </w:t>
+            </w:r>
+            <w:proofErr w:type="spellStart"/>
+            <w:r>
+              <w:t>SegFault</w:t>
+            </w:r>
+            <w:proofErr w:type="spellEnd"/>
+            <w:r>
+              <w:t xml:space="preserve"> Software branding</w:t>
+            </w:r>
+            <w:r>
+              <w:t xml:space="preserve"> + formatting edited</w:t>
+            </w:r>
           </w:p>
         </w:tc>
         <w:tc>
@@ -271,6 +296,13 @@
                 <w:szCs w:val="24"/>
               </w:rPr>
             </w:pPr>
+            <w:r>
+              <w:rPr>
+                <w:sz w:val="24"/>
+                <w:szCs w:val="24"/>
+              </w:rPr>
+              <w:t>Mark Robinson</w:t>
+            </w:r>
           </w:p>
         </w:tc>
       </w:tr>
@@ -404,6 +436,8 @@
             <w:pPr>
               <w:cnfStyle w:val="000000000000" w:firstRow="0" w:lastRow="0" w:firstColumn="0" w:lastColumn="0" w:oddVBand="0" w:evenVBand="0" w:oddHBand="0" w:evenHBand="0" w:firstRowFirstColumn="0" w:firstRowLastColumn="0" w:lastRowFirstColumn="0" w:lastRowLastColumn="0"/>
             </w:pPr>
+            <w:bookmarkStart w:id="0" w:name="_GoBack"/>
+            <w:bookmarkEnd w:id="0"/>
           </w:p>
         </w:tc>
         <w:tc>
@@ -2860,242 +2894,241 @@
         </w:rPr>
       </w:pPr>
     </w:p>
+    <w:p/>
     <w:p>
       <w:pPr>
+        <w:jc w:val="center"/>
         <w:rPr>
-          <w:rFonts w:asciiTheme="majorHAnsi" w:hAnsiTheme="majorHAnsi" w:cstheme="majorHAnsi"/>
-          <w:u w:val="single"/>
+          <w:rFonts w:cstheme="minorHAnsi"/>
+          <w:smallCaps/>
+          <w:sz w:val="48"/>
+          <w:szCs w:val="48"/>
         </w:rPr>
       </w:pPr>
+      <w:r>
+        <w:rPr>
+          <w:smallCaps/>
+          <w:noProof/>
+          <w:color w:val="FFFFFF" w:themeColor="background1"/>
+          <w:sz w:val="48"/>
+          <w:szCs w:val="48"/>
+          <w:lang w:eastAsia="en-GB"/>
+        </w:rPr>
+        <w:drawing>
+          <wp:inline distT="0" distB="0" distL="0" distR="0" wp14:anchorId="4845964C" wp14:editId="30A3AF16">
+            <wp:extent cx="5276850" cy="5276850"/>
+            <wp:effectExtent l="0" t="0" r="0" b="0"/>
+            <wp:docPr id="10" name="Picture 10"/>
+            <wp:cNvGraphicFramePr>
+              <a:graphicFrameLocks xmlns:a="http://schemas.openxmlformats.org/drawingml/2006/main" noChangeAspect="1"/>
+            </wp:cNvGraphicFramePr>
+            <a:graphic xmlns:a="http://schemas.openxmlformats.org/drawingml/2006/main">
+              <a:graphicData uri="http://schemas.openxmlformats.org/drawingml/2006/picture">
+                <pic:pic xmlns:pic="http://schemas.openxmlformats.org/drawingml/2006/picture">
+                  <pic:nvPicPr>
+                    <pic:cNvPr id="0" name="Picture 8"/>
+                    <pic:cNvPicPr>
+                      <a:picLocks noChangeAspect="1" noChangeArrowheads="1"/>
+                    </pic:cNvPicPr>
+                  </pic:nvPicPr>
+                  <pic:blipFill>
+                    <a:blip r:embed="rId9">
+                      <a:extLst>
+                        <a:ext uri="{28A0092B-C50C-407E-A947-70E740481C1C}">
+                          <a14:useLocalDpi xmlns:a14="http://schemas.microsoft.com/office/drawing/2010/main" val="0"/>
+                        </a:ext>
+                      </a:extLst>
+                    </a:blip>
+                    <a:srcRect/>
+                    <a:stretch>
+                      <a:fillRect/>
+                    </a:stretch>
+                  </pic:blipFill>
+                  <pic:spPr bwMode="auto">
+                    <a:xfrm>
+                      <a:off x="0" y="0"/>
+                      <a:ext cx="5276850" cy="5276850"/>
+                    </a:xfrm>
+                    <a:prstGeom prst="rect">
+                      <a:avLst/>
+                    </a:prstGeom>
+                    <a:noFill/>
+                    <a:ln>
+                      <a:noFill/>
+                    </a:ln>
+                  </pic:spPr>
+                </pic:pic>
+              </a:graphicData>
+            </a:graphic>
+          </wp:inline>
+        </w:drawing>
+      </w:r>
     </w:p>
     <w:p>
       <w:pPr>
+        <w:jc w:val="right"/>
         <w:rPr>
-          <w:rFonts w:asciiTheme="majorHAnsi" w:hAnsiTheme="majorHAnsi" w:cstheme="majorHAnsi"/>
-          <w:u w:val="single"/>
-        </w:rPr>
-      </w:pPr>
-    </w:p>
-    <w:p>
-      <w:pPr>
-        <w:rPr>
-          <w:rFonts w:asciiTheme="majorHAnsi" w:hAnsiTheme="majorHAnsi" w:cstheme="majorHAnsi"/>
-          <w:u w:val="single"/>
-        </w:rPr>
-      </w:pPr>
-    </w:p>
-    <w:p>
-      <w:pPr>
-        <w:rPr>
-          <w:rFonts w:asciiTheme="majorHAnsi" w:hAnsiTheme="majorHAnsi" w:cstheme="majorHAnsi"/>
-          <w:u w:val="single"/>
-        </w:rPr>
-      </w:pPr>
-    </w:p>
-    <w:p>
-      <w:pPr>
-        <w:rPr>
-          <w:rFonts w:asciiTheme="majorHAnsi" w:hAnsiTheme="majorHAnsi" w:cstheme="majorHAnsi"/>
-          <w:u w:val="single"/>
-        </w:rPr>
-      </w:pPr>
-    </w:p>
-    <w:p>
-      <w:pPr>
-        <w:rPr>
-          <w:rFonts w:asciiTheme="majorHAnsi" w:hAnsiTheme="majorHAnsi" w:cstheme="majorHAnsi"/>
-          <w:u w:val="single"/>
-        </w:rPr>
-      </w:pPr>
-    </w:p>
-    <w:p>
-      <w:pPr>
-        <w:rPr>
-          <w:rFonts w:asciiTheme="majorHAnsi" w:hAnsiTheme="majorHAnsi" w:cstheme="majorHAnsi"/>
-          <w:u w:val="single"/>
-        </w:rPr>
-      </w:pPr>
-    </w:p>
-    <w:p>
-      <w:pPr>
-        <w:pStyle w:val="Title"/>
-        <w:jc w:val="center"/>
-        <w:rPr>
-          <w:rFonts w:cstheme="majorHAnsi"/>
+          <w:sz w:val="40"/>
+          <w:szCs w:val="40"/>
         </w:rPr>
       </w:pPr>
       <w:r>
         <w:rPr>
-          <w:rFonts w:cstheme="majorHAnsi"/>
+          <w:sz w:val="40"/>
+          <w:szCs w:val="40"/>
         </w:rPr>
-        <w:t>K</w:t>
+        <w:t xml:space="preserve">K.A.E </w:t>
       </w:r>
       <w:r>
         <w:rPr>
           <w:rFonts w:cstheme="majorHAnsi"/>
+          <w:sz w:val="40"/>
+          <w:szCs w:val="40"/>
         </w:rPr>
-        <w:t>.A.E Hire Shop</w:t>
+        <w:t>Experience Centre Management</w:t>
+      </w:r>
+      <w:r>
+        <w:rPr>
+          <w:rFonts w:cstheme="majorHAnsi"/>
+          <w:sz w:val="40"/>
+          <w:szCs w:val="40"/>
+        </w:rPr>
+        <w:t xml:space="preserve"> System</w:t>
       </w:r>
     </w:p>
     <w:p>
       <w:pPr>
-        <w:pStyle w:val="Title"/>
-        <w:jc w:val="center"/>
+        <w:jc w:val="right"/>
         <w:rPr>
-          <w:rFonts w:cstheme="majorHAnsi"/>
+          <w:rFonts w:cstheme="minorHAnsi"/>
+          <w:smallCaps/>
+          <w:sz w:val="40"/>
+          <w:szCs w:val="40"/>
         </w:rPr>
       </w:pPr>
       <w:r>
         <w:rPr>
-          <w:rFonts w:cstheme="majorHAnsi"/>
+          <w:rFonts w:cstheme="minorHAnsi"/>
+          <w:smallCaps/>
+          <w:sz w:val="40"/>
+          <w:szCs w:val="40"/>
         </w:rPr>
-        <w:t>Experience Centre Management System</w:t>
+        <w:t xml:space="preserve">Phase </w:t>
+      </w:r>
+      <w:proofErr w:type="gramStart"/>
+      <w:r>
+        <w:rPr>
+          <w:rFonts w:cstheme="minorHAnsi"/>
+          <w:smallCaps/>
+          <w:sz w:val="40"/>
+          <w:szCs w:val="40"/>
+        </w:rPr>
+        <w:t>1 Documentation</w:t>
+      </w:r>
+      <w:proofErr w:type="gramEnd"/>
+    </w:p>
+    <w:p>
+      <w:pPr>
+        <w:jc w:val="right"/>
+        <w:rPr>
+          <w:rFonts w:cstheme="minorHAnsi"/>
+          <w:smallCaps/>
+          <w:sz w:val="40"/>
+          <w:szCs w:val="40"/>
+        </w:rPr>
+      </w:pPr>
+      <w:r>
+        <w:rPr>
+          <w:rFonts w:cstheme="minorHAnsi"/>
+          <w:smallCaps/>
+          <w:sz w:val="40"/>
+          <w:szCs w:val="40"/>
+        </w:rPr>
+        <w:t>V1.</w:t>
+      </w:r>
+      <w:r>
+        <w:rPr>
+          <w:rFonts w:cstheme="minorHAnsi"/>
+          <w:smallCaps/>
+          <w:sz w:val="40"/>
+          <w:szCs w:val="40"/>
+        </w:rPr>
+        <w:t>02</w:t>
       </w:r>
     </w:p>
     <w:p>
       <w:pPr>
-        <w:pStyle w:val="Title"/>
-        <w:jc w:val="center"/>
+        <w:pStyle w:val="TOCHeading"/>
+        <w:tabs>
+          <w:tab w:val="center" w:pos="4513"/>
+        </w:tabs>
+        <w:spacing w:before="0" w:after="200"/>
+        <w:jc w:val="right"/>
         <w:rPr>
-          <w:rFonts w:cstheme="majorHAnsi"/>
+          <w:rFonts w:cstheme="minorHAnsi"/>
+          <w:b w:val="0"/>
+          <w:smallCaps/>
+          <w:sz w:val="40"/>
+          <w:szCs w:val="40"/>
         </w:rPr>
       </w:pPr>
       <w:r>
         <w:rPr>
-          <w:rFonts w:cstheme="majorHAnsi"/>
+          <w:rFonts w:cstheme="minorHAnsi"/>
+          <w:b w:val="0"/>
+          <w:smallCaps/>
+          <w:sz w:val="40"/>
+          <w:szCs w:val="40"/>
         </w:rPr>
-        <w:t>The Experts</w:t>
+        <w:t>1</w:t>
+      </w:r>
+      <w:r>
+        <w:rPr>
+          <w:rFonts w:cstheme="minorHAnsi"/>
+          <w:b w:val="0"/>
+          <w:smallCaps/>
+          <w:sz w:val="40"/>
+          <w:szCs w:val="40"/>
+        </w:rPr>
+        <w:t>4/0</w:t>
+      </w:r>
+      <w:r>
+        <w:rPr>
+          <w:rFonts w:cstheme="minorHAnsi"/>
+          <w:b w:val="0"/>
+          <w:smallCaps/>
+          <w:sz w:val="40"/>
+          <w:szCs w:val="40"/>
+        </w:rPr>
+        <w:t>3</w:t>
+      </w:r>
+      <w:r>
+        <w:rPr>
+          <w:rFonts w:cstheme="minorHAnsi"/>
+          <w:b w:val="0"/>
+          <w:smallCaps/>
+          <w:sz w:val="40"/>
+          <w:szCs w:val="40"/>
+        </w:rPr>
+        <w:t>/2012</w:t>
       </w:r>
     </w:p>
     <w:p>
       <w:pPr>
-        <w:jc w:val="center"/>
+        <w:jc w:val="right"/>
         <w:rPr>
-          <w:rFonts w:asciiTheme="majorHAnsi" w:hAnsiTheme="majorHAnsi" w:cstheme="majorHAnsi"/>
-          <w:u w:val="single"/>
+          <w:rFonts w:asciiTheme="majorHAnsi" w:eastAsiaTheme="majorEastAsia" w:hAnsiTheme="majorHAnsi"/>
+          <w:lang w:bidi="en-US"/>
         </w:rPr>
       </w:pPr>
       <w:r>
-        <w:rPr>
-          <w:rFonts w:asciiTheme="majorHAnsi" w:hAnsiTheme="majorHAnsi" w:cstheme="majorHAnsi"/>
-          <w:u w:val="single"/>
-        </w:rPr>
-        <w:t xml:space="preserve">John </w:t>
-      </w:r>
-      <w:proofErr w:type="spellStart"/>
-      <w:r>
-        <w:rPr>
-          <w:rFonts w:asciiTheme="majorHAnsi" w:hAnsiTheme="majorHAnsi" w:cstheme="majorHAnsi"/>
-          <w:u w:val="single"/>
-        </w:rPr>
-        <w:t>Holdcroft</w:t>
-      </w:r>
-      <w:proofErr w:type="spellEnd"/>
-      <w:r>
-        <w:rPr>
-          <w:rFonts w:asciiTheme="majorHAnsi" w:hAnsiTheme="majorHAnsi" w:cstheme="majorHAnsi"/>
-          <w:u w:val="single"/>
-        </w:rPr>
-        <w:t xml:space="preserve"> - </w:t>
-      </w:r>
-      <w:r>
-        <w:rPr>
-          <w:rFonts w:asciiTheme="majorHAnsi" w:hAnsiTheme="majorHAnsi" w:cstheme="majorHAnsi"/>
-          <w:u w:val="single"/>
-        </w:rPr>
-        <w:t>Hw003981</w:t>
-      </w:r>
-    </w:p>
-    <w:p>
-      <w:pPr>
-        <w:jc w:val="center"/>
-        <w:rPr>
-          <w:rFonts w:asciiTheme="majorHAnsi" w:hAnsiTheme="majorHAnsi" w:cstheme="majorHAnsi"/>
-          <w:u w:val="single"/>
-        </w:rPr>
-      </w:pPr>
-      <w:r>
-        <w:rPr>
-          <w:rFonts w:asciiTheme="majorHAnsi" w:hAnsiTheme="majorHAnsi" w:cstheme="majorHAnsi"/>
-          <w:u w:val="single"/>
-        </w:rPr>
-        <w:t xml:space="preserve">Adam Burgoyne - </w:t>
-      </w:r>
-      <w:r>
-        <w:rPr>
-          <w:rFonts w:asciiTheme="majorHAnsi" w:hAnsiTheme="majorHAnsi" w:cstheme="majorHAnsi"/>
-          <w:u w:val="single"/>
-        </w:rPr>
-        <w:t>Bv004421</w:t>
-      </w:r>
-    </w:p>
-    <w:p>
-      <w:pPr>
-        <w:jc w:val="center"/>
-        <w:rPr>
-          <w:rFonts w:asciiTheme="majorHAnsi" w:hAnsiTheme="majorHAnsi" w:cstheme="majorHAnsi"/>
-          <w:u w:val="single"/>
-        </w:rPr>
-      </w:pPr>
-      <w:r>
-        <w:rPr>
-          <w:rFonts w:asciiTheme="majorHAnsi" w:hAnsiTheme="majorHAnsi" w:cstheme="majorHAnsi"/>
-          <w:u w:val="single"/>
-        </w:rPr>
-        <w:t xml:space="preserve">Matthew Lavin - </w:t>
-      </w:r>
-      <w:r>
-        <w:rPr>
-          <w:rFonts w:asciiTheme="majorHAnsi" w:hAnsiTheme="majorHAnsi" w:cstheme="majorHAnsi"/>
-          <w:u w:val="single"/>
-        </w:rPr>
-        <w:t>Lw00</w:t>
-      </w:r>
-      <w:r>
-        <w:rPr>
-          <w:rFonts w:asciiTheme="majorHAnsi" w:hAnsiTheme="majorHAnsi" w:cstheme="majorHAnsi"/>
-          <w:u w:val="single"/>
-        </w:rPr>
-        <w:t>1220</w:t>
-      </w:r>
-    </w:p>
-    <w:p>
-      <w:pPr>
-        <w:jc w:val="center"/>
-        <w:rPr>
-          <w:rFonts w:asciiTheme="majorHAnsi" w:hAnsiTheme="majorHAnsi" w:cstheme="majorHAnsi"/>
-          <w:u w:val="single"/>
-        </w:rPr>
-        <w:sectPr>
-          <w:footerReference w:type="default" r:id="rId9"/>
-          <w:pgSz w:w="11906" w:h="16838"/>
-          <w:pgMar w:top="1440" w:right="1440" w:bottom="1440" w:left="1440" w:header="708" w:footer="708" w:gutter="0"/>
-          <w:cols w:space="708"/>
-          <w:titlePg/>
-          <w:docGrid w:linePitch="360"/>
-        </w:sectPr>
-      </w:pPr>
-      <w:bookmarkStart w:id="0" w:name="_GoBack"/>
-      <w:bookmarkEnd w:id="0"/>
-      <w:r>
-        <w:rPr>
-          <w:rFonts w:asciiTheme="majorHAnsi" w:hAnsiTheme="majorHAnsi" w:cstheme="majorHAnsi"/>
-          <w:u w:val="single"/>
-        </w:rPr>
-        <w:t xml:space="preserve">Jordan Barker - </w:t>
-      </w:r>
-      <w:r>
-        <w:rPr>
-          <w:rFonts w:asciiTheme="majorHAnsi" w:hAnsiTheme="majorHAnsi" w:cstheme="majorHAnsi"/>
-          <w:u w:val="single"/>
-        </w:rPr>
-        <w:t>b002763a</w:t>
+        <w:br w:type="page"/>
       </w:r>
     </w:p>
     <w:sdt>
       <w:sdtPr>
         <w:rPr>
-          <w:rFonts w:eastAsiaTheme="minorEastAsia" w:cstheme="majorHAnsi"/>
+          <w:rFonts w:asciiTheme="minorHAnsi" w:eastAsiaTheme="minorEastAsia" w:hAnsiTheme="minorHAnsi" w:cstheme="majorHAnsi"/>
           <w:b w:val="0"/>
           <w:bCs w:val="0"/>
           <w:sz w:val="22"/>
@@ -3167,7 +3200,7 @@
             </w:rPr>
             <w:fldChar w:fldCharType="separate"/>
           </w:r>
-          <w:hyperlink w:anchor="_Toc319117015" w:history="1">
+          <w:hyperlink w:anchor="_Toc319461702" w:history="1">
             <w:r>
               <w:rPr>
                 <w:rStyle w:val="Hyperlink"/>
@@ -3210,7 +3243,7 @@
                 <w:noProof/>
                 <w:webHidden/>
               </w:rPr>
-              <w:instrText xml:space="preserve"> PAGEREF _Toc319117015 \h </w:instrText>
+              <w:instrText xml:space="preserve"> PAGEREF _Toc319461702 \h </w:instrText>
             </w:r>
             <w:r>
               <w:rPr>
@@ -3230,7 +3263,7 @@
                 <w:noProof/>
                 <w:webHidden/>
               </w:rPr>
-              <w:t>3</w:t>
+              <w:t>1</w:t>
             </w:r>
             <w:r>
               <w:rPr>
@@ -3253,7 +3286,7 @@
               <w:lang w:eastAsia="en-GB"/>
             </w:rPr>
           </w:pPr>
-          <w:hyperlink w:anchor="_Toc319117016" w:history="1">
+          <w:hyperlink w:anchor="_Toc319461703" w:history="1">
             <w:r>
               <w:rPr>
                 <w:rStyle w:val="Hyperlink"/>
@@ -3294,7 +3327,7 @@
                 <w:noProof/>
                 <w:webHidden/>
               </w:rPr>
-              <w:instrText xml:space="preserve"> PAGEREF _Toc319117016 \h </w:instrText>
+              <w:instrText xml:space="preserve"> PAGEREF _Toc319461703 \h </w:instrText>
             </w:r>
             <w:r>
               <w:rPr>
@@ -3314,7 +3347,7 @@
                 <w:noProof/>
                 <w:webHidden/>
               </w:rPr>
-              <w:t>3</w:t>
+              <w:t>1</w:t>
             </w:r>
             <w:r>
               <w:rPr>
@@ -3337,7 +3370,7 @@
               <w:lang w:eastAsia="en-GB"/>
             </w:rPr>
           </w:pPr>
-          <w:hyperlink w:anchor="_Toc319117017" w:history="1">
+          <w:hyperlink w:anchor="_Toc319461704" w:history="1">
             <w:r>
               <w:rPr>
                 <w:rStyle w:val="Hyperlink"/>
@@ -3378,7 +3411,7 @@
                 <w:noProof/>
                 <w:webHidden/>
               </w:rPr>
-              <w:instrText xml:space="preserve"> PAGEREF _Toc319117017 \h </w:instrText>
+              <w:instrText xml:space="preserve"> PAGEREF _Toc319461704 \h </w:instrText>
             </w:r>
             <w:r>
               <w:rPr>
@@ -3398,7 +3431,7 @@
                 <w:noProof/>
                 <w:webHidden/>
               </w:rPr>
-              <w:t>4</w:t>
+              <w:t>2</w:t>
             </w:r>
             <w:r>
               <w:rPr>
@@ -3421,7 +3454,7 @@
               <w:lang w:eastAsia="en-GB"/>
             </w:rPr>
           </w:pPr>
-          <w:hyperlink w:anchor="_Toc319117018" w:history="1">
+          <w:hyperlink w:anchor="_Toc319461705" w:history="1">
             <w:r>
               <w:rPr>
                 <w:rStyle w:val="Hyperlink"/>
@@ -3462,7 +3495,7 @@
                 <w:noProof/>
                 <w:webHidden/>
               </w:rPr>
-              <w:instrText xml:space="preserve"> PAGEREF _Toc319117018 \h </w:instrText>
+              <w:instrText xml:space="preserve"> PAGEREF _Toc319461705 \h </w:instrText>
             </w:r>
             <w:r>
               <w:rPr>
@@ -3482,7 +3515,7 @@
                 <w:noProof/>
                 <w:webHidden/>
               </w:rPr>
-              <w:t>4</w:t>
+              <w:t>2</w:t>
             </w:r>
             <w:r>
               <w:rPr>
@@ -3505,7 +3538,7 @@
               <w:lang w:eastAsia="en-GB"/>
             </w:rPr>
           </w:pPr>
-          <w:hyperlink w:anchor="_Toc319117019" w:history="1">
+          <w:hyperlink w:anchor="_Toc319461706" w:history="1">
             <w:r>
               <w:rPr>
                 <w:rStyle w:val="Hyperlink"/>
@@ -3546,7 +3579,7 @@
                 <w:noProof/>
                 <w:webHidden/>
               </w:rPr>
-              <w:instrText xml:space="preserve"> PAGEREF _Toc319117019 \h </w:instrText>
+              <w:instrText xml:space="preserve"> PAGEREF _Toc319461706 \h </w:instrText>
             </w:r>
             <w:r>
               <w:rPr>
@@ -3566,7 +3599,7 @@
                 <w:noProof/>
                 <w:webHidden/>
               </w:rPr>
-              <w:t>5</w:t>
+              <w:t>3</w:t>
             </w:r>
             <w:r>
               <w:rPr>
@@ -3589,7 +3622,7 @@
               <w:lang w:eastAsia="en-GB"/>
             </w:rPr>
           </w:pPr>
-          <w:hyperlink w:anchor="_Toc319117020" w:history="1">
+          <w:hyperlink w:anchor="_Toc319461707" w:history="1">
             <w:r>
               <w:rPr>
                 <w:rStyle w:val="Hyperlink"/>
@@ -3630,7 +3663,7 @@
                 <w:noProof/>
                 <w:webHidden/>
               </w:rPr>
-              <w:instrText xml:space="preserve"> PAGEREF _Toc319117020 \h </w:instrText>
+              <w:instrText xml:space="preserve"> PAGEREF _Toc319461707 \h </w:instrText>
             </w:r>
             <w:r>
               <w:rPr>
@@ -3650,7 +3683,7 @@
                 <w:noProof/>
                 <w:webHidden/>
               </w:rPr>
-              <w:t>5</w:t>
+              <w:t>3</w:t>
             </w:r>
             <w:r>
               <w:rPr>
@@ -3673,7 +3706,7 @@
               <w:lang w:eastAsia="en-GB"/>
             </w:rPr>
           </w:pPr>
-          <w:hyperlink w:anchor="_Toc319117021" w:history="1">
+          <w:hyperlink w:anchor="_Toc319461708" w:history="1">
             <w:r>
               <w:rPr>
                 <w:rStyle w:val="Hyperlink"/>
@@ -3718,7 +3751,7 @@
                 <w:noProof/>
                 <w:webHidden/>
               </w:rPr>
-              <w:instrText xml:space="preserve"> PAGEREF _Toc319117021 \h </w:instrText>
+              <w:instrText xml:space="preserve"> PAGEREF _Toc319461708 \h </w:instrText>
             </w:r>
             <w:r>
               <w:rPr>
@@ -3738,7 +3771,7 @@
                 <w:noProof/>
                 <w:webHidden/>
               </w:rPr>
-              <w:t>7</w:t>
+              <w:t>5</w:t>
             </w:r>
             <w:r>
               <w:rPr>
@@ -3761,7 +3794,7 @@
               <w:lang w:eastAsia="en-GB"/>
             </w:rPr>
           </w:pPr>
-          <w:hyperlink w:anchor="_Toc319117022" w:history="1">
+          <w:hyperlink w:anchor="_Toc319461709" w:history="1">
             <w:r>
               <w:rPr>
                 <w:rStyle w:val="Hyperlink"/>
@@ -3804,7 +3837,7 @@
                 <w:noProof/>
                 <w:webHidden/>
               </w:rPr>
-              <w:instrText xml:space="preserve"> PAGEREF _Toc319117022 \h </w:instrText>
+              <w:instrText xml:space="preserve"> PAGEREF _Toc319461709 \h </w:instrText>
             </w:r>
             <w:r>
               <w:rPr>
@@ -3824,7 +3857,7 @@
                 <w:noProof/>
                 <w:webHidden/>
               </w:rPr>
-              <w:t>8</w:t>
+              <w:t>6</w:t>
             </w:r>
             <w:r>
               <w:rPr>
@@ -3847,7 +3880,7 @@
               <w:lang w:eastAsia="en-GB"/>
             </w:rPr>
           </w:pPr>
-          <w:hyperlink w:anchor="_Toc319117023" w:history="1">
+          <w:hyperlink w:anchor="_Toc319461710" w:history="1">
             <w:r>
               <w:rPr>
                 <w:rStyle w:val="Hyperlink"/>
@@ -3888,7 +3921,7 @@
                 <w:noProof/>
                 <w:webHidden/>
               </w:rPr>
-              <w:instrText xml:space="preserve"> PAGEREF _Toc319117023 \h </w:instrText>
+              <w:instrText xml:space="preserve"> PAGEREF _Toc319461710 \h </w:instrText>
             </w:r>
             <w:r>
               <w:rPr>
@@ -3908,7 +3941,7 @@
                 <w:noProof/>
                 <w:webHidden/>
               </w:rPr>
-              <w:t>8</w:t>
+              <w:t>6</w:t>
             </w:r>
             <w:r>
               <w:rPr>
@@ -3931,7 +3964,7 @@
               <w:lang w:eastAsia="en-GB"/>
             </w:rPr>
           </w:pPr>
-          <w:hyperlink w:anchor="_Toc319117024" w:history="1">
+          <w:hyperlink w:anchor="_Toc319461711" w:history="1">
             <w:r>
               <w:rPr>
                 <w:rStyle w:val="Hyperlink"/>
@@ -3972,7 +4005,7 @@
                 <w:noProof/>
                 <w:webHidden/>
               </w:rPr>
-              <w:instrText xml:space="preserve"> PAGEREF _Toc319117024 \h </w:instrText>
+              <w:instrText xml:space="preserve"> PAGEREF _Toc319461711 \h </w:instrText>
             </w:r>
             <w:r>
               <w:rPr>
@@ -3992,7 +4025,7 @@
                 <w:noProof/>
                 <w:webHidden/>
               </w:rPr>
-              <w:t>8</w:t>
+              <w:t>6</w:t>
             </w:r>
             <w:r>
               <w:rPr>
@@ -4015,7 +4048,7 @@
               <w:lang w:eastAsia="en-GB"/>
             </w:rPr>
           </w:pPr>
-          <w:hyperlink w:anchor="_Toc319117025" w:history="1">
+          <w:hyperlink w:anchor="_Toc319461712" w:history="1">
             <w:r>
               <w:rPr>
                 <w:rStyle w:val="Hyperlink"/>
@@ -4056,7 +4089,7 @@
                 <w:noProof/>
                 <w:webHidden/>
               </w:rPr>
-              <w:instrText xml:space="preserve"> PAGEREF _Toc319117025 \h </w:instrText>
+              <w:instrText xml:space="preserve"> PAGEREF _Toc319461712 \h </w:instrText>
             </w:r>
             <w:r>
               <w:rPr>
@@ -4076,7 +4109,7 @@
                 <w:noProof/>
                 <w:webHidden/>
               </w:rPr>
-              <w:t>8</w:t>
+              <w:t>6</w:t>
             </w:r>
             <w:r>
               <w:rPr>
@@ -4099,7 +4132,7 @@
               <w:lang w:eastAsia="en-GB"/>
             </w:rPr>
           </w:pPr>
-          <w:hyperlink w:anchor="_Toc319117026" w:history="1">
+          <w:hyperlink w:anchor="_Toc319461713" w:history="1">
             <w:r>
               <w:rPr>
                 <w:rStyle w:val="Hyperlink"/>
@@ -4140,7 +4173,7 @@
                 <w:noProof/>
                 <w:webHidden/>
               </w:rPr>
-              <w:instrText xml:space="preserve"> PAGEREF _Toc319117026 \h </w:instrText>
+              <w:instrText xml:space="preserve"> PAGEREF _Toc319461713 \h </w:instrText>
             </w:r>
             <w:r>
               <w:rPr>
@@ -4160,7 +4193,7 @@
                 <w:noProof/>
                 <w:webHidden/>
               </w:rPr>
-              <w:t>8</w:t>
+              <w:t>6</w:t>
             </w:r>
             <w:r>
               <w:rPr>
@@ -4183,7 +4216,7 @@
               <w:lang w:eastAsia="en-GB"/>
             </w:rPr>
           </w:pPr>
-          <w:hyperlink w:anchor="_Toc319117027" w:history="1">
+          <w:hyperlink w:anchor="_Toc319461714" w:history="1">
             <w:r>
               <w:rPr>
                 <w:rStyle w:val="Hyperlink"/>
@@ -4226,7 +4259,7 @@
                 <w:noProof/>
                 <w:webHidden/>
               </w:rPr>
-              <w:instrText xml:space="preserve"> PAGEREF _Toc319117027 \h </w:instrText>
+              <w:instrText xml:space="preserve"> PAGEREF _Toc319461714 \h </w:instrText>
             </w:r>
             <w:r>
               <w:rPr>
@@ -4246,7 +4279,7 @@
                 <w:noProof/>
                 <w:webHidden/>
               </w:rPr>
-              <w:t>9</w:t>
+              <w:t>7</w:t>
             </w:r>
             <w:r>
               <w:rPr>
@@ -4269,7 +4302,7 @@
               <w:lang w:eastAsia="en-GB"/>
             </w:rPr>
           </w:pPr>
-          <w:hyperlink w:anchor="_Toc319117028" w:history="1">
+          <w:hyperlink w:anchor="_Toc319461715" w:history="1">
             <w:r>
               <w:rPr>
                 <w:rStyle w:val="Hyperlink"/>
@@ -4310,7 +4343,7 @@
                 <w:noProof/>
                 <w:webHidden/>
               </w:rPr>
-              <w:instrText xml:space="preserve"> PAGEREF _Toc319117028 \h </w:instrText>
+              <w:instrText xml:space="preserve"> PAGEREF _Toc319461715 \h </w:instrText>
             </w:r>
             <w:r>
               <w:rPr>
@@ -4330,7 +4363,7 @@
                 <w:noProof/>
                 <w:webHidden/>
               </w:rPr>
-              <w:t>9</w:t>
+              <w:t>7</w:t>
             </w:r>
             <w:r>
               <w:rPr>
@@ -4353,7 +4386,7 @@
               <w:lang w:eastAsia="en-GB"/>
             </w:rPr>
           </w:pPr>
-          <w:hyperlink w:anchor="_Toc319117029" w:history="1">
+          <w:hyperlink w:anchor="_Toc319461716" w:history="1">
             <w:r>
               <w:rPr>
                 <w:rStyle w:val="Hyperlink"/>
@@ -4394,7 +4427,7 @@
                 <w:noProof/>
                 <w:webHidden/>
               </w:rPr>
-              <w:instrText xml:space="preserve"> PAGEREF _Toc319117029 \h </w:instrText>
+              <w:instrText xml:space="preserve"> PAGEREF _Toc319461716 \h </w:instrText>
             </w:r>
             <w:r>
               <w:rPr>
@@ -4414,7 +4447,7 @@
                 <w:noProof/>
                 <w:webHidden/>
               </w:rPr>
-              <w:t>9</w:t>
+              <w:t>8</w:t>
             </w:r>
             <w:r>
               <w:rPr>
@@ -4437,7 +4470,7 @@
               <w:lang w:eastAsia="en-GB"/>
             </w:rPr>
           </w:pPr>
-          <w:hyperlink w:anchor="_Toc319117030" w:history="1">
+          <w:hyperlink w:anchor="_Toc319461717" w:history="1">
             <w:r>
               <w:rPr>
                 <w:rStyle w:val="Hyperlink"/>
@@ -4478,7 +4511,7 @@
                 <w:noProof/>
                 <w:webHidden/>
               </w:rPr>
-              <w:instrText xml:space="preserve"> PAGEREF _Toc319117030 \h </w:instrText>
+              <w:instrText xml:space="preserve"> PAGEREF _Toc319461717 \h </w:instrText>
             </w:r>
             <w:r>
               <w:rPr>
@@ -4498,7 +4531,7 @@
                 <w:noProof/>
                 <w:webHidden/>
               </w:rPr>
-              <w:t>10</w:t>
+              <w:t>8</w:t>
             </w:r>
             <w:r>
               <w:rPr>
@@ -4521,7 +4554,7 @@
               <w:lang w:eastAsia="en-GB"/>
             </w:rPr>
           </w:pPr>
-          <w:hyperlink w:anchor="_Toc319117031" w:history="1">
+          <w:hyperlink w:anchor="_Toc319461718" w:history="1">
             <w:r>
               <w:rPr>
                 <w:rStyle w:val="Hyperlink"/>
@@ -4562,7 +4595,7 @@
                 <w:noProof/>
                 <w:webHidden/>
               </w:rPr>
-              <w:instrText xml:space="preserve"> PAGEREF _Toc319117031 \h </w:instrText>
+              <w:instrText xml:space="preserve"> PAGEREF _Toc319461718 \h </w:instrText>
             </w:r>
             <w:r>
               <w:rPr>
@@ -4582,7 +4615,7 @@
                 <w:noProof/>
                 <w:webHidden/>
               </w:rPr>
-              <w:t>10</w:t>
+              <w:t>8</w:t>
             </w:r>
             <w:r>
               <w:rPr>
@@ -4605,7 +4638,7 @@
               <w:lang w:eastAsia="en-GB"/>
             </w:rPr>
           </w:pPr>
-          <w:hyperlink w:anchor="_Toc319117032" w:history="1">
+          <w:hyperlink w:anchor="_Toc319461719" w:history="1">
             <w:r>
               <w:rPr>
                 <w:rStyle w:val="Hyperlink"/>
@@ -4646,7 +4679,7 @@
                 <w:noProof/>
                 <w:webHidden/>
               </w:rPr>
-              <w:instrText xml:space="preserve"> PAGEREF _Toc319117032 \h </w:instrText>
+              <w:instrText xml:space="preserve"> PAGEREF _Toc319461719 \h </w:instrText>
             </w:r>
             <w:r>
               <w:rPr>
@@ -4666,7 +4699,7 @@
                 <w:noProof/>
                 <w:webHidden/>
               </w:rPr>
-              <w:t>10</w:t>
+              <w:t>8</w:t>
             </w:r>
             <w:r>
               <w:rPr>
@@ -4689,7 +4722,7 @@
               <w:lang w:eastAsia="en-GB"/>
             </w:rPr>
           </w:pPr>
-          <w:hyperlink w:anchor="_Toc319117033" w:history="1">
+          <w:hyperlink w:anchor="_Toc319461720" w:history="1">
             <w:r>
               <w:rPr>
                 <w:rStyle w:val="Hyperlink"/>
@@ -4730,7 +4763,7 @@
                 <w:noProof/>
                 <w:webHidden/>
               </w:rPr>
-              <w:instrText xml:space="preserve"> PAGEREF _Toc319117033 \h </w:instrText>
+              <w:instrText xml:space="preserve"> PAGEREF _Toc319461720 \h </w:instrText>
             </w:r>
             <w:r>
               <w:rPr>
@@ -4750,7 +4783,7 @@
                 <w:noProof/>
                 <w:webHidden/>
               </w:rPr>
-              <w:t>11</w:t>
+              <w:t>9</w:t>
             </w:r>
             <w:r>
               <w:rPr>
@@ -4773,7 +4806,7 @@
               <w:lang w:eastAsia="en-GB"/>
             </w:rPr>
           </w:pPr>
-          <w:hyperlink w:anchor="_Toc319117034" w:history="1">
+          <w:hyperlink w:anchor="_Toc319461721" w:history="1">
             <w:r>
               <w:rPr>
                 <w:rStyle w:val="Hyperlink"/>
@@ -4814,7 +4847,7 @@
                 <w:noProof/>
                 <w:webHidden/>
               </w:rPr>
-              <w:instrText xml:space="preserve"> PAGEREF _Toc319117034 \h </w:instrText>
+              <w:instrText xml:space="preserve"> PAGEREF _Toc319461721 \h </w:instrText>
             </w:r>
             <w:r>
               <w:rPr>
@@ -4834,7 +4867,7 @@
                 <w:noProof/>
                 <w:webHidden/>
               </w:rPr>
-              <w:t>11</w:t>
+              <w:t>9</w:t>
             </w:r>
             <w:r>
               <w:rPr>
@@ -4857,7 +4890,7 @@
               <w:lang w:eastAsia="en-GB"/>
             </w:rPr>
           </w:pPr>
-          <w:hyperlink w:anchor="_Toc319117035" w:history="1">
+          <w:hyperlink w:anchor="_Toc319461722" w:history="1">
             <w:r>
               <w:rPr>
                 <w:rStyle w:val="Hyperlink"/>
@@ -4898,7 +4931,7 @@
                 <w:noProof/>
                 <w:webHidden/>
               </w:rPr>
-              <w:instrText xml:space="preserve"> PAGEREF _Toc319117035 \h </w:instrText>
+              <w:instrText xml:space="preserve"> PAGEREF _Toc319461722 \h </w:instrText>
             </w:r>
             <w:r>
               <w:rPr>
@@ -4918,7 +4951,7 @@
                 <w:noProof/>
                 <w:webHidden/>
               </w:rPr>
-              <w:t>11</w:t>
+              <w:t>9</w:t>
             </w:r>
             <w:r>
               <w:rPr>
@@ -4941,7 +4974,7 @@
               <w:lang w:eastAsia="en-GB"/>
             </w:rPr>
           </w:pPr>
-          <w:hyperlink w:anchor="_Toc319117036" w:history="1">
+          <w:hyperlink w:anchor="_Toc319461723" w:history="1">
             <w:r>
               <w:rPr>
                 <w:rStyle w:val="Hyperlink"/>
@@ -4982,7 +5015,7 @@
                 <w:noProof/>
                 <w:webHidden/>
               </w:rPr>
-              <w:instrText xml:space="preserve"> PAGEREF _Toc319117036 \h </w:instrText>
+              <w:instrText xml:space="preserve"> PAGEREF _Toc319461723 \h </w:instrText>
             </w:r>
             <w:r>
               <w:rPr>
@@ -5002,7 +5035,7 @@
                 <w:noProof/>
                 <w:webHidden/>
               </w:rPr>
-              <w:t>11</w:t>
+              <w:t>9</w:t>
             </w:r>
             <w:r>
               <w:rPr>
@@ -5025,7 +5058,7 @@
               <w:lang w:eastAsia="en-GB"/>
             </w:rPr>
           </w:pPr>
-          <w:hyperlink w:anchor="_Toc319117037" w:history="1">
+          <w:hyperlink w:anchor="_Toc319461724" w:history="1">
             <w:r>
               <w:rPr>
                 <w:rStyle w:val="Hyperlink"/>
@@ -5068,7 +5101,7 @@
                 <w:noProof/>
                 <w:webHidden/>
               </w:rPr>
-              <w:instrText xml:space="preserve"> PAGEREF _Toc319117037 \h </w:instrText>
+              <w:instrText xml:space="preserve"> PAGEREF _Toc319461724 \h </w:instrText>
             </w:r>
             <w:r>
               <w:rPr>
@@ -5088,7 +5121,7 @@
                 <w:noProof/>
                 <w:webHidden/>
               </w:rPr>
-              <w:t>11</w:t>
+              <w:t>9</w:t>
             </w:r>
             <w:r>
               <w:rPr>
@@ -5111,7 +5144,7 @@
               <w:lang w:eastAsia="en-GB"/>
             </w:rPr>
           </w:pPr>
-          <w:hyperlink w:anchor="_Toc319117038" w:history="1">
+          <w:hyperlink w:anchor="_Toc319461725" w:history="1">
             <w:r>
               <w:rPr>
                 <w:rStyle w:val="Hyperlink"/>
@@ -5152,7 +5185,7 @@
                 <w:noProof/>
                 <w:webHidden/>
               </w:rPr>
-              <w:instrText xml:space="preserve"> PAGEREF _Toc319117038 \h </w:instrText>
+              <w:instrText xml:space="preserve"> PAGEREF _Toc319461725 \h </w:instrText>
             </w:r>
             <w:r>
               <w:rPr>
@@ -5172,7 +5205,7 @@
                 <w:noProof/>
                 <w:webHidden/>
               </w:rPr>
-              <w:t>11</w:t>
+              <w:t>9</w:t>
             </w:r>
             <w:r>
               <w:rPr>
@@ -5195,7 +5228,7 @@
               <w:lang w:eastAsia="en-GB"/>
             </w:rPr>
           </w:pPr>
-          <w:hyperlink w:anchor="_Toc319117039" w:history="1">
+          <w:hyperlink w:anchor="_Toc319461726" w:history="1">
             <w:r>
               <w:rPr>
                 <w:rStyle w:val="Hyperlink"/>
@@ -5236,7 +5269,7 @@
                 <w:noProof/>
                 <w:webHidden/>
               </w:rPr>
-              <w:instrText xml:space="preserve"> PAGEREF _Toc319117039 \h </w:instrText>
+              <w:instrText xml:space="preserve"> PAGEREF _Toc319461726 \h </w:instrText>
             </w:r>
             <w:r>
               <w:rPr>
@@ -5256,7 +5289,7 @@
                 <w:noProof/>
                 <w:webHidden/>
               </w:rPr>
-              <w:t>11</w:t>
+              <w:t>9</w:t>
             </w:r>
             <w:r>
               <w:rPr>
@@ -5279,7 +5312,7 @@
               <w:lang w:eastAsia="en-GB"/>
             </w:rPr>
           </w:pPr>
-          <w:hyperlink w:anchor="_Toc319117040" w:history="1">
+          <w:hyperlink w:anchor="_Toc319461727" w:history="1">
             <w:r>
               <w:rPr>
                 <w:rStyle w:val="Hyperlink"/>
@@ -5320,7 +5353,7 @@
                 <w:noProof/>
                 <w:webHidden/>
               </w:rPr>
-              <w:instrText xml:space="preserve"> PAGEREF _Toc319117040 \h </w:instrText>
+              <w:instrText xml:space="preserve"> PAGEREF _Toc319461727 \h </w:instrText>
             </w:r>
             <w:r>
               <w:rPr>
@@ -5340,7 +5373,7 @@
                 <w:noProof/>
                 <w:webHidden/>
               </w:rPr>
-              <w:t>11</w:t>
+              <w:t>9</w:t>
             </w:r>
             <w:r>
               <w:rPr>
@@ -5363,7 +5396,7 @@
               <w:lang w:eastAsia="en-GB"/>
             </w:rPr>
           </w:pPr>
-          <w:hyperlink w:anchor="_Toc319117041" w:history="1">
+          <w:hyperlink w:anchor="_Toc319461728" w:history="1">
             <w:r>
               <w:rPr>
                 <w:rStyle w:val="Hyperlink"/>
@@ -5404,7 +5437,7 @@
                 <w:noProof/>
                 <w:webHidden/>
               </w:rPr>
-              <w:instrText xml:space="preserve"> PAGEREF _Toc319117041 \h </w:instrText>
+              <w:instrText xml:space="preserve"> PAGEREF _Toc319461728 \h </w:instrText>
             </w:r>
             <w:r>
               <w:rPr>
@@ -5424,7 +5457,7 @@
                 <w:noProof/>
                 <w:webHidden/>
               </w:rPr>
-              <w:t>12</w:t>
+              <w:t>10</w:t>
             </w:r>
             <w:r>
               <w:rPr>
@@ -5447,7 +5480,7 @@
               <w:lang w:eastAsia="en-GB"/>
             </w:rPr>
           </w:pPr>
-          <w:hyperlink w:anchor="_Toc319117042" w:history="1">
+          <w:hyperlink w:anchor="_Toc319461729" w:history="1">
             <w:r>
               <w:rPr>
                 <w:rStyle w:val="Hyperlink"/>
@@ -5488,7 +5521,7 @@
                 <w:noProof/>
                 <w:webHidden/>
               </w:rPr>
-              <w:instrText xml:space="preserve"> PAGEREF _Toc319117042 \h </w:instrText>
+              <w:instrText xml:space="preserve"> PAGEREF _Toc319461729 \h </w:instrText>
             </w:r>
             <w:r>
               <w:rPr>
@@ -5508,7 +5541,7 @@
                 <w:noProof/>
                 <w:webHidden/>
               </w:rPr>
-              <w:t>13</w:t>
+              <w:t>11</w:t>
             </w:r>
             <w:r>
               <w:rPr>
@@ -5531,7 +5564,7 @@
               <w:lang w:eastAsia="en-GB"/>
             </w:rPr>
           </w:pPr>
-          <w:hyperlink w:anchor="_Toc319117043" w:history="1">
+          <w:hyperlink w:anchor="_Toc319461730" w:history="1">
             <w:r>
               <w:rPr>
                 <w:rStyle w:val="Hyperlink"/>
@@ -5572,7 +5605,7 @@
                 <w:noProof/>
                 <w:webHidden/>
               </w:rPr>
-              <w:instrText xml:space="preserve"> PAGEREF _Toc319117043 \h </w:instrText>
+              <w:instrText xml:space="preserve"> PAGEREF _Toc319461730 \h </w:instrText>
             </w:r>
             <w:r>
               <w:rPr>
@@ -5592,7 +5625,7 @@
                 <w:noProof/>
                 <w:webHidden/>
               </w:rPr>
-              <w:t>13</w:t>
+              <w:t>11</w:t>
             </w:r>
             <w:r>
               <w:rPr>
@@ -5615,7 +5648,7 @@
               <w:lang w:eastAsia="en-GB"/>
             </w:rPr>
           </w:pPr>
-          <w:hyperlink w:anchor="_Toc319117044" w:history="1">
+          <w:hyperlink w:anchor="_Toc319461731" w:history="1">
             <w:r>
               <w:rPr>
                 <w:rStyle w:val="Hyperlink"/>
@@ -5656,7 +5689,7 @@
                 <w:noProof/>
                 <w:webHidden/>
               </w:rPr>
-              <w:instrText xml:space="preserve"> PAGEREF _Toc319117044 \h </w:instrText>
+              <w:instrText xml:space="preserve"> PAGEREF _Toc319461731 \h </w:instrText>
             </w:r>
             <w:r>
               <w:rPr>
@@ -5676,7 +5709,7 @@
                 <w:noProof/>
                 <w:webHidden/>
               </w:rPr>
-              <w:t>13</w:t>
+              <w:t>11</w:t>
             </w:r>
             <w:r>
               <w:rPr>
@@ -5699,7 +5732,7 @@
               <w:lang w:eastAsia="en-GB"/>
             </w:rPr>
           </w:pPr>
-          <w:hyperlink w:anchor="_Toc319117045" w:history="1">
+          <w:hyperlink w:anchor="_Toc319461732" w:history="1">
             <w:r>
               <w:rPr>
                 <w:rStyle w:val="Hyperlink"/>
@@ -5740,7 +5773,7 @@
                 <w:noProof/>
                 <w:webHidden/>
               </w:rPr>
-              <w:instrText xml:space="preserve"> PAGEREF _Toc319117045 \h </w:instrText>
+              <w:instrText xml:space="preserve"> PAGEREF _Toc319461732 \h </w:instrText>
             </w:r>
             <w:r>
               <w:rPr>
@@ -5760,7 +5793,7 @@
                 <w:noProof/>
                 <w:webHidden/>
               </w:rPr>
-              <w:t>13</w:t>
+              <w:t>11</w:t>
             </w:r>
             <w:r>
               <w:rPr>
@@ -5783,7 +5816,7 @@
               <w:lang w:eastAsia="en-GB"/>
             </w:rPr>
           </w:pPr>
-          <w:hyperlink w:anchor="_Toc319117046" w:history="1">
+          <w:hyperlink w:anchor="_Toc319461733" w:history="1">
             <w:r>
               <w:rPr>
                 <w:rStyle w:val="Hyperlink"/>
@@ -5824,7 +5857,7 @@
                 <w:noProof/>
                 <w:webHidden/>
               </w:rPr>
-              <w:instrText xml:space="preserve"> PAGEREF _Toc319117046 \h </w:instrText>
+              <w:instrText xml:space="preserve"> PAGEREF _Toc319461733 \h </w:instrText>
             </w:r>
             <w:r>
               <w:rPr>
@@ -5844,7 +5877,7 @@
                 <w:noProof/>
                 <w:webHidden/>
               </w:rPr>
-              <w:t>13</w:t>
+              <w:t>12</w:t>
             </w:r>
             <w:r>
               <w:rPr>
@@ -5867,7 +5900,7 @@
               <w:lang w:eastAsia="en-GB"/>
             </w:rPr>
           </w:pPr>
-          <w:hyperlink w:anchor="_Toc319117047" w:history="1">
+          <w:hyperlink w:anchor="_Toc319461734" w:history="1">
             <w:r>
               <w:rPr>
                 <w:rStyle w:val="Hyperlink"/>
@@ -5908,7 +5941,7 @@
                 <w:noProof/>
                 <w:webHidden/>
               </w:rPr>
-              <w:instrText xml:space="preserve"> PAGEREF _Toc319117047 \h </w:instrText>
+              <w:instrText xml:space="preserve"> PAGEREF _Toc319461734 \h </w:instrText>
             </w:r>
             <w:r>
               <w:rPr>
@@ -5928,7 +5961,7 @@
                 <w:noProof/>
                 <w:webHidden/>
               </w:rPr>
-              <w:t>14</w:t>
+              <w:t>12</w:t>
             </w:r>
             <w:r>
               <w:rPr>
@@ -5951,7 +5984,7 @@
               <w:lang w:eastAsia="en-GB"/>
             </w:rPr>
           </w:pPr>
-          <w:hyperlink w:anchor="_Toc319117048" w:history="1">
+          <w:hyperlink w:anchor="_Toc319461735" w:history="1">
             <w:r>
               <w:rPr>
                 <w:rStyle w:val="Hyperlink"/>
@@ -5992,7 +6025,7 @@
                 <w:noProof/>
                 <w:webHidden/>
               </w:rPr>
-              <w:instrText xml:space="preserve"> PAGEREF _Toc319117048 \h </w:instrText>
+              <w:instrText xml:space="preserve"> PAGEREF _Toc319461735 \h </w:instrText>
             </w:r>
             <w:r>
               <w:rPr>
@@ -6012,7 +6045,7 @@
                 <w:noProof/>
                 <w:webHidden/>
               </w:rPr>
-              <w:t>16</w:t>
+              <w:t>14</w:t>
             </w:r>
             <w:r>
               <w:rPr>
@@ -6035,7 +6068,7 @@
               <w:lang w:eastAsia="en-GB"/>
             </w:rPr>
           </w:pPr>
-          <w:hyperlink w:anchor="_Toc319117049" w:history="1">
+          <w:hyperlink w:anchor="_Toc319461736" w:history="1">
             <w:r>
               <w:rPr>
                 <w:rStyle w:val="Hyperlink"/>
@@ -6076,7 +6109,7 @@
                 <w:noProof/>
                 <w:webHidden/>
               </w:rPr>
-              <w:instrText xml:space="preserve"> PAGEREF _Toc319117049 \h </w:instrText>
+              <w:instrText xml:space="preserve"> PAGEREF _Toc319461736 \h </w:instrText>
             </w:r>
             <w:r>
               <w:rPr>
@@ -6096,7 +6129,7 @@
                 <w:noProof/>
                 <w:webHidden/>
               </w:rPr>
-              <w:t>16</w:t>
+              <w:t>14</w:t>
             </w:r>
             <w:r>
               <w:rPr>
@@ -6119,7 +6152,7 @@
               <w:lang w:eastAsia="en-GB"/>
             </w:rPr>
           </w:pPr>
-          <w:hyperlink w:anchor="_Toc319117050" w:history="1">
+          <w:hyperlink w:anchor="_Toc319461737" w:history="1">
             <w:r>
               <w:rPr>
                 <w:rStyle w:val="Hyperlink"/>
@@ -6160,7 +6193,7 @@
                 <w:noProof/>
                 <w:webHidden/>
               </w:rPr>
-              <w:instrText xml:space="preserve"> PAGEREF _Toc319117050 \h </w:instrText>
+              <w:instrText xml:space="preserve"> PAGEREF _Toc319461737 \h </w:instrText>
             </w:r>
             <w:r>
               <w:rPr>
@@ -6180,7 +6213,7 @@
                 <w:noProof/>
                 <w:webHidden/>
               </w:rPr>
-              <w:t>17</w:t>
+              <w:t>15</w:t>
             </w:r>
             <w:r>
               <w:rPr>
@@ -6203,7 +6236,7 @@
               <w:lang w:eastAsia="en-GB"/>
             </w:rPr>
           </w:pPr>
-          <w:hyperlink w:anchor="_Toc319117051" w:history="1">
+          <w:hyperlink w:anchor="_Toc319461738" w:history="1">
             <w:r>
               <w:rPr>
                 <w:rStyle w:val="Hyperlink"/>
@@ -6244,7 +6277,7 @@
                 <w:noProof/>
                 <w:webHidden/>
               </w:rPr>
-              <w:instrText xml:space="preserve"> PAGEREF _Toc319117051 \h </w:instrText>
+              <w:instrText xml:space="preserve"> PAGEREF _Toc319461738 \h </w:instrText>
             </w:r>
             <w:r>
               <w:rPr>
@@ -6264,7 +6297,7 @@
                 <w:noProof/>
                 <w:webHidden/>
               </w:rPr>
-              <w:t>17</w:t>
+              <w:t>15</w:t>
             </w:r>
             <w:r>
               <w:rPr>
@@ -6287,7 +6320,7 @@
               <w:lang w:eastAsia="en-GB"/>
             </w:rPr>
           </w:pPr>
-          <w:hyperlink w:anchor="_Toc319117052" w:history="1">
+          <w:hyperlink w:anchor="_Toc319461739" w:history="1">
             <w:r>
               <w:rPr>
                 <w:rStyle w:val="Hyperlink"/>
@@ -6330,7 +6363,7 @@
                 <w:noProof/>
                 <w:webHidden/>
               </w:rPr>
-              <w:instrText xml:space="preserve"> PAGEREF _Toc319117052 \h </w:instrText>
+              <w:instrText xml:space="preserve"> PAGEREF _Toc319461739 \h </w:instrText>
             </w:r>
             <w:r>
               <w:rPr>
@@ -6350,7 +6383,7 @@
                 <w:noProof/>
                 <w:webHidden/>
               </w:rPr>
-              <w:t>18</w:t>
+              <w:t>16</w:t>
             </w:r>
             <w:r>
               <w:rPr>
@@ -6373,7 +6406,7 @@
               <w:lang w:eastAsia="en-GB"/>
             </w:rPr>
           </w:pPr>
-          <w:hyperlink w:anchor="_Toc319117053" w:history="1">
+          <w:hyperlink w:anchor="_Toc319461740" w:history="1">
             <w:r>
               <w:rPr>
                 <w:rStyle w:val="Hyperlink"/>
@@ -6416,7 +6449,7 @@
                 <w:noProof/>
                 <w:webHidden/>
               </w:rPr>
-              <w:instrText xml:space="preserve"> PAGEREF _Toc319117053 \h </w:instrText>
+              <w:instrText xml:space="preserve"> PAGEREF _Toc319461740 \h </w:instrText>
             </w:r>
             <w:r>
               <w:rPr>
@@ -6436,7 +6469,7 @@
                 <w:noProof/>
                 <w:webHidden/>
               </w:rPr>
-              <w:t>18</w:t>
+              <w:t>17</w:t>
             </w:r>
             <w:r>
               <w:rPr>
@@ -6459,11 +6492,10 @@
               <w:lang w:eastAsia="en-GB"/>
             </w:rPr>
           </w:pPr>
-          <w:hyperlink w:anchor="_Toc319117054" w:history="1">
+          <w:hyperlink w:anchor="_Toc319461741" w:history="1">
             <w:r>
               <w:rPr>
                 <w:rStyle w:val="Hyperlink"/>
-                <w:rFonts w:cstheme="majorHAnsi"/>
                 <w:noProof/>
               </w:rPr>
               <w:t>14</w:t>
@@ -6478,11 +6510,18 @@
             <w:r>
               <w:rPr>
                 <w:rStyle w:val="Hyperlink"/>
-                <w:rFonts w:eastAsia="Times New Roman" w:cstheme="majorHAnsi"/>
-                <w:noProof/>
-                <w:lang w:eastAsia="en-GB"/>
-              </w:rPr>
-              <w:t>Internal Costs View</w:t>
+                <w:noProof/>
+              </w:rPr>
+              <w:t>Internal</w:t>
+            </w:r>
+            <w:r>
+              <w:rPr>
+                <w:rStyle w:val="Hyperlink"/>
+                <w:rFonts w:eastAsia="Times New Roman"/>
+                <w:noProof/>
+                <w:lang w:eastAsia="en-GB"/>
+              </w:rPr>
+              <w:t xml:space="preserve"> Costs View</w:t>
             </w:r>
             <w:r>
               <w:rPr>
@@ -6503,7 +6542,7 @@
                 <w:noProof/>
                 <w:webHidden/>
               </w:rPr>
-              <w:instrText xml:space="preserve"> PAGEREF _Toc319117054 \h </w:instrText>
+              <w:instrText xml:space="preserve"> PAGEREF _Toc319461741 \h </w:instrText>
             </w:r>
             <w:r>
               <w:rPr>
@@ -6523,7 +6562,7 @@
                 <w:noProof/>
                 <w:webHidden/>
               </w:rPr>
-              <w:t>19</w:t>
+              <w:t>18</w:t>
             </w:r>
             <w:r>
               <w:rPr>
@@ -6573,8 +6612,23 @@
         <w:rPr>
           <w:rFonts w:cstheme="majorHAnsi"/>
         </w:rPr>
-      </w:pPr>
-      <w:bookmarkStart w:id="1" w:name="_Toc319117015"/>
+        <w:sectPr>
+          <w:pgSz w:w="11906" w:h="16838"/>
+          <w:pgMar w:top="1440" w:right="1440" w:bottom="1440" w:left="1440" w:header="708" w:footer="708" w:gutter="0"/>
+          <w:pgNumType w:start="1"/>
+          <w:cols w:space="708"/>
+          <w:docGrid w:linePitch="360"/>
+        </w:sectPr>
+      </w:pPr>
+    </w:p>
+    <w:p>
+      <w:pPr>
+        <w:pStyle w:val="Heading1"/>
+        <w:rPr>
+          <w:rFonts w:cstheme="majorHAnsi"/>
+        </w:rPr>
+      </w:pPr>
+      <w:bookmarkStart w:id="1" w:name="_Toc319461702"/>
       <w:r>
         <w:rPr>
           <w:rFonts w:cstheme="majorHAnsi"/>
@@ -6592,42 +6646,18 @@
     </w:p>
     <w:p>
       <w:pPr>
-        <w:rPr>
-          <w:rFonts w:asciiTheme="majorHAnsi" w:hAnsiTheme="majorHAnsi" w:cstheme="majorHAnsi"/>
-          <w:sz w:val="24"/>
-          <w:szCs w:val="24"/>
-        </w:rPr>
+        <w:ind w:left="432"/>
       </w:pPr>
       <w:r>
-        <w:rPr>
-          <w:rFonts w:asciiTheme="majorHAnsi" w:hAnsiTheme="majorHAnsi" w:cstheme="majorHAnsi"/>
-          <w:sz w:val="24"/>
-          <w:szCs w:val="24"/>
-        </w:rPr>
         <w:t xml:space="preserve">This section of the document will outline the key important skills of everybody who is a member of The Experts team. </w:t>
       </w:r>
       <w:r>
-        <w:rPr>
-          <w:rFonts w:asciiTheme="majorHAnsi" w:hAnsiTheme="majorHAnsi" w:cstheme="majorHAnsi"/>
-          <w:sz w:val="24"/>
-          <w:szCs w:val="24"/>
-        </w:rPr>
         <w:t xml:space="preserve">Each member will have an individual table containing each skill along with their familiarity rating, when they last used the skill and how many years in total </w:t>
       </w:r>
       <w:r>
-        <w:rPr>
-          <w:rFonts w:asciiTheme="majorHAnsi" w:hAnsiTheme="majorHAnsi" w:cstheme="majorHAnsi"/>
-          <w:sz w:val="24"/>
-          <w:szCs w:val="24"/>
-        </w:rPr>
         <w:t xml:space="preserve">they have used </w:t>
       </w:r>
       <w:r>
-        <w:rPr>
-          <w:rFonts w:asciiTheme="majorHAnsi" w:hAnsiTheme="majorHAnsi" w:cstheme="majorHAnsi"/>
-          <w:sz w:val="24"/>
-          <w:szCs w:val="24"/>
-        </w:rPr>
         <w:t>their skill for. This layout method was chosen as it is easy to read and understand.</w:t>
       </w:r>
     </w:p>
@@ -6635,7 +6665,7 @@
       <w:pPr>
         <w:pStyle w:val="Heading2"/>
       </w:pPr>
-      <w:bookmarkStart w:id="2" w:name="_Toc319117016"/>
+      <w:bookmarkStart w:id="2" w:name="_Toc319461703"/>
       <w:r>
         <w:t xml:space="preserve">John </w:t>
       </w:r>
@@ -6660,7 +6690,7 @@
           <w:lang w:eastAsia="en-GB"/>
         </w:rPr>
         <w:drawing>
-          <wp:anchor distT="0" distB="0" distL="114300" distR="114300" simplePos="0" relativeHeight="251663360" behindDoc="0" locked="0" layoutInCell="1" allowOverlap="1" wp14:anchorId="697520D2" wp14:editId="4D7917AB">
+          <wp:anchor distT="0" distB="0" distL="114300" distR="114300" simplePos="0" relativeHeight="251663360" behindDoc="0" locked="0" layoutInCell="1" allowOverlap="1" wp14:anchorId="2ACF8886" wp14:editId="76B535C6">
             <wp:simplePos x="0" y="0"/>
             <wp:positionH relativeFrom="column">
               <wp:posOffset>1042670</wp:posOffset>
@@ -6754,7 +6784,7 @@
       <w:pPr>
         <w:pStyle w:val="Heading2"/>
       </w:pPr>
-      <w:bookmarkStart w:id="3" w:name="_Toc319117017"/>
+      <w:bookmarkStart w:id="3" w:name="_Toc319461704"/>
       <w:r>
         <w:lastRenderedPageBreak/>
         <w:t>Jordan Barker</w:t>
@@ -6779,7 +6809,7 @@
           <w:lang w:eastAsia="en-GB"/>
         </w:rPr>
         <w:drawing>
-          <wp:anchor distT="0" distB="0" distL="114300" distR="114300" simplePos="0" relativeHeight="251665408" behindDoc="0" locked="0" layoutInCell="1" allowOverlap="1" wp14:anchorId="398DCCDE" wp14:editId="0FF94102">
+          <wp:anchor distT="0" distB="0" distL="114300" distR="114300" simplePos="0" relativeHeight="251665408" behindDoc="0" locked="0" layoutInCell="1" allowOverlap="1" wp14:anchorId="20DCD682" wp14:editId="531DEA27">
             <wp:simplePos x="0" y="0"/>
             <wp:positionH relativeFrom="column">
               <wp:posOffset>1198245</wp:posOffset>
@@ -6923,7 +6953,7 @@
           <w:szCs w:val="24"/>
         </w:rPr>
       </w:pPr>
-      <w:bookmarkStart w:id="4" w:name="_Toc319117018"/>
+      <w:bookmarkStart w:id="4" w:name="_Toc319461705"/>
       <w:r>
         <w:rPr>
           <w:sz w:val="24"/>
@@ -6963,7 +6993,7 @@
           <w:lang w:eastAsia="en-GB"/>
         </w:rPr>
         <w:drawing>
-          <wp:anchor distT="0" distB="0" distL="114300" distR="114300" simplePos="0" relativeHeight="251667456" behindDoc="0" locked="0" layoutInCell="1" allowOverlap="1" wp14:anchorId="683FB3D4" wp14:editId="6EE2BE81">
+          <wp:anchor distT="0" distB="0" distL="114300" distR="114300" simplePos="0" relativeHeight="251667456" behindDoc="0" locked="0" layoutInCell="1" allowOverlap="1" wp14:anchorId="3DACCB76" wp14:editId="290639EC">
             <wp:simplePos x="0" y="0"/>
             <wp:positionH relativeFrom="column">
               <wp:posOffset>1278890</wp:posOffset>
@@ -7160,7 +7190,7 @@
       <w:pPr>
         <w:pStyle w:val="Heading2"/>
       </w:pPr>
-      <w:bookmarkStart w:id="5" w:name="_Toc319117019"/>
+      <w:bookmarkStart w:id="5" w:name="_Toc319461706"/>
       <w:r>
         <w:t xml:space="preserve">Matthew </w:t>
       </w:r>
@@ -7193,7 +7223,7 @@
           <w:lang w:eastAsia="en-GB"/>
         </w:rPr>
         <w:drawing>
-          <wp:anchor distT="0" distB="0" distL="114300" distR="114300" simplePos="0" relativeHeight="251669504" behindDoc="0" locked="0" layoutInCell="1" allowOverlap="1" wp14:anchorId="0BB349B0" wp14:editId="781E8AEC">
+          <wp:anchor distT="0" distB="0" distL="114300" distR="114300" simplePos="0" relativeHeight="251669504" behindDoc="0" locked="0" layoutInCell="1" allowOverlap="1" wp14:anchorId="6EE8D438" wp14:editId="75225F1A">
             <wp:simplePos x="0" y="0"/>
             <wp:positionH relativeFrom="column">
               <wp:posOffset>1343025</wp:posOffset>
@@ -7410,7 +7440,7 @@
       <w:pPr>
         <w:pStyle w:val="Heading1"/>
       </w:pPr>
-      <w:bookmarkStart w:id="6" w:name="_Toc319117020"/>
+      <w:bookmarkStart w:id="6" w:name="_Toc319461707"/>
       <w:r>
         <w:t>Resource Allocation</w:t>
       </w:r>
@@ -7418,19 +7448,12 @@
     </w:p>
     <w:p>
       <w:pPr>
+        <w:ind w:left="432"/>
         <w:rPr>
-          <w:rFonts w:asciiTheme="majorHAnsi" w:hAnsiTheme="majorHAnsi" w:cstheme="majorHAnsi"/>
-          <w:sz w:val="24"/>
-          <w:szCs w:val="24"/>
           <w:u w:val="single"/>
         </w:rPr>
       </w:pPr>
       <w:r>
-        <w:rPr>
-          <w:rFonts w:asciiTheme="majorHAnsi" w:hAnsiTheme="majorHAnsi" w:cstheme="majorHAnsi"/>
-          <w:sz w:val="24"/>
-          <w:szCs w:val="24"/>
-        </w:rPr>
         <w:t>Pictured below is the resource allocation table for the project. It fully lists each of the tasks which will need to be completed, along with when they will start and finish, along with any additional notes which may be relevant. The Gantt chart as seen from an external point of view is displayed below this section.</w:t>
       </w:r>
     </w:p>
@@ -11173,32 +11196,13 @@
     <w:p>
       <w:pPr>
         <w:rPr>
-          <w:rFonts w:asciiTheme="majorHAnsi" w:hAnsiTheme="majorHAnsi" w:cstheme="majorHAnsi"/>
-          <w:sz w:val="24"/>
-          <w:szCs w:val="24"/>
-          <w:u w:val="single"/>
-        </w:rPr>
-      </w:pPr>
-    </w:p>
-    <w:p>
-      <w:pPr>
-        <w:rPr>
-          <w:rFonts w:asciiTheme="majorHAnsi" w:hAnsiTheme="majorHAnsi" w:cstheme="majorHAnsi"/>
-          <w:sz w:val="28"/>
-          <w:szCs w:val="28"/>
-          <w:u w:val="single"/>
-        </w:rPr>
-      </w:pPr>
-    </w:p>
-    <w:p>
-      <w:pPr>
-        <w:rPr>
           <w:rFonts w:asciiTheme="majorHAnsi" w:eastAsia="Times New Roman" w:hAnsiTheme="majorHAnsi" w:cstheme="majorHAnsi"/>
           <w:lang w:eastAsia="en-GB"/>
         </w:rPr>
         <w:sectPr>
           <w:headerReference w:type="default" r:id="rId14"/>
           <w:footerReference w:type="default" r:id="rId15"/>
+          <w:type w:val="continuous"/>
           <w:pgSz w:w="11906" w:h="16838"/>
           <w:pgMar w:top="1440" w:right="1440" w:bottom="1440" w:left="1440" w:header="708" w:footer="708" w:gutter="0"/>
           <w:pgNumType w:start="1"/>
@@ -11215,7 +11219,7 @@
           <w:lang w:eastAsia="en-GB"/>
         </w:rPr>
       </w:pPr>
-      <w:bookmarkStart w:id="7" w:name="_Toc319117021"/>
+      <w:bookmarkStart w:id="7" w:name="_Toc319461708"/>
       <w:r>
         <w:rPr>
           <w:rFonts w:cstheme="majorHAnsi"/>
@@ -11224,7 +11228,7 @@
         </w:rPr>
         <w:lastRenderedPageBreak/>
         <w:drawing>
-          <wp:anchor distT="0" distB="0" distL="114300" distR="114300" simplePos="0" relativeHeight="251659264" behindDoc="1" locked="0" layoutInCell="1" allowOverlap="1" wp14:anchorId="30A0077F" wp14:editId="064C51B5">
+          <wp:anchor distT="0" distB="0" distL="114300" distR="114300" simplePos="0" relativeHeight="251659264" behindDoc="1" locked="0" layoutInCell="1" allowOverlap="1" wp14:anchorId="0E89D5C3" wp14:editId="58DA5123">
             <wp:simplePos x="0" y="0"/>
             <wp:positionH relativeFrom="column">
               <wp:posOffset>-148590</wp:posOffset>
@@ -11341,7 +11345,7 @@
           <w:rFonts w:cstheme="majorHAnsi"/>
         </w:rPr>
       </w:pPr>
-      <w:bookmarkStart w:id="8" w:name="_Toc319117022"/>
+      <w:bookmarkStart w:id="8" w:name="_Toc319461709"/>
       <w:r>
         <w:rPr>
           <w:rFonts w:cstheme="majorHAnsi"/>
@@ -11353,21 +11357,9 @@
     </w:p>
     <w:p>
       <w:pPr>
-        <w:rPr>
-          <w:rFonts w:asciiTheme="majorHAnsi" w:hAnsiTheme="majorHAnsi" w:cstheme="majorHAnsi"/>
-        </w:rPr>
-      </w:pPr>
-    </w:p>
-    <w:p>
-      <w:pPr>
-        <w:rPr>
-          <w:rFonts w:asciiTheme="majorHAnsi" w:hAnsiTheme="majorHAnsi" w:cstheme="majorHAnsi"/>
-        </w:rPr>
+        <w:ind w:left="432"/>
       </w:pPr>
       <w:r>
-        <w:rPr>
-          <w:rFonts w:asciiTheme="majorHAnsi" w:hAnsiTheme="majorHAnsi" w:cstheme="majorHAnsi"/>
-        </w:rPr>
         <w:t>This section outlines every single requirement of the new system which must be adhered to. They were created based on the basic needs and requirements of the client. They all contribute as a fundamental part of the way the system will be used and how it will be operated.</w:t>
       </w:r>
     </w:p>
@@ -11375,7 +11367,7 @@
       <w:pPr>
         <w:pStyle w:val="Heading2"/>
       </w:pPr>
-      <w:bookmarkStart w:id="9" w:name="_Toc319117023"/>
+      <w:bookmarkStart w:id="9" w:name="_Toc319461710"/>
       <w:r>
         <w:t>Inputs/Outputs</w:t>
       </w:r>
@@ -11388,7 +11380,7 @@
       <w:pPr>
         <w:pStyle w:val="Heading3"/>
       </w:pPr>
-      <w:bookmarkStart w:id="10" w:name="_Toc319117024"/>
+      <w:bookmarkStart w:id="10" w:name="_Toc319461711"/>
       <w:r>
         <w:t>Human</w:t>
       </w:r>
@@ -11399,16 +11391,10 @@
         <w:pStyle w:val="ListParagraph"/>
         <w:numPr>
           <w:ilvl w:val="0"/>
-          <w:numId w:val="4"/>
+          <w:numId w:val="47"/>
         </w:numPr>
-        <w:rPr>
-          <w:rFonts w:asciiTheme="majorHAnsi" w:hAnsiTheme="majorHAnsi" w:cstheme="majorHAnsi"/>
-        </w:rPr>
       </w:pPr>
       <w:r>
-        <w:rPr>
-          <w:rFonts w:asciiTheme="majorHAnsi" w:hAnsiTheme="majorHAnsi" w:cstheme="majorHAnsi"/>
-        </w:rPr>
         <w:t>The System Admin must be able to create, delete, read and update information from the database</w:t>
       </w:r>
     </w:p>
@@ -11417,16 +11403,10 @@
         <w:pStyle w:val="ListParagraph"/>
         <w:numPr>
           <w:ilvl w:val="0"/>
-          <w:numId w:val="4"/>
+          <w:numId w:val="47"/>
         </w:numPr>
-        <w:rPr>
-          <w:rFonts w:asciiTheme="majorHAnsi" w:hAnsiTheme="majorHAnsi" w:cstheme="majorHAnsi"/>
-        </w:rPr>
       </w:pPr>
       <w:r>
-        <w:rPr>
-          <w:rFonts w:asciiTheme="majorHAnsi" w:hAnsiTheme="majorHAnsi" w:cstheme="majorHAnsi"/>
-        </w:rPr>
         <w:t>Instructors must be able to read information from the database</w:t>
       </w:r>
     </w:p>
@@ -11435,16 +11415,10 @@
         <w:pStyle w:val="ListParagraph"/>
         <w:numPr>
           <w:ilvl w:val="0"/>
-          <w:numId w:val="4"/>
+          <w:numId w:val="47"/>
         </w:numPr>
-        <w:rPr>
-          <w:rFonts w:asciiTheme="majorHAnsi" w:hAnsiTheme="majorHAnsi" w:cstheme="majorHAnsi"/>
-        </w:rPr>
       </w:pPr>
       <w:r>
-        <w:rPr>
-          <w:rFonts w:asciiTheme="majorHAnsi" w:hAnsiTheme="majorHAnsi" w:cstheme="majorHAnsi"/>
-        </w:rPr>
         <w:t>Instructors must not be able to delete, create or update information from the database</w:t>
       </w:r>
     </w:p>
@@ -11453,16 +11427,10 @@
         <w:pStyle w:val="ListParagraph"/>
         <w:numPr>
           <w:ilvl w:val="0"/>
-          <w:numId w:val="1"/>
+          <w:numId w:val="47"/>
         </w:numPr>
-        <w:rPr>
-          <w:rFonts w:asciiTheme="majorHAnsi" w:hAnsiTheme="majorHAnsi" w:cstheme="majorHAnsi"/>
-        </w:rPr>
       </w:pPr>
       <w:r>
-        <w:rPr>
-          <w:rFonts w:asciiTheme="majorHAnsi" w:hAnsiTheme="majorHAnsi" w:cstheme="majorHAnsi"/>
-        </w:rPr>
         <w:t>The system must allow the user to input numeric and string data.</w:t>
       </w:r>
     </w:p>
@@ -11471,16 +11439,10 @@
         <w:pStyle w:val="ListParagraph"/>
         <w:numPr>
           <w:ilvl w:val="0"/>
-          <w:numId w:val="1"/>
+          <w:numId w:val="47"/>
         </w:numPr>
-        <w:rPr>
-          <w:rFonts w:asciiTheme="majorHAnsi" w:hAnsiTheme="majorHAnsi" w:cstheme="majorHAnsi"/>
-        </w:rPr>
       </w:pPr>
       <w:r>
-        <w:rPr>
-          <w:rFonts w:asciiTheme="majorHAnsi" w:hAnsiTheme="majorHAnsi" w:cstheme="majorHAnsi"/>
-        </w:rPr>
         <w:t>The user must be prompted for a username</w:t>
       </w:r>
     </w:p>
@@ -11489,16 +11451,10 @@
         <w:pStyle w:val="ListParagraph"/>
         <w:numPr>
           <w:ilvl w:val="0"/>
-          <w:numId w:val="1"/>
+          <w:numId w:val="47"/>
         </w:numPr>
-        <w:rPr>
-          <w:rFonts w:asciiTheme="majorHAnsi" w:hAnsiTheme="majorHAnsi" w:cstheme="majorHAnsi"/>
-        </w:rPr>
       </w:pPr>
       <w:r>
-        <w:rPr>
-          <w:rFonts w:asciiTheme="majorHAnsi" w:hAnsiTheme="majorHAnsi" w:cstheme="majorHAnsi"/>
-        </w:rPr>
         <w:t>The user must be prompted for a password</w:t>
       </w:r>
     </w:p>
@@ -11507,16 +11463,10 @@
         <w:pStyle w:val="ListParagraph"/>
         <w:numPr>
           <w:ilvl w:val="0"/>
-          <w:numId w:val="1"/>
+          <w:numId w:val="47"/>
         </w:numPr>
-        <w:rPr>
-          <w:rFonts w:asciiTheme="majorHAnsi" w:hAnsiTheme="majorHAnsi" w:cstheme="majorHAnsi"/>
-        </w:rPr>
       </w:pPr>
       <w:r>
-        <w:rPr>
-          <w:rFonts w:asciiTheme="majorHAnsi" w:hAnsiTheme="majorHAnsi" w:cstheme="majorHAnsi"/>
-        </w:rPr>
         <w:t>The system must allow the user to search for information about particular stock</w:t>
       </w:r>
     </w:p>
@@ -11525,16 +11475,10 @@
         <w:pStyle w:val="ListParagraph"/>
         <w:numPr>
           <w:ilvl w:val="0"/>
-          <w:numId w:val="1"/>
+          <w:numId w:val="47"/>
         </w:numPr>
-        <w:rPr>
-          <w:rFonts w:asciiTheme="majorHAnsi" w:hAnsiTheme="majorHAnsi" w:cstheme="majorHAnsi"/>
-        </w:rPr>
       </w:pPr>
       <w:r>
-        <w:rPr>
-          <w:rFonts w:asciiTheme="majorHAnsi" w:hAnsiTheme="majorHAnsi" w:cstheme="majorHAnsi"/>
-        </w:rPr>
         <w:t>The system must allow the user to update stock information</w:t>
       </w:r>
     </w:p>
@@ -11543,16 +11487,10 @@
         <w:pStyle w:val="ListParagraph"/>
         <w:numPr>
           <w:ilvl w:val="0"/>
-          <w:numId w:val="1"/>
+          <w:numId w:val="47"/>
         </w:numPr>
-        <w:rPr>
-          <w:rFonts w:asciiTheme="majorHAnsi" w:hAnsiTheme="majorHAnsi" w:cstheme="majorHAnsi"/>
-        </w:rPr>
       </w:pPr>
       <w:r>
-        <w:rPr>
-          <w:rFonts w:asciiTheme="majorHAnsi" w:hAnsiTheme="majorHAnsi" w:cstheme="majorHAnsi"/>
-        </w:rPr>
         <w:t>The system must allow the user to enter a transaction</w:t>
       </w:r>
     </w:p>
@@ -11561,16 +11499,10 @@
         <w:pStyle w:val="ListParagraph"/>
         <w:numPr>
           <w:ilvl w:val="0"/>
-          <w:numId w:val="1"/>
+          <w:numId w:val="47"/>
         </w:numPr>
-        <w:rPr>
-          <w:rFonts w:asciiTheme="majorHAnsi" w:hAnsiTheme="majorHAnsi" w:cstheme="majorHAnsi"/>
-        </w:rPr>
       </w:pPr>
       <w:r>
-        <w:rPr>
-          <w:rFonts w:asciiTheme="majorHAnsi" w:hAnsiTheme="majorHAnsi" w:cstheme="majorHAnsi"/>
-        </w:rPr>
         <w:t>The system must allow the user to view information</w:t>
       </w:r>
     </w:p>
@@ -11579,16 +11511,10 @@
         <w:pStyle w:val="ListParagraph"/>
         <w:numPr>
           <w:ilvl w:val="0"/>
-          <w:numId w:val="1"/>
+          <w:numId w:val="47"/>
         </w:numPr>
-        <w:rPr>
-          <w:rFonts w:asciiTheme="majorHAnsi" w:hAnsiTheme="majorHAnsi" w:cstheme="majorHAnsi"/>
-        </w:rPr>
       </w:pPr>
       <w:r>
-        <w:rPr>
-          <w:rFonts w:asciiTheme="majorHAnsi" w:hAnsiTheme="majorHAnsi" w:cstheme="majorHAnsi"/>
-        </w:rPr>
         <w:t>The system must allow the user to view reports</w:t>
       </w:r>
     </w:p>
@@ -11597,16 +11523,10 @@
         <w:pStyle w:val="ListParagraph"/>
         <w:numPr>
           <w:ilvl w:val="0"/>
-          <w:numId w:val="1"/>
+          <w:numId w:val="47"/>
         </w:numPr>
-        <w:rPr>
-          <w:rFonts w:asciiTheme="majorHAnsi" w:hAnsiTheme="majorHAnsi" w:cstheme="majorHAnsi"/>
-        </w:rPr>
       </w:pPr>
       <w:r>
-        <w:rPr>
-          <w:rFonts w:asciiTheme="majorHAnsi" w:hAnsiTheme="majorHAnsi" w:cstheme="majorHAnsi"/>
-        </w:rPr>
         <w:t>The system must allow the user to search product information by location.</w:t>
       </w:r>
     </w:p>
@@ -11615,16 +11535,10 @@
         <w:pStyle w:val="ListParagraph"/>
         <w:numPr>
           <w:ilvl w:val="0"/>
-          <w:numId w:val="1"/>
+          <w:numId w:val="47"/>
         </w:numPr>
-        <w:rPr>
-          <w:rFonts w:asciiTheme="majorHAnsi" w:hAnsiTheme="majorHAnsi" w:cstheme="majorHAnsi"/>
-        </w:rPr>
       </w:pPr>
       <w:r>
-        <w:rPr>
-          <w:rFonts w:asciiTheme="majorHAnsi" w:hAnsiTheme="majorHAnsi" w:cstheme="majorHAnsi"/>
-        </w:rPr>
         <w:t>The system must display a list of equipment for hire at a particular park</w:t>
       </w:r>
     </w:p>
@@ -11633,34 +11547,19 @@
         <w:pStyle w:val="ListParagraph"/>
         <w:numPr>
           <w:ilvl w:val="0"/>
-          <w:numId w:val="1"/>
+          <w:numId w:val="47"/>
         </w:numPr>
-        <w:rPr>
-          <w:rFonts w:asciiTheme="majorHAnsi" w:hAnsiTheme="majorHAnsi" w:cstheme="majorHAnsi"/>
-        </w:rPr>
       </w:pPr>
       <w:r>
-        <w:rPr>
-          <w:rFonts w:asciiTheme="majorHAnsi" w:hAnsiTheme="majorHAnsi" w:cstheme="majorHAnsi"/>
-        </w:rPr>
         <w:t>The equipment list must include bikes, helmet</w:t>
       </w:r>
       <w:r>
-        <w:rPr>
-          <w:rFonts w:asciiTheme="majorHAnsi" w:hAnsiTheme="majorHAnsi" w:cstheme="majorHAnsi"/>
-        </w:rPr>
         <w:t>s, canoes, paddles, water proof</w:t>
       </w:r>
       <w:r>
-        <w:rPr>
-          <w:rFonts w:asciiTheme="majorHAnsi" w:hAnsiTheme="majorHAnsi" w:cstheme="majorHAnsi"/>
-        </w:rPr>
         <w:t xml:space="preserve"> and climbing equipment</w:t>
       </w:r>
       <w:r>
-        <w:rPr>
-          <w:rFonts w:asciiTheme="majorHAnsi" w:hAnsiTheme="majorHAnsi" w:cstheme="majorHAnsi"/>
-        </w:rPr>
         <w:t>. This must be extensible to adhere to potential future equipment needs.</w:t>
       </w:r>
     </w:p>
@@ -11669,16 +11568,10 @@
         <w:pStyle w:val="ListParagraph"/>
         <w:numPr>
           <w:ilvl w:val="0"/>
-          <w:numId w:val="1"/>
+          <w:numId w:val="47"/>
         </w:numPr>
-        <w:rPr>
-          <w:rFonts w:asciiTheme="majorHAnsi" w:hAnsiTheme="majorHAnsi" w:cstheme="majorHAnsi"/>
-        </w:rPr>
       </w:pPr>
       <w:r>
-        <w:rPr>
-          <w:rFonts w:asciiTheme="majorHAnsi" w:hAnsiTheme="majorHAnsi" w:cstheme="majorHAnsi"/>
-        </w:rPr>
         <w:t>Each item on the equipment list must be available in different sizes</w:t>
       </w:r>
     </w:p>
@@ -11687,16 +11580,10 @@
         <w:pStyle w:val="ListParagraph"/>
         <w:numPr>
           <w:ilvl w:val="0"/>
-          <w:numId w:val="1"/>
+          <w:numId w:val="47"/>
         </w:numPr>
-        <w:rPr>
-          <w:rFonts w:asciiTheme="majorHAnsi" w:hAnsiTheme="majorHAnsi" w:cstheme="majorHAnsi"/>
-        </w:rPr>
       </w:pPr>
       <w:r>
-        <w:rPr>
-          <w:rFonts w:asciiTheme="majorHAnsi" w:hAnsiTheme="majorHAnsi" w:cstheme="majorHAnsi"/>
-        </w:rPr>
         <w:t>Equipment must be hired out for a minimum of 1 hour and a maximum of 1 day if booking is not made in advance</w:t>
       </w:r>
     </w:p>
@@ -11704,7 +11591,7 @@
       <w:pPr>
         <w:pStyle w:val="Heading3"/>
       </w:pPr>
-      <w:bookmarkStart w:id="11" w:name="_Toc319117025"/>
+      <w:bookmarkStart w:id="11" w:name="_Toc319461712"/>
       <w:r>
         <w:t>Stakeholders</w:t>
       </w:r>
@@ -11715,16 +11602,10 @@
         <w:pStyle w:val="ListParagraph"/>
         <w:numPr>
           <w:ilvl w:val="0"/>
-          <w:numId w:val="2"/>
+          <w:numId w:val="46"/>
         </w:numPr>
-        <w:rPr>
-          <w:rFonts w:asciiTheme="majorHAnsi" w:hAnsiTheme="majorHAnsi" w:cstheme="majorHAnsi"/>
-        </w:rPr>
       </w:pPr>
       <w:r>
-        <w:rPr>
-          <w:rFonts w:asciiTheme="majorHAnsi" w:hAnsiTheme="majorHAnsi" w:cstheme="majorHAnsi"/>
-        </w:rPr>
         <w:t>The system must have the functionality to contain names and contact details of suppliers</w:t>
       </w:r>
     </w:p>
@@ -11733,16 +11614,10 @@
         <w:pStyle w:val="ListParagraph"/>
         <w:numPr>
           <w:ilvl w:val="0"/>
-          <w:numId w:val="2"/>
+          <w:numId w:val="46"/>
         </w:numPr>
-        <w:rPr>
-          <w:rFonts w:asciiTheme="majorHAnsi" w:hAnsiTheme="majorHAnsi" w:cstheme="majorHAnsi"/>
-        </w:rPr>
       </w:pPr>
       <w:r>
-        <w:rPr>
-          <w:rFonts w:asciiTheme="majorHAnsi" w:hAnsiTheme="majorHAnsi" w:cstheme="majorHAnsi"/>
-        </w:rPr>
         <w:t>The system must have the functionality to contain names and contact details of customers</w:t>
       </w:r>
     </w:p>
@@ -11751,16 +11626,10 @@
         <w:pStyle w:val="ListParagraph"/>
         <w:numPr>
           <w:ilvl w:val="0"/>
-          <w:numId w:val="2"/>
+          <w:numId w:val="46"/>
         </w:numPr>
-        <w:rPr>
-          <w:rFonts w:asciiTheme="majorHAnsi" w:hAnsiTheme="majorHAnsi" w:cstheme="majorHAnsi"/>
-        </w:rPr>
       </w:pPr>
       <w:r>
-        <w:rPr>
-          <w:rFonts w:asciiTheme="majorHAnsi" w:hAnsiTheme="majorHAnsi" w:cstheme="majorHAnsi"/>
-        </w:rPr>
         <w:t>The system must have the functionality to contain names and contact details staff</w:t>
       </w:r>
     </w:p>
@@ -11768,7 +11637,7 @@
       <w:pPr>
         <w:pStyle w:val="Heading3"/>
       </w:pPr>
-      <w:bookmarkStart w:id="12" w:name="_Toc319117026"/>
+      <w:bookmarkStart w:id="12" w:name="_Toc319461713"/>
       <w:r>
         <w:t>System</w:t>
       </w:r>
@@ -11779,16 +11648,10 @@
         <w:pStyle w:val="ListParagraph"/>
         <w:numPr>
           <w:ilvl w:val="0"/>
-          <w:numId w:val="2"/>
+          <w:numId w:val="45"/>
         </w:numPr>
-        <w:rPr>
-          <w:rFonts w:asciiTheme="majorHAnsi" w:hAnsiTheme="majorHAnsi" w:cstheme="majorHAnsi"/>
-        </w:rPr>
       </w:pPr>
       <w:r>
-        <w:rPr>
-          <w:rFonts w:asciiTheme="majorHAnsi" w:hAnsiTheme="majorHAnsi" w:cstheme="majorHAnsi"/>
-        </w:rPr>
         <w:t>The Owner must be able to read information from the database</w:t>
       </w:r>
     </w:p>
@@ -11797,16 +11660,10 @@
         <w:pStyle w:val="ListParagraph"/>
         <w:numPr>
           <w:ilvl w:val="0"/>
-          <w:numId w:val="2"/>
+          <w:numId w:val="45"/>
         </w:numPr>
-        <w:rPr>
-          <w:rFonts w:asciiTheme="majorHAnsi" w:hAnsiTheme="majorHAnsi" w:cstheme="majorHAnsi"/>
-        </w:rPr>
       </w:pPr>
       <w:r>
-        <w:rPr>
-          <w:rFonts w:asciiTheme="majorHAnsi" w:hAnsiTheme="majorHAnsi" w:cstheme="majorHAnsi"/>
-        </w:rPr>
         <w:lastRenderedPageBreak/>
         <w:t>The Owner must not be able to delete, create or update information from the database</w:t>
       </w:r>
@@ -11816,16 +11673,10 @@
         <w:pStyle w:val="ListParagraph"/>
         <w:numPr>
           <w:ilvl w:val="0"/>
-          <w:numId w:val="2"/>
+          <w:numId w:val="45"/>
         </w:numPr>
-        <w:rPr>
-          <w:rFonts w:asciiTheme="majorHAnsi" w:hAnsiTheme="majorHAnsi" w:cstheme="majorHAnsi"/>
-        </w:rPr>
       </w:pPr>
       <w:r>
-        <w:rPr>
-          <w:rFonts w:asciiTheme="majorHAnsi" w:hAnsiTheme="majorHAnsi" w:cstheme="majorHAnsi"/>
-        </w:rPr>
         <w:t>Counter Staff must be able to read information from the database</w:t>
       </w:r>
     </w:p>
@@ -11834,16 +11685,10 @@
         <w:pStyle w:val="ListParagraph"/>
         <w:numPr>
           <w:ilvl w:val="0"/>
-          <w:numId w:val="2"/>
+          <w:numId w:val="45"/>
         </w:numPr>
-        <w:rPr>
-          <w:rFonts w:asciiTheme="majorHAnsi" w:hAnsiTheme="majorHAnsi" w:cstheme="majorHAnsi"/>
-        </w:rPr>
       </w:pPr>
       <w:r>
-        <w:rPr>
-          <w:rFonts w:asciiTheme="majorHAnsi" w:hAnsiTheme="majorHAnsi" w:cstheme="majorHAnsi"/>
-        </w:rPr>
         <w:t>Counter Staff must not be able to delete, create or update information from the database</w:t>
       </w:r>
     </w:p>
@@ -11852,16 +11697,10 @@
         <w:pStyle w:val="ListParagraph"/>
         <w:numPr>
           <w:ilvl w:val="0"/>
-          <w:numId w:val="2"/>
+          <w:numId w:val="45"/>
         </w:numPr>
-        <w:rPr>
-          <w:rFonts w:asciiTheme="majorHAnsi" w:hAnsiTheme="majorHAnsi" w:cstheme="majorHAnsi"/>
-        </w:rPr>
       </w:pPr>
       <w:r>
-        <w:rPr>
-          <w:rFonts w:asciiTheme="majorHAnsi" w:hAnsiTheme="majorHAnsi" w:cstheme="majorHAnsi"/>
-        </w:rPr>
         <w:t>The Administrator must be able to create and read data from the database</w:t>
       </w:r>
     </w:p>
@@ -11870,16 +11709,10 @@
         <w:pStyle w:val="ListParagraph"/>
         <w:numPr>
           <w:ilvl w:val="0"/>
-          <w:numId w:val="2"/>
+          <w:numId w:val="45"/>
         </w:numPr>
-        <w:rPr>
-          <w:rFonts w:asciiTheme="majorHAnsi" w:hAnsiTheme="majorHAnsi" w:cstheme="majorHAnsi"/>
-        </w:rPr>
       </w:pPr>
       <w:r>
-        <w:rPr>
-          <w:rFonts w:asciiTheme="majorHAnsi" w:hAnsiTheme="majorHAnsi" w:cstheme="majorHAnsi"/>
-        </w:rPr>
         <w:t>The Administrator must not be able to delete or update information from the database</w:t>
       </w:r>
     </w:p>
@@ -11888,40 +11721,22 @@
         <w:pStyle w:val="ListParagraph"/>
         <w:numPr>
           <w:ilvl w:val="0"/>
-          <w:numId w:val="2"/>
+          <w:numId w:val="45"/>
         </w:numPr>
-        <w:rPr>
-          <w:rFonts w:asciiTheme="majorHAnsi" w:hAnsiTheme="majorHAnsi" w:cstheme="majorHAnsi"/>
-        </w:rPr>
       </w:pPr>
       <w:r>
-        <w:rPr>
-          <w:rFonts w:asciiTheme="majorHAnsi" w:hAnsiTheme="majorHAnsi" w:cstheme="majorHAnsi"/>
-        </w:rPr>
         <w:t>Data m</w:t>
       </w:r>
       <w:r>
-        <w:rPr>
-          <w:rFonts w:asciiTheme="majorHAnsi" w:hAnsiTheme="majorHAnsi" w:cstheme="majorHAnsi"/>
-        </w:rPr>
         <w:t xml:space="preserve">ust be presented in an </w:t>
       </w:r>
       <w:r>
-        <w:rPr>
-          <w:rFonts w:asciiTheme="majorHAnsi" w:hAnsiTheme="majorHAnsi" w:cstheme="majorHAnsi"/>
-        </w:rPr>
         <w:t>organi</w:t>
       </w:r>
       <w:r>
-        <w:rPr>
-          <w:rFonts w:asciiTheme="majorHAnsi" w:hAnsiTheme="majorHAnsi" w:cstheme="majorHAnsi"/>
-        </w:rPr>
         <w:t>s</w:t>
       </w:r>
       <w:r>
-        <w:rPr>
-          <w:rFonts w:asciiTheme="majorHAnsi" w:hAnsiTheme="majorHAnsi" w:cstheme="majorHAnsi"/>
-        </w:rPr>
         <w:t>ed way</w:t>
       </w:r>
     </w:p>
@@ -11930,16 +11745,10 @@
         <w:pStyle w:val="ListParagraph"/>
         <w:numPr>
           <w:ilvl w:val="0"/>
-          <w:numId w:val="2"/>
+          <w:numId w:val="45"/>
         </w:numPr>
-        <w:rPr>
-          <w:rFonts w:asciiTheme="majorHAnsi" w:hAnsiTheme="majorHAnsi" w:cstheme="majorHAnsi"/>
-        </w:rPr>
       </w:pPr>
       <w:r>
-        <w:rPr>
-          <w:rFonts w:asciiTheme="majorHAnsi" w:hAnsiTheme="majorHAnsi" w:cstheme="majorHAnsi"/>
-        </w:rPr>
         <w:t>Data must be accessed via a Graphical User Interface</w:t>
       </w:r>
     </w:p>
@@ -11948,16 +11757,10 @@
         <w:pStyle w:val="ListParagraph"/>
         <w:numPr>
           <w:ilvl w:val="0"/>
-          <w:numId w:val="2"/>
+          <w:numId w:val="45"/>
         </w:numPr>
-        <w:rPr>
-          <w:rFonts w:asciiTheme="majorHAnsi" w:hAnsiTheme="majorHAnsi" w:cstheme="majorHAnsi"/>
-        </w:rPr>
       </w:pPr>
       <w:r>
-        <w:rPr>
-          <w:rFonts w:asciiTheme="majorHAnsi" w:hAnsiTheme="majorHAnsi" w:cstheme="majorHAnsi"/>
-        </w:rPr>
         <w:t>Data must be appropriately validated</w:t>
       </w:r>
     </w:p>
@@ -11966,16 +11769,10 @@
         <w:pStyle w:val="ListParagraph"/>
         <w:numPr>
           <w:ilvl w:val="0"/>
-          <w:numId w:val="2"/>
+          <w:numId w:val="45"/>
         </w:numPr>
-        <w:rPr>
-          <w:rFonts w:asciiTheme="majorHAnsi" w:hAnsiTheme="majorHAnsi" w:cstheme="majorHAnsi"/>
-        </w:rPr>
       </w:pPr>
       <w:r>
-        <w:rPr>
-          <w:rFonts w:asciiTheme="majorHAnsi" w:hAnsiTheme="majorHAnsi" w:cstheme="majorHAnsi"/>
-        </w:rPr>
         <w:t>Data must be viewable in report form</w:t>
       </w:r>
     </w:p>
@@ -11984,34 +11781,19 @@
         <w:pStyle w:val="ListParagraph"/>
         <w:numPr>
           <w:ilvl w:val="0"/>
-          <w:numId w:val="2"/>
+          <w:numId w:val="45"/>
         </w:numPr>
-        <w:rPr>
-          <w:rFonts w:asciiTheme="majorHAnsi" w:hAnsiTheme="majorHAnsi" w:cstheme="majorHAnsi"/>
-        </w:rPr>
       </w:pPr>
       <w:r>
-        <w:rPr>
-          <w:rFonts w:asciiTheme="majorHAnsi" w:hAnsiTheme="majorHAnsi" w:cstheme="majorHAnsi"/>
-        </w:rPr>
         <w:t>The System</w:t>
       </w:r>
       <w:r>
-        <w:rPr>
-          <w:rFonts w:asciiTheme="majorHAnsi" w:hAnsiTheme="majorHAnsi" w:cstheme="majorHAnsi"/>
-        </w:rPr>
         <w:t xml:space="preserve"> must</w:t>
       </w:r>
       <w:r>
-        <w:rPr>
-          <w:rFonts w:asciiTheme="majorHAnsi" w:hAnsiTheme="majorHAnsi" w:cstheme="majorHAnsi"/>
-        </w:rPr>
         <w:t xml:space="preserve"> be set out in a user friendly fashion</w:t>
       </w:r>
       <w:r>
-        <w:rPr>
-          <w:rFonts w:asciiTheme="majorHAnsi" w:hAnsiTheme="majorHAnsi" w:cstheme="majorHAnsi"/>
-        </w:rPr>
         <w:t xml:space="preserve"> (enquiring with the target audience as to what would be most effective here must be completed)</w:t>
       </w:r>
     </w:p>
@@ -12020,16 +11802,10 @@
         <w:pStyle w:val="ListParagraph"/>
         <w:numPr>
           <w:ilvl w:val="0"/>
-          <w:numId w:val="2"/>
+          <w:numId w:val="45"/>
         </w:numPr>
-        <w:rPr>
-          <w:rFonts w:asciiTheme="majorHAnsi" w:hAnsiTheme="majorHAnsi" w:cstheme="majorHAnsi"/>
-        </w:rPr>
       </w:pPr>
       <w:r>
-        <w:rPr>
-          <w:rFonts w:asciiTheme="majorHAnsi" w:hAnsiTheme="majorHAnsi" w:cstheme="majorHAnsi"/>
-        </w:rPr>
         <w:t>The system graphical user interface must pertain user friendly colours e.g. Green</w:t>
       </w:r>
     </w:p>
@@ -12038,16 +11814,10 @@
         <w:pStyle w:val="ListParagraph"/>
         <w:numPr>
           <w:ilvl w:val="0"/>
-          <w:numId w:val="2"/>
+          <w:numId w:val="45"/>
         </w:numPr>
-        <w:rPr>
-          <w:rFonts w:asciiTheme="majorHAnsi" w:hAnsiTheme="majorHAnsi" w:cstheme="majorHAnsi"/>
-        </w:rPr>
       </w:pPr>
       <w:r>
-        <w:rPr>
-          <w:rFonts w:asciiTheme="majorHAnsi" w:hAnsiTheme="majorHAnsi" w:cstheme="majorHAnsi"/>
-        </w:rPr>
         <w:t>The user must be able to select a particular parks products, staff, customer and  company</w:t>
       </w:r>
     </w:p>
@@ -12056,16 +11826,10 @@
         <w:pStyle w:val="ListParagraph"/>
         <w:numPr>
           <w:ilvl w:val="0"/>
-          <w:numId w:val="2"/>
+          <w:numId w:val="45"/>
         </w:numPr>
-        <w:rPr>
-          <w:rFonts w:asciiTheme="majorHAnsi" w:hAnsiTheme="majorHAnsi" w:cstheme="majorHAnsi"/>
-        </w:rPr>
       </w:pPr>
       <w:r>
-        <w:rPr>
-          <w:rFonts w:asciiTheme="majorHAnsi" w:hAnsiTheme="majorHAnsi" w:cstheme="majorHAnsi"/>
-        </w:rPr>
         <w:t>The system must display a list of equipment for hire at a particular park</w:t>
       </w:r>
     </w:p>
@@ -12074,16 +11838,10 @@
         <w:pStyle w:val="ListParagraph"/>
         <w:numPr>
           <w:ilvl w:val="0"/>
-          <w:numId w:val="2"/>
+          <w:numId w:val="45"/>
         </w:numPr>
-        <w:rPr>
-          <w:rFonts w:asciiTheme="majorHAnsi" w:hAnsiTheme="majorHAnsi" w:cstheme="majorHAnsi"/>
-        </w:rPr>
       </w:pPr>
       <w:r>
-        <w:rPr>
-          <w:rFonts w:asciiTheme="majorHAnsi" w:hAnsiTheme="majorHAnsi" w:cstheme="majorHAnsi"/>
-        </w:rPr>
         <w:t>The equipment list must include bikes, helmets, canoes, paddles, water proofs and climbing equipment</w:t>
       </w:r>
     </w:p>
@@ -12092,16 +11850,10 @@
         <w:pStyle w:val="ListParagraph"/>
         <w:numPr>
           <w:ilvl w:val="0"/>
-          <w:numId w:val="2"/>
+          <w:numId w:val="45"/>
         </w:numPr>
-        <w:rPr>
-          <w:rFonts w:asciiTheme="majorHAnsi" w:hAnsiTheme="majorHAnsi" w:cstheme="majorHAnsi"/>
-        </w:rPr>
       </w:pPr>
       <w:r>
-        <w:rPr>
-          <w:rFonts w:asciiTheme="majorHAnsi" w:hAnsiTheme="majorHAnsi" w:cstheme="majorHAnsi"/>
-        </w:rPr>
         <w:t>Each item on the equipment list must be available in different sizes</w:t>
       </w:r>
     </w:p>
@@ -12110,16 +11862,10 @@
         <w:pStyle w:val="ListParagraph"/>
         <w:numPr>
           <w:ilvl w:val="0"/>
-          <w:numId w:val="2"/>
+          <w:numId w:val="45"/>
         </w:numPr>
-        <w:rPr>
-          <w:rFonts w:asciiTheme="majorHAnsi" w:hAnsiTheme="majorHAnsi" w:cstheme="majorHAnsi"/>
-        </w:rPr>
       </w:pPr>
       <w:r>
-        <w:rPr>
-          <w:rFonts w:asciiTheme="majorHAnsi" w:hAnsiTheme="majorHAnsi" w:cstheme="majorHAnsi"/>
-        </w:rPr>
         <w:t>Equipment must be hired out for a minimum of 1 hour and a maximum of 1 day if booking is not made in advance</w:t>
       </w:r>
     </w:p>
@@ -12130,7 +11876,7 @@
           <w:rFonts w:cstheme="majorHAnsi"/>
         </w:rPr>
       </w:pPr>
-      <w:bookmarkStart w:id="13" w:name="_Toc319117027"/>
+      <w:bookmarkStart w:id="13" w:name="_Toc319461714"/>
       <w:r>
         <w:rPr>
           <w:rFonts w:cstheme="majorHAnsi"/>
@@ -12143,7 +11889,7 @@
       <w:pPr>
         <w:pStyle w:val="Heading2"/>
       </w:pPr>
-      <w:bookmarkStart w:id="14" w:name="_Toc319117028"/>
+      <w:bookmarkStart w:id="14" w:name="_Toc319461715"/>
       <w:r>
         <w:t>Processing</w:t>
       </w:r>
@@ -12151,172 +11897,119 @@
     </w:p>
     <w:p>
       <w:pPr>
-        <w:pStyle w:val="NoSpacing"/>
+        <w:pStyle w:val="ListParagraph"/>
         <w:numPr>
           <w:ilvl w:val="0"/>
-          <w:numId w:val="18"/>
+          <w:numId w:val="44"/>
         </w:numPr>
-        <w:rPr>
-          <w:rFonts w:asciiTheme="majorHAnsi" w:hAnsiTheme="majorHAnsi" w:cstheme="majorHAnsi"/>
-        </w:rPr>
+        <w:ind w:left="575"/>
       </w:pPr>
       <w:r>
-        <w:rPr>
-          <w:rFonts w:asciiTheme="majorHAnsi" w:hAnsiTheme="majorHAnsi" w:cstheme="majorHAnsi"/>
-        </w:rPr>
         <w:t>The database must be searchable</w:t>
       </w:r>
     </w:p>
     <w:p>
       <w:pPr>
-        <w:pStyle w:val="NoSpacing"/>
+        <w:pStyle w:val="ListParagraph"/>
         <w:numPr>
           <w:ilvl w:val="0"/>
-          <w:numId w:val="18"/>
+          <w:numId w:val="44"/>
         </w:numPr>
-        <w:rPr>
-          <w:rFonts w:asciiTheme="majorHAnsi" w:hAnsiTheme="majorHAnsi" w:cstheme="majorHAnsi"/>
-        </w:rPr>
+        <w:ind w:left="575"/>
       </w:pPr>
       <w:r>
-        <w:rPr>
-          <w:rFonts w:asciiTheme="majorHAnsi" w:hAnsiTheme="majorHAnsi" w:cstheme="majorHAnsi"/>
-        </w:rPr>
         <w:t>Data must be transferrable to table</w:t>
       </w:r>
     </w:p>
     <w:p>
       <w:pPr>
-        <w:pStyle w:val="NoSpacing"/>
+        <w:pStyle w:val="ListParagraph"/>
         <w:numPr>
           <w:ilvl w:val="0"/>
-          <w:numId w:val="18"/>
+          <w:numId w:val="44"/>
         </w:numPr>
-        <w:rPr>
-          <w:rFonts w:asciiTheme="majorHAnsi" w:hAnsiTheme="majorHAnsi" w:cstheme="majorHAnsi"/>
-        </w:rPr>
+        <w:ind w:left="575"/>
       </w:pPr>
       <w:r>
-        <w:rPr>
-          <w:rFonts w:asciiTheme="majorHAnsi" w:hAnsiTheme="majorHAnsi" w:cstheme="majorHAnsi"/>
-        </w:rPr>
         <w:t>Database must be able to create view from different tables</w:t>
       </w:r>
     </w:p>
     <w:p>
       <w:pPr>
-        <w:pStyle w:val="NoSpacing"/>
+        <w:pStyle w:val="ListParagraph"/>
         <w:numPr>
           <w:ilvl w:val="0"/>
-          <w:numId w:val="18"/>
+          <w:numId w:val="44"/>
         </w:numPr>
-        <w:rPr>
-          <w:rFonts w:asciiTheme="majorHAnsi" w:hAnsiTheme="majorHAnsi" w:cstheme="majorHAnsi"/>
-        </w:rPr>
+        <w:ind w:left="575"/>
       </w:pPr>
       <w:r>
-        <w:rPr>
-          <w:rFonts w:asciiTheme="majorHAnsi" w:hAnsiTheme="majorHAnsi" w:cstheme="majorHAnsi"/>
-        </w:rPr>
         <w:t xml:space="preserve">Database must be </w:t>
       </w:r>
       <w:proofErr w:type="gramStart"/>
       <w:r>
-        <w:rPr>
-          <w:rFonts w:asciiTheme="majorHAnsi" w:hAnsiTheme="majorHAnsi" w:cstheme="majorHAnsi"/>
-        </w:rPr>
         <w:t>have</w:t>
       </w:r>
       <w:proofErr w:type="gramEnd"/>
       <w:r>
-        <w:rPr>
-          <w:rFonts w:asciiTheme="majorHAnsi" w:hAnsiTheme="majorHAnsi" w:cstheme="majorHAnsi"/>
-        </w:rPr>
         <w:t xml:space="preserve"> the functionality to be ordered aphetically, numerically and chronologically.</w:t>
       </w:r>
     </w:p>
     <w:p>
       <w:pPr>
-        <w:pStyle w:val="NoSpacing"/>
+        <w:pStyle w:val="ListParagraph"/>
         <w:numPr>
           <w:ilvl w:val="0"/>
-          <w:numId w:val="13"/>
+          <w:numId w:val="44"/>
         </w:numPr>
-        <w:rPr>
-          <w:rFonts w:asciiTheme="majorHAnsi" w:hAnsiTheme="majorHAnsi" w:cstheme="majorHAnsi"/>
-        </w:rPr>
+        <w:ind w:left="575"/>
       </w:pPr>
       <w:r>
-        <w:rPr>
-          <w:rFonts w:asciiTheme="majorHAnsi" w:hAnsiTheme="majorHAnsi" w:cstheme="majorHAnsi"/>
-        </w:rPr>
-        <w:t>The system must</w:t>
+        <w:t xml:space="preserve">The system </w:t>
       </w:r>
       <w:r>
-        <w:rPr>
-          <w:rFonts w:asciiTheme="majorHAnsi" w:hAnsiTheme="majorHAnsi" w:cstheme="majorHAnsi"/>
-          <w:b/>
-        </w:rPr>
-        <w:t xml:space="preserve"> be</w:t>
+        <w:t>must be able</w:t>
       </w:r>
       <w:r>
-        <w:rPr>
-          <w:rFonts w:asciiTheme="majorHAnsi" w:hAnsiTheme="majorHAnsi" w:cstheme="majorHAnsi"/>
-        </w:rPr>
-        <w:t xml:space="preserve"> able to generate weekly, monthly and yearly reports detailing the most frequently and least frequently hired items at a particular park</w:t>
+        <w:t xml:space="preserve"> to generate weekly, monthly and yearly reports detailing the most frequently and least frequently hired items at a particular park</w:t>
       </w:r>
     </w:p>
     <w:p>
       <w:pPr>
-        <w:pStyle w:val="NoSpacing"/>
+        <w:pStyle w:val="ListParagraph"/>
         <w:numPr>
           <w:ilvl w:val="0"/>
-          <w:numId w:val="13"/>
+          <w:numId w:val="44"/>
         </w:numPr>
-        <w:rPr>
-          <w:rFonts w:asciiTheme="majorHAnsi" w:hAnsiTheme="majorHAnsi" w:cstheme="majorHAnsi"/>
-        </w:rPr>
+        <w:ind w:left="575"/>
       </w:pPr>
       <w:r>
-        <w:rPr>
-          <w:rFonts w:asciiTheme="majorHAnsi" w:hAnsiTheme="majorHAnsi" w:cstheme="majorHAnsi"/>
-        </w:rPr>
         <w:t>The system must be able to generate weekly, monthly and yearly reports detailing the most frequently and least frequently hired items at all parks</w:t>
       </w:r>
     </w:p>
     <w:p>
       <w:pPr>
-        <w:pStyle w:val="NoSpacing"/>
+        <w:pStyle w:val="ListParagraph"/>
         <w:numPr>
           <w:ilvl w:val="0"/>
-          <w:numId w:val="13"/>
+          <w:numId w:val="44"/>
         </w:numPr>
-        <w:rPr>
-          <w:rFonts w:asciiTheme="majorHAnsi" w:hAnsiTheme="majorHAnsi" w:cstheme="majorHAnsi"/>
-        </w:rPr>
+        <w:ind w:left="575"/>
       </w:pPr>
       <w:r>
-        <w:rPr>
-          <w:rFonts w:asciiTheme="majorHAnsi" w:hAnsiTheme="majorHAnsi" w:cstheme="majorHAnsi"/>
-        </w:rPr>
         <w:t>The system must be able to generate a report detailing the item with fewest available for hire at a particular park</w:t>
       </w:r>
     </w:p>
     <w:p>
       <w:pPr>
-        <w:pStyle w:val="NoSpacing"/>
+        <w:pStyle w:val="ListParagraph"/>
         <w:numPr>
           <w:ilvl w:val="0"/>
-          <w:numId w:val="13"/>
+          <w:numId w:val="44"/>
         </w:numPr>
-        <w:rPr>
-          <w:rFonts w:asciiTheme="majorHAnsi" w:hAnsiTheme="majorHAnsi" w:cstheme="majorHAnsi"/>
-        </w:rPr>
+        <w:ind w:left="575"/>
       </w:pPr>
       <w:r>
-        <w:rPr>
-          <w:rFonts w:asciiTheme="majorHAnsi" w:hAnsiTheme="majorHAnsi" w:cstheme="majorHAnsi"/>
-        </w:rPr>
         <w:t>The system must be able to generate a report detailing the item with most available for hire at a particular park</w:t>
       </w:r>
     </w:p>
@@ -12332,7 +12025,7 @@
       <w:pPr>
         <w:pStyle w:val="Heading2"/>
       </w:pPr>
-      <w:bookmarkStart w:id="15" w:name="_Toc319117029"/>
+      <w:bookmarkStart w:id="15" w:name="_Toc319461716"/>
       <w:r>
         <w:t>Calculations</w:t>
       </w:r>
@@ -12343,17 +12036,11 @@
         <w:pStyle w:val="ListParagraph"/>
         <w:numPr>
           <w:ilvl w:val="0"/>
-          <w:numId w:val="9"/>
+          <w:numId w:val="37"/>
         </w:numPr>
-        <w:rPr>
-          <w:rFonts w:asciiTheme="majorHAnsi" w:hAnsiTheme="majorHAnsi" w:cstheme="majorHAnsi"/>
-        </w:rPr>
+        <w:ind w:left="575"/>
       </w:pPr>
       <w:r>
-        <w:rPr>
-          <w:rFonts w:asciiTheme="majorHAnsi" w:hAnsiTheme="majorHAnsi" w:cstheme="majorHAnsi"/>
-        </w:rPr>
-        <w:lastRenderedPageBreak/>
         <w:t>Orders of products must decrease the numeric value of the stock field</w:t>
       </w:r>
     </w:p>
@@ -12362,16 +12049,11 @@
         <w:pStyle w:val="ListParagraph"/>
         <w:numPr>
           <w:ilvl w:val="0"/>
-          <w:numId w:val="9"/>
+          <w:numId w:val="37"/>
         </w:numPr>
-        <w:rPr>
-          <w:rFonts w:asciiTheme="majorHAnsi" w:hAnsiTheme="majorHAnsi" w:cstheme="majorHAnsi"/>
-        </w:rPr>
+        <w:ind w:left="575"/>
       </w:pPr>
       <w:r>
-        <w:rPr>
-          <w:rFonts w:asciiTheme="majorHAnsi" w:hAnsiTheme="majorHAnsi" w:cstheme="majorHAnsi"/>
-        </w:rPr>
         <w:t>Delivery of products must increase the numeric value of stock field</w:t>
       </w:r>
     </w:p>
@@ -12379,7 +12061,7 @@
       <w:pPr>
         <w:pStyle w:val="Heading2"/>
       </w:pPr>
-      <w:bookmarkStart w:id="16" w:name="_Toc319117030"/>
+      <w:bookmarkStart w:id="16" w:name="_Toc319461717"/>
       <w:r>
         <w:t>Timestamps</w:t>
       </w:r>
@@ -12390,16 +12072,11 @@
         <w:pStyle w:val="ListParagraph"/>
         <w:numPr>
           <w:ilvl w:val="0"/>
-          <w:numId w:val="5"/>
+          <w:numId w:val="38"/>
         </w:numPr>
-        <w:rPr>
-          <w:rFonts w:asciiTheme="majorHAnsi" w:hAnsiTheme="majorHAnsi" w:cstheme="majorHAnsi"/>
-        </w:rPr>
+        <w:ind w:left="575"/>
       </w:pPr>
       <w:r>
-        <w:rPr>
-          <w:rFonts w:asciiTheme="majorHAnsi" w:hAnsiTheme="majorHAnsi" w:cstheme="majorHAnsi"/>
-        </w:rPr>
         <w:t>The system must able to record the time of a transaction</w:t>
       </w:r>
     </w:p>
@@ -12407,7 +12084,7 @@
       <w:pPr>
         <w:pStyle w:val="Heading2"/>
       </w:pPr>
-      <w:bookmarkStart w:id="17" w:name="_Toc319117031"/>
+      <w:bookmarkStart w:id="17" w:name="_Toc319461718"/>
       <w:r>
         <w:t>Storage</w:t>
       </w:r>
@@ -12418,22 +12095,14 @@
         <w:pStyle w:val="ListParagraph"/>
         <w:numPr>
           <w:ilvl w:val="0"/>
-          <w:numId w:val="3"/>
+          <w:numId w:val="38"/>
         </w:numPr>
-        <w:rPr>
-          <w:rFonts w:asciiTheme="majorHAnsi" w:hAnsiTheme="majorHAnsi" w:cstheme="majorHAnsi"/>
-        </w:rPr>
+        <w:ind w:left="575"/>
       </w:pPr>
       <w:r>
-        <w:rPr>
-          <w:rFonts w:asciiTheme="majorHAnsi" w:hAnsiTheme="majorHAnsi" w:cstheme="majorHAnsi"/>
-        </w:rPr>
         <w:t>The System must store product name</w:t>
       </w:r>
       <w:r>
-        <w:rPr>
-          <w:rFonts w:asciiTheme="majorHAnsi" w:hAnsiTheme="majorHAnsi" w:cstheme="majorHAnsi"/>
-        </w:rPr>
         <w:t>s (e.g. equipment names)</w:t>
       </w:r>
     </w:p>
@@ -12442,28 +12111,17 @@
         <w:pStyle w:val="ListParagraph"/>
         <w:numPr>
           <w:ilvl w:val="0"/>
-          <w:numId w:val="3"/>
+          <w:numId w:val="38"/>
         </w:numPr>
-        <w:rPr>
-          <w:rFonts w:asciiTheme="majorHAnsi" w:hAnsiTheme="majorHAnsi" w:cstheme="majorHAnsi"/>
-        </w:rPr>
+        <w:ind w:left="575"/>
       </w:pPr>
       <w:r>
-        <w:rPr>
-          <w:rFonts w:asciiTheme="majorHAnsi" w:hAnsiTheme="majorHAnsi" w:cstheme="majorHAnsi"/>
-        </w:rPr>
         <w:t>The System must store product t</w:t>
       </w:r>
       <w:r>
-        <w:rPr>
-          <w:rFonts w:asciiTheme="majorHAnsi" w:hAnsiTheme="majorHAnsi" w:cstheme="majorHAnsi"/>
-        </w:rPr>
         <w:t>ype</w:t>
       </w:r>
       <w:r>
-        <w:rPr>
-          <w:rFonts w:asciiTheme="majorHAnsi" w:hAnsiTheme="majorHAnsi" w:cstheme="majorHAnsi"/>
-        </w:rPr>
         <w:t>s</w:t>
       </w:r>
     </w:p>
@@ -12472,16 +12130,11 @@
         <w:pStyle w:val="ListParagraph"/>
         <w:numPr>
           <w:ilvl w:val="0"/>
-          <w:numId w:val="3"/>
+          <w:numId w:val="38"/>
         </w:numPr>
-        <w:rPr>
-          <w:rFonts w:asciiTheme="majorHAnsi" w:hAnsiTheme="majorHAnsi" w:cstheme="majorHAnsi"/>
-        </w:rPr>
+        <w:ind w:left="575"/>
       </w:pPr>
       <w:r>
-        <w:rPr>
-          <w:rFonts w:asciiTheme="majorHAnsi" w:hAnsiTheme="majorHAnsi" w:cstheme="majorHAnsi"/>
-        </w:rPr>
         <w:t>The System must store stock left for each product</w:t>
       </w:r>
     </w:p>
@@ -12490,16 +12143,11 @@
         <w:pStyle w:val="ListParagraph"/>
         <w:numPr>
           <w:ilvl w:val="0"/>
-          <w:numId w:val="3"/>
+          <w:numId w:val="38"/>
         </w:numPr>
-        <w:rPr>
-          <w:rFonts w:asciiTheme="majorHAnsi" w:hAnsiTheme="majorHAnsi" w:cstheme="majorHAnsi"/>
-        </w:rPr>
+        <w:ind w:left="575"/>
       </w:pPr>
       <w:r>
-        <w:rPr>
-          <w:rFonts w:asciiTheme="majorHAnsi" w:hAnsiTheme="majorHAnsi" w:cstheme="majorHAnsi"/>
-        </w:rPr>
         <w:t>The System must store a unique identifier for each item of stock</w:t>
       </w:r>
     </w:p>
@@ -12508,16 +12156,11 @@
         <w:pStyle w:val="ListParagraph"/>
         <w:numPr>
           <w:ilvl w:val="0"/>
-          <w:numId w:val="3"/>
+          <w:numId w:val="38"/>
         </w:numPr>
-        <w:rPr>
-          <w:rFonts w:asciiTheme="majorHAnsi" w:hAnsiTheme="majorHAnsi" w:cstheme="majorHAnsi"/>
-        </w:rPr>
+        <w:ind w:left="575"/>
       </w:pPr>
       <w:r>
-        <w:rPr>
-          <w:rFonts w:asciiTheme="majorHAnsi" w:hAnsiTheme="majorHAnsi" w:cstheme="majorHAnsi"/>
-        </w:rPr>
         <w:t>The system must record transactions</w:t>
       </w:r>
     </w:p>
@@ -12526,28 +12169,17 @@
         <w:pStyle w:val="ListParagraph"/>
         <w:numPr>
           <w:ilvl w:val="0"/>
-          <w:numId w:val="3"/>
+          <w:numId w:val="38"/>
         </w:numPr>
-        <w:rPr>
-          <w:rFonts w:asciiTheme="majorHAnsi" w:hAnsiTheme="majorHAnsi" w:cstheme="majorHAnsi"/>
-        </w:rPr>
+        <w:ind w:left="575"/>
       </w:pPr>
       <w:r>
-        <w:rPr>
-          <w:rFonts w:asciiTheme="majorHAnsi" w:hAnsiTheme="majorHAnsi" w:cstheme="majorHAnsi"/>
-        </w:rPr>
         <w:t>The system must store customer n</w:t>
       </w:r>
       <w:r>
-        <w:rPr>
-          <w:rFonts w:asciiTheme="majorHAnsi" w:hAnsiTheme="majorHAnsi" w:cstheme="majorHAnsi"/>
-        </w:rPr>
         <w:t>ames</w:t>
       </w:r>
       <w:r>
-        <w:rPr>
-          <w:rFonts w:asciiTheme="majorHAnsi" w:hAnsiTheme="majorHAnsi" w:cstheme="majorHAnsi"/>
-        </w:rPr>
         <w:t xml:space="preserve"> (Format: First Name/Middle Name(s)/Last Name)</w:t>
       </w:r>
     </w:p>
@@ -12556,34 +12188,20 @@
         <w:pStyle w:val="ListParagraph"/>
         <w:numPr>
           <w:ilvl w:val="0"/>
-          <w:numId w:val="3"/>
+          <w:numId w:val="38"/>
         </w:numPr>
-        <w:rPr>
-          <w:rFonts w:asciiTheme="majorHAnsi" w:hAnsiTheme="majorHAnsi" w:cstheme="majorHAnsi"/>
-        </w:rPr>
+        <w:ind w:left="575"/>
       </w:pPr>
       <w:r>
-        <w:rPr>
-          <w:rFonts w:asciiTheme="majorHAnsi" w:hAnsiTheme="majorHAnsi" w:cstheme="majorHAnsi"/>
-        </w:rPr>
         <w:t>The system must store customer a</w:t>
       </w:r>
       <w:r>
-        <w:rPr>
-          <w:rFonts w:asciiTheme="majorHAnsi" w:hAnsiTheme="majorHAnsi" w:cstheme="majorHAnsi"/>
-        </w:rPr>
         <w:t>ddress</w:t>
       </w:r>
       <w:r>
-        <w:rPr>
-          <w:rFonts w:asciiTheme="majorHAnsi" w:hAnsiTheme="majorHAnsi" w:cstheme="majorHAnsi"/>
-        </w:rPr>
         <w:t>es</w:t>
       </w:r>
       <w:r>
-        <w:rPr>
-          <w:rFonts w:asciiTheme="majorHAnsi" w:hAnsiTheme="majorHAnsi" w:cstheme="majorHAnsi"/>
-        </w:rPr>
         <w:t xml:space="preserve"> (Format: House Number or Name/First Line/Second Line/Town/City/County/Postcode)</w:t>
       </w:r>
     </w:p>
@@ -12592,28 +12210,17 @@
         <w:pStyle w:val="ListParagraph"/>
         <w:numPr>
           <w:ilvl w:val="0"/>
-          <w:numId w:val="3"/>
+          <w:numId w:val="38"/>
         </w:numPr>
-        <w:rPr>
-          <w:rFonts w:asciiTheme="majorHAnsi" w:hAnsiTheme="majorHAnsi" w:cstheme="majorHAnsi"/>
-        </w:rPr>
+        <w:ind w:left="575"/>
       </w:pPr>
       <w:r>
-        <w:rPr>
-          <w:rFonts w:asciiTheme="majorHAnsi" w:hAnsiTheme="majorHAnsi" w:cstheme="majorHAnsi"/>
-        </w:rPr>
         <w:t xml:space="preserve">The system must </w:t>
       </w:r>
       <w:r>
-        <w:rPr>
-          <w:rFonts w:asciiTheme="majorHAnsi" w:hAnsiTheme="majorHAnsi" w:cstheme="majorHAnsi"/>
-        </w:rPr>
         <w:t>store customer t</w:t>
       </w:r>
       <w:r>
-        <w:rPr>
-          <w:rFonts w:asciiTheme="majorHAnsi" w:hAnsiTheme="majorHAnsi" w:cstheme="majorHAnsi"/>
-        </w:rPr>
         <w:t>elephone numbers</w:t>
       </w:r>
     </w:p>
@@ -12622,16 +12229,11 @@
         <w:pStyle w:val="ListParagraph"/>
         <w:numPr>
           <w:ilvl w:val="0"/>
-          <w:numId w:val="3"/>
+          <w:numId w:val="38"/>
         </w:numPr>
-        <w:rPr>
-          <w:rFonts w:asciiTheme="majorHAnsi" w:hAnsiTheme="majorHAnsi" w:cstheme="majorHAnsi"/>
-        </w:rPr>
+        <w:ind w:left="575"/>
       </w:pPr>
       <w:r>
-        <w:rPr>
-          <w:rFonts w:asciiTheme="majorHAnsi" w:hAnsiTheme="majorHAnsi" w:cstheme="majorHAnsi"/>
-        </w:rPr>
         <w:t>The system must store customer unique identifier for each customer</w:t>
       </w:r>
     </w:p>
@@ -12640,22 +12242,14 @@
         <w:pStyle w:val="ListParagraph"/>
         <w:numPr>
           <w:ilvl w:val="0"/>
-          <w:numId w:val="3"/>
+          <w:numId w:val="38"/>
         </w:numPr>
-        <w:rPr>
-          <w:rFonts w:asciiTheme="majorHAnsi" w:hAnsiTheme="majorHAnsi" w:cstheme="majorHAnsi"/>
-        </w:rPr>
+        <w:ind w:left="575"/>
       </w:pPr>
       <w:r>
-        <w:rPr>
-          <w:rFonts w:asciiTheme="majorHAnsi" w:hAnsiTheme="majorHAnsi" w:cstheme="majorHAnsi"/>
-        </w:rPr>
         <w:t>The system must store staff names</w:t>
       </w:r>
       <w:r>
-        <w:rPr>
-          <w:rFonts w:asciiTheme="majorHAnsi" w:hAnsiTheme="majorHAnsi" w:cstheme="majorHAnsi"/>
-        </w:rPr>
         <w:t xml:space="preserve"> (Format: First Name/Middle Name(s)/Last Name)</w:t>
       </w:r>
     </w:p>
@@ -12664,22 +12258,14 @@
         <w:pStyle w:val="ListParagraph"/>
         <w:numPr>
           <w:ilvl w:val="0"/>
-          <w:numId w:val="3"/>
+          <w:numId w:val="38"/>
         </w:numPr>
-        <w:rPr>
-          <w:rFonts w:asciiTheme="majorHAnsi" w:hAnsiTheme="majorHAnsi" w:cstheme="majorHAnsi"/>
-        </w:rPr>
+        <w:ind w:left="575"/>
       </w:pPr>
       <w:r>
-        <w:rPr>
-          <w:rFonts w:asciiTheme="majorHAnsi" w:hAnsiTheme="majorHAnsi" w:cstheme="majorHAnsi"/>
-        </w:rPr>
         <w:t>The system must store staff address</w:t>
       </w:r>
       <w:r>
-        <w:rPr>
-          <w:rFonts w:asciiTheme="majorHAnsi" w:hAnsiTheme="majorHAnsi" w:cstheme="majorHAnsi"/>
-        </w:rPr>
         <w:t>es (Format: House Number or Name/First Line/Second Line/Town/City/County/Postcode)</w:t>
       </w:r>
     </w:p>
@@ -12688,16 +12274,11 @@
         <w:pStyle w:val="ListParagraph"/>
         <w:numPr>
           <w:ilvl w:val="0"/>
-          <w:numId w:val="3"/>
+          <w:numId w:val="38"/>
         </w:numPr>
-        <w:rPr>
-          <w:rFonts w:asciiTheme="majorHAnsi" w:hAnsiTheme="majorHAnsi" w:cstheme="majorHAnsi"/>
-        </w:rPr>
+        <w:ind w:left="575"/>
       </w:pPr>
       <w:r>
-        <w:rPr>
-          <w:rFonts w:asciiTheme="majorHAnsi" w:hAnsiTheme="majorHAnsi" w:cstheme="majorHAnsi"/>
-        </w:rPr>
         <w:t>The system must store staff telephone number</w:t>
       </w:r>
     </w:p>
@@ -12706,16 +12287,11 @@
         <w:pStyle w:val="ListParagraph"/>
         <w:numPr>
           <w:ilvl w:val="0"/>
-          <w:numId w:val="3"/>
+          <w:numId w:val="38"/>
         </w:numPr>
-        <w:rPr>
-          <w:rFonts w:asciiTheme="majorHAnsi" w:hAnsiTheme="majorHAnsi" w:cstheme="majorHAnsi"/>
-        </w:rPr>
+        <w:ind w:left="575"/>
       </w:pPr>
       <w:r>
-        <w:rPr>
-          <w:rFonts w:asciiTheme="majorHAnsi" w:hAnsiTheme="majorHAnsi" w:cstheme="majorHAnsi"/>
-        </w:rPr>
         <w:t>The system must store staff unique identifier for each customer</w:t>
       </w:r>
     </w:p>
@@ -12724,16 +12300,11 @@
         <w:pStyle w:val="ListParagraph"/>
         <w:numPr>
           <w:ilvl w:val="0"/>
-          <w:numId w:val="3"/>
+          <w:numId w:val="38"/>
         </w:numPr>
-        <w:rPr>
-          <w:rFonts w:asciiTheme="majorHAnsi" w:hAnsiTheme="majorHAnsi" w:cstheme="majorHAnsi"/>
-        </w:rPr>
+        <w:ind w:left="575"/>
       </w:pPr>
       <w:r>
-        <w:rPr>
-          <w:rFonts w:asciiTheme="majorHAnsi" w:hAnsiTheme="majorHAnsi" w:cstheme="majorHAnsi"/>
-        </w:rPr>
         <w:t>The system must store company names</w:t>
       </w:r>
     </w:p>
@@ -12742,22 +12313,14 @@
         <w:pStyle w:val="ListParagraph"/>
         <w:numPr>
           <w:ilvl w:val="0"/>
-          <w:numId w:val="3"/>
+          <w:numId w:val="38"/>
         </w:numPr>
-        <w:rPr>
-          <w:rFonts w:asciiTheme="majorHAnsi" w:hAnsiTheme="majorHAnsi" w:cstheme="majorHAnsi"/>
-        </w:rPr>
+        <w:ind w:left="575"/>
       </w:pPr>
       <w:r>
-        <w:rPr>
-          <w:rFonts w:asciiTheme="majorHAnsi" w:hAnsiTheme="majorHAnsi" w:cstheme="majorHAnsi"/>
-        </w:rPr>
         <w:t>The system must store company address</w:t>
       </w:r>
       <w:r>
-        <w:rPr>
-          <w:rFonts w:asciiTheme="majorHAnsi" w:hAnsiTheme="majorHAnsi" w:cstheme="majorHAnsi"/>
-        </w:rPr>
         <w:t>es (Format: First Line/Second Line/Town/City/County/Postcode)</w:t>
       </w:r>
     </w:p>
@@ -12766,16 +12329,11 @@
         <w:pStyle w:val="ListParagraph"/>
         <w:numPr>
           <w:ilvl w:val="0"/>
-          <w:numId w:val="3"/>
+          <w:numId w:val="38"/>
         </w:numPr>
-        <w:rPr>
-          <w:rFonts w:asciiTheme="majorHAnsi" w:hAnsiTheme="majorHAnsi" w:cstheme="majorHAnsi"/>
-        </w:rPr>
+        <w:ind w:left="575"/>
       </w:pPr>
       <w:r>
-        <w:rPr>
-          <w:rFonts w:asciiTheme="majorHAnsi" w:hAnsiTheme="majorHAnsi" w:cstheme="majorHAnsi"/>
-        </w:rPr>
         <w:t>The system must store company telephone number</w:t>
       </w:r>
     </w:p>
@@ -12784,16 +12342,11 @@
         <w:pStyle w:val="ListParagraph"/>
         <w:numPr>
           <w:ilvl w:val="0"/>
-          <w:numId w:val="3"/>
+          <w:numId w:val="38"/>
         </w:numPr>
-        <w:rPr>
-          <w:rFonts w:asciiTheme="majorHAnsi" w:hAnsiTheme="majorHAnsi" w:cstheme="majorHAnsi"/>
-        </w:rPr>
+        <w:ind w:left="575"/>
       </w:pPr>
       <w:r>
-        <w:rPr>
-          <w:rFonts w:asciiTheme="majorHAnsi" w:hAnsiTheme="majorHAnsi" w:cstheme="majorHAnsi"/>
-        </w:rPr>
         <w:t>The system must store company unique identifier for each company</w:t>
       </w:r>
     </w:p>
@@ -12801,7 +12354,7 @@
       <w:pPr>
         <w:pStyle w:val="Heading2"/>
       </w:pPr>
-      <w:bookmarkStart w:id="18" w:name="_Toc319117032"/>
+      <w:bookmarkStart w:id="18" w:name="_Toc319461719"/>
       <w:r>
         <w:t>Login Requirements</w:t>
       </w:r>
@@ -12812,20 +12365,11 @@
         <w:pStyle w:val="ListParagraph"/>
         <w:numPr>
           <w:ilvl w:val="0"/>
-          <w:numId w:val="14"/>
+          <w:numId w:val="39"/>
         </w:numPr>
-        <w:rPr>
-          <w:rFonts w:asciiTheme="majorHAnsi" w:hAnsiTheme="majorHAnsi" w:cstheme="majorHAnsi"/>
-          <w:sz w:val="24"/>
-          <w:szCs w:val="24"/>
-        </w:rPr>
+        <w:ind w:left="575"/>
       </w:pPr>
       <w:r>
-        <w:rPr>
-          <w:rFonts w:asciiTheme="majorHAnsi" w:hAnsiTheme="majorHAnsi" w:cstheme="majorHAnsi"/>
-          <w:sz w:val="24"/>
-          <w:szCs w:val="24"/>
-        </w:rPr>
         <w:t>The username must be a minimum of 6 characters and a maximum of 12 characters long</w:t>
       </w:r>
     </w:p>
@@ -12834,20 +12378,11 @@
         <w:pStyle w:val="ListParagraph"/>
         <w:numPr>
           <w:ilvl w:val="0"/>
-          <w:numId w:val="14"/>
+          <w:numId w:val="39"/>
         </w:numPr>
-        <w:rPr>
-          <w:rFonts w:asciiTheme="majorHAnsi" w:hAnsiTheme="majorHAnsi" w:cstheme="majorHAnsi"/>
-          <w:sz w:val="24"/>
-          <w:szCs w:val="24"/>
-        </w:rPr>
+        <w:ind w:left="575"/>
       </w:pPr>
       <w:r>
-        <w:rPr>
-          <w:rFonts w:asciiTheme="majorHAnsi" w:hAnsiTheme="majorHAnsi" w:cstheme="majorHAnsi"/>
-          <w:sz w:val="24"/>
-          <w:szCs w:val="24"/>
-        </w:rPr>
         <w:t>The username must not contain any special characters or white spaces</w:t>
       </w:r>
     </w:p>
@@ -12856,20 +12391,11 @@
         <w:pStyle w:val="ListParagraph"/>
         <w:numPr>
           <w:ilvl w:val="0"/>
-          <w:numId w:val="14"/>
+          <w:numId w:val="39"/>
         </w:numPr>
-        <w:rPr>
-          <w:rFonts w:asciiTheme="majorHAnsi" w:hAnsiTheme="majorHAnsi" w:cstheme="majorHAnsi"/>
-          <w:sz w:val="24"/>
-          <w:szCs w:val="24"/>
-        </w:rPr>
+        <w:ind w:left="575"/>
       </w:pPr>
       <w:r>
-        <w:rPr>
-          <w:rFonts w:asciiTheme="majorHAnsi" w:hAnsiTheme="majorHAnsi" w:cstheme="majorHAnsi"/>
-          <w:sz w:val="24"/>
-          <w:szCs w:val="24"/>
-        </w:rPr>
         <w:t>The password must be a minimum of 6 characters long and a maximum of 16 characters long</w:t>
       </w:r>
     </w:p>
@@ -12878,20 +12404,11 @@
         <w:pStyle w:val="ListParagraph"/>
         <w:numPr>
           <w:ilvl w:val="0"/>
-          <w:numId w:val="14"/>
+          <w:numId w:val="39"/>
         </w:numPr>
-        <w:rPr>
-          <w:rFonts w:asciiTheme="majorHAnsi" w:hAnsiTheme="majorHAnsi" w:cstheme="majorHAnsi"/>
-          <w:sz w:val="24"/>
-          <w:szCs w:val="24"/>
-        </w:rPr>
+        <w:ind w:left="575"/>
       </w:pPr>
       <w:r>
-        <w:rPr>
-          <w:rFonts w:asciiTheme="majorHAnsi" w:hAnsiTheme="majorHAnsi" w:cstheme="majorHAnsi"/>
-          <w:sz w:val="24"/>
-          <w:szCs w:val="24"/>
-        </w:rPr>
         <w:t>The password must contain at least 1 number</w:t>
       </w:r>
     </w:p>
@@ -12900,20 +12417,11 @@
         <w:pStyle w:val="ListParagraph"/>
         <w:numPr>
           <w:ilvl w:val="0"/>
-          <w:numId w:val="14"/>
+          <w:numId w:val="39"/>
         </w:numPr>
-        <w:rPr>
-          <w:rFonts w:asciiTheme="majorHAnsi" w:hAnsiTheme="majorHAnsi" w:cstheme="majorHAnsi"/>
-          <w:sz w:val="24"/>
-          <w:szCs w:val="24"/>
-        </w:rPr>
+        <w:ind w:left="575"/>
       </w:pPr>
       <w:r>
-        <w:rPr>
-          <w:rFonts w:asciiTheme="majorHAnsi" w:hAnsiTheme="majorHAnsi" w:cstheme="majorHAnsi"/>
-          <w:sz w:val="24"/>
-          <w:szCs w:val="24"/>
-        </w:rPr>
         <w:t>The password must not contain any white spaces</w:t>
       </w:r>
     </w:p>
@@ -12922,20 +12430,11 @@
         <w:pStyle w:val="ListParagraph"/>
         <w:numPr>
           <w:ilvl w:val="0"/>
-          <w:numId w:val="14"/>
+          <w:numId w:val="39"/>
         </w:numPr>
-        <w:rPr>
-          <w:rFonts w:asciiTheme="majorHAnsi" w:hAnsiTheme="majorHAnsi" w:cstheme="majorHAnsi"/>
-          <w:sz w:val="24"/>
-          <w:szCs w:val="24"/>
-        </w:rPr>
+        <w:ind w:left="575"/>
       </w:pPr>
       <w:r>
-        <w:rPr>
-          <w:rFonts w:asciiTheme="majorHAnsi" w:hAnsiTheme="majorHAnsi" w:cstheme="majorHAnsi"/>
-          <w:sz w:val="24"/>
-          <w:szCs w:val="24"/>
-        </w:rPr>
         <w:t xml:space="preserve">The password must be displayed as asterisks </w:t>
       </w:r>
     </w:p>
@@ -12944,37 +12443,24 @@
         <w:pStyle w:val="ListParagraph"/>
         <w:numPr>
           <w:ilvl w:val="0"/>
-          <w:numId w:val="14"/>
+          <w:numId w:val="39"/>
         </w:numPr>
-        <w:rPr>
-          <w:rFonts w:asciiTheme="majorHAnsi" w:hAnsiTheme="majorHAnsi" w:cstheme="majorHAnsi"/>
-          <w:sz w:val="24"/>
-          <w:szCs w:val="24"/>
-        </w:rPr>
+        <w:ind w:left="575"/>
       </w:pPr>
       <w:r>
-        <w:rPr>
-          <w:rFonts w:asciiTheme="majorHAnsi" w:hAnsiTheme="majorHAnsi" w:cstheme="majorHAnsi"/>
-          <w:sz w:val="24"/>
-          <w:szCs w:val="24"/>
-        </w:rPr>
         <w:t>The system must validate an ID when a login attempt is made</w:t>
       </w:r>
     </w:p>
     <w:p>
       <w:pPr>
-        <w:rPr>
-          <w:rFonts w:asciiTheme="majorHAnsi" w:hAnsiTheme="majorHAnsi" w:cstheme="majorHAnsi"/>
-          <w:sz w:val="24"/>
-          <w:szCs w:val="24"/>
-        </w:rPr>
+        <w:pStyle w:val="ListParagraph"/>
+        <w:numPr>
+          <w:ilvl w:val="0"/>
+          <w:numId w:val="39"/>
+        </w:numPr>
+        <w:ind w:left="575"/>
       </w:pPr>
       <w:r>
-        <w:rPr>
-          <w:rFonts w:asciiTheme="majorHAnsi" w:hAnsiTheme="majorHAnsi" w:cstheme="majorHAnsi"/>
-          <w:sz w:val="24"/>
-          <w:szCs w:val="24"/>
-        </w:rPr>
         <w:lastRenderedPageBreak/>
         <w:t>The system must not allow access to a particular username for at least 10 minutes after 5 consecutive failed login attempts</w:t>
       </w:r>
@@ -12983,7 +12469,7 @@
       <w:pPr>
         <w:pStyle w:val="Heading1"/>
       </w:pPr>
-      <w:bookmarkStart w:id="19" w:name="_Toc319117033"/>
+      <w:bookmarkStart w:id="19" w:name="_Toc319461720"/>
       <w:r>
         <w:t>Performance</w:t>
       </w:r>
@@ -12996,7 +12482,7 @@
       <w:pPr>
         <w:pStyle w:val="Heading2"/>
       </w:pPr>
-      <w:bookmarkStart w:id="20" w:name="_Toc319117034"/>
+      <w:bookmarkStart w:id="20" w:name="_Toc319461721"/>
       <w:r>
         <w:t>Speed Requirements</w:t>
       </w:r>
@@ -13004,169 +12490,117 @@
     </w:p>
     <w:p>
       <w:pPr>
-        <w:pStyle w:val="NoSpacing"/>
+        <w:pStyle w:val="ListParagraph"/>
         <w:numPr>
           <w:ilvl w:val="0"/>
-          <w:numId w:val="6"/>
+          <w:numId w:val="40"/>
         </w:numPr>
-        <w:rPr>
-          <w:rFonts w:asciiTheme="majorHAnsi" w:hAnsiTheme="majorHAnsi" w:cstheme="majorHAnsi"/>
-        </w:rPr>
+        <w:ind w:left="575"/>
       </w:pPr>
       <w:r>
-        <w:rPr>
-          <w:rFonts w:asciiTheme="majorHAnsi" w:hAnsiTheme="majorHAnsi" w:cstheme="majorHAnsi"/>
-        </w:rPr>
         <w:t>The system will respond to a log in attempt wit</w:t>
       </w:r>
       <w:r>
-        <w:rPr>
-          <w:rFonts w:asciiTheme="majorHAnsi" w:hAnsiTheme="majorHAnsi" w:cstheme="majorHAnsi"/>
-        </w:rPr>
         <w:t xml:space="preserve">hin 5 seconds </w:t>
       </w:r>
       <w:r>
-        <w:rPr>
-          <w:rFonts w:asciiTheme="majorHAnsi" w:hAnsiTheme="majorHAnsi" w:cstheme="majorHAnsi"/>
-        </w:rPr>
         <w:t xml:space="preserve"> 97% of the time</w:t>
       </w:r>
     </w:p>
     <w:p>
       <w:pPr>
-        <w:pStyle w:val="NoSpacing"/>
+        <w:pStyle w:val="ListParagraph"/>
         <w:numPr>
           <w:ilvl w:val="0"/>
-          <w:numId w:val="6"/>
+          <w:numId w:val="40"/>
         </w:numPr>
-        <w:rPr>
-          <w:rFonts w:asciiTheme="majorHAnsi" w:hAnsiTheme="majorHAnsi" w:cstheme="majorHAnsi"/>
-        </w:rPr>
+        <w:ind w:left="575"/>
       </w:pPr>
       <w:r>
-        <w:rPr>
-          <w:rFonts w:asciiTheme="majorHAnsi" w:hAnsiTheme="majorHAnsi" w:cstheme="majorHAnsi"/>
-        </w:rPr>
         <w:t>The system will generate a weekly equipment hire report within 3 seconds 97% of the time</w:t>
       </w:r>
     </w:p>
     <w:p>
       <w:pPr>
-        <w:pStyle w:val="NoSpacing"/>
+        <w:pStyle w:val="ListParagraph"/>
         <w:numPr>
           <w:ilvl w:val="0"/>
-          <w:numId w:val="6"/>
+          <w:numId w:val="40"/>
         </w:numPr>
-        <w:rPr>
-          <w:rFonts w:asciiTheme="majorHAnsi" w:hAnsiTheme="majorHAnsi" w:cstheme="majorHAnsi"/>
-        </w:rPr>
+        <w:ind w:left="575"/>
       </w:pPr>
       <w:r>
-        <w:rPr>
-          <w:rFonts w:asciiTheme="majorHAnsi" w:hAnsiTheme="majorHAnsi" w:cstheme="majorHAnsi"/>
-        </w:rPr>
         <w:t>The system will generate a monthly equipment hire report within 7 seconds 97% of the time</w:t>
       </w:r>
     </w:p>
     <w:p>
       <w:pPr>
-        <w:pStyle w:val="NoSpacing"/>
+        <w:pStyle w:val="ListParagraph"/>
         <w:numPr>
           <w:ilvl w:val="0"/>
-          <w:numId w:val="6"/>
+          <w:numId w:val="40"/>
         </w:numPr>
-        <w:rPr>
-          <w:rFonts w:asciiTheme="majorHAnsi" w:hAnsiTheme="majorHAnsi" w:cstheme="majorHAnsi"/>
-        </w:rPr>
+        <w:ind w:left="575"/>
       </w:pPr>
       <w:r>
-        <w:rPr>
-          <w:rFonts w:asciiTheme="majorHAnsi" w:hAnsiTheme="majorHAnsi" w:cstheme="majorHAnsi"/>
-        </w:rPr>
         <w:t>The system will generate a yearly equipment hire report within 11 seconds 97% of the time</w:t>
       </w:r>
     </w:p>
     <w:p>
       <w:pPr>
-        <w:pStyle w:val="NoSpacing"/>
+        <w:pStyle w:val="ListParagraph"/>
         <w:numPr>
           <w:ilvl w:val="0"/>
-          <w:numId w:val="6"/>
+          <w:numId w:val="40"/>
         </w:numPr>
-        <w:rPr>
-          <w:rFonts w:asciiTheme="majorHAnsi" w:hAnsiTheme="majorHAnsi" w:cstheme="majorHAnsi"/>
-        </w:rPr>
+        <w:ind w:left="575"/>
       </w:pPr>
       <w:r>
-        <w:rPr>
-          <w:rFonts w:asciiTheme="majorHAnsi" w:hAnsiTheme="majorHAnsi" w:cstheme="majorHAnsi"/>
-        </w:rPr>
         <w:t>The system will generate a list of equipment for hire at a particular park within 5 seconds 97% of the time</w:t>
       </w:r>
     </w:p>
     <w:p>
       <w:pPr>
-        <w:pStyle w:val="NoSpacing"/>
+        <w:pStyle w:val="ListParagraph"/>
         <w:numPr>
           <w:ilvl w:val="0"/>
-          <w:numId w:val="6"/>
+          <w:numId w:val="40"/>
         </w:numPr>
-        <w:rPr>
-          <w:rFonts w:asciiTheme="majorHAnsi" w:hAnsiTheme="majorHAnsi" w:cstheme="majorHAnsi"/>
-        </w:rPr>
+        <w:ind w:left="575"/>
       </w:pPr>
       <w:r>
-        <w:rPr>
-          <w:rFonts w:asciiTheme="majorHAnsi" w:hAnsiTheme="majorHAnsi" w:cstheme="majorHAnsi"/>
-        </w:rPr>
         <w:t>The system will reorder a list of equipment for hire within 3 seconds 97% of the time</w:t>
       </w:r>
     </w:p>
     <w:p>
       <w:pPr>
-        <w:pStyle w:val="NoSpacing"/>
+        <w:pStyle w:val="ListParagraph"/>
         <w:numPr>
           <w:ilvl w:val="0"/>
-          <w:numId w:val="6"/>
+          <w:numId w:val="40"/>
         </w:numPr>
-        <w:rPr>
-          <w:rFonts w:asciiTheme="majorHAnsi" w:hAnsiTheme="majorHAnsi" w:cstheme="majorHAnsi"/>
-        </w:rPr>
+        <w:ind w:left="575"/>
       </w:pPr>
       <w:r>
-        <w:rPr>
-          <w:rFonts w:asciiTheme="majorHAnsi" w:hAnsiTheme="majorHAnsi" w:cstheme="majorHAnsi"/>
-        </w:rPr>
         <w:t>The system will c</w:t>
       </w:r>
       <w:r>
-        <w:rPr>
-          <w:rFonts w:asciiTheme="majorHAnsi" w:hAnsiTheme="majorHAnsi" w:cstheme="majorHAnsi"/>
-        </w:rPr>
         <w:t xml:space="preserve">hange currency within 3 seconds </w:t>
       </w:r>
       <w:r>
-        <w:rPr>
-          <w:rFonts w:asciiTheme="majorHAnsi" w:hAnsiTheme="majorHAnsi" w:cstheme="majorHAnsi"/>
-        </w:rPr>
         <w:t>98% of the time</w:t>
       </w:r>
     </w:p>
     <w:p>
       <w:pPr>
-        <w:pStyle w:val="NoSpacing"/>
+        <w:pStyle w:val="ListParagraph"/>
         <w:numPr>
           <w:ilvl w:val="0"/>
-          <w:numId w:val="6"/>
+          <w:numId w:val="40"/>
         </w:numPr>
-        <w:rPr>
-          <w:rFonts w:asciiTheme="majorHAnsi" w:hAnsiTheme="majorHAnsi" w:cstheme="majorHAnsi"/>
-        </w:rPr>
+        <w:ind w:left="575"/>
       </w:pPr>
       <w:r>
-        <w:rPr>
-          <w:rFonts w:asciiTheme="majorHAnsi" w:hAnsiTheme="majorHAnsi" w:cstheme="majorHAnsi"/>
-        </w:rPr>
         <w:t>The system will change language within 3 seconds 98% of the time</w:t>
       </w:r>
     </w:p>
@@ -13174,7 +12608,7 @@
       <w:pPr>
         <w:pStyle w:val="Heading2"/>
       </w:pPr>
-      <w:bookmarkStart w:id="21" w:name="_Toc319117035"/>
+      <w:bookmarkStart w:id="21" w:name="_Toc319461722"/>
       <w:r>
         <w:t>Reliability and Robustness</w:t>
       </w:r>
@@ -13182,61 +12616,39 @@
     </w:p>
     <w:p>
       <w:pPr>
-        <w:pStyle w:val="NoSpacing"/>
+        <w:pStyle w:val="ListParagraph"/>
         <w:numPr>
           <w:ilvl w:val="0"/>
-          <w:numId w:val="7"/>
+          <w:numId w:val="41"/>
         </w:numPr>
-        <w:rPr>
-          <w:rFonts w:asciiTheme="majorHAnsi" w:hAnsiTheme="majorHAnsi" w:cstheme="majorHAnsi"/>
-        </w:rPr>
+        <w:ind w:left="575"/>
       </w:pPr>
       <w:r>
-        <w:rPr>
-          <w:rFonts w:asciiTheme="majorHAnsi" w:hAnsiTheme="majorHAnsi" w:cstheme="majorHAnsi"/>
-        </w:rPr>
         <w:t>The syste</w:t>
       </w:r>
       <w:r>
-        <w:rPr>
-          <w:rFonts w:asciiTheme="majorHAnsi" w:hAnsiTheme="majorHAnsi" w:cstheme="majorHAnsi"/>
-        </w:rPr>
         <w:t>m will have a mean time before</w:t>
       </w:r>
       <w:r>
-        <w:rPr>
-          <w:rFonts w:asciiTheme="majorHAnsi" w:hAnsiTheme="majorHAnsi" w:cstheme="majorHAnsi"/>
-        </w:rPr>
         <w:t xml:space="preserve"> failure </w:t>
       </w:r>
       <w:r>
-        <w:rPr>
-          <w:rFonts w:asciiTheme="majorHAnsi" w:hAnsiTheme="majorHAnsi" w:cstheme="majorHAnsi"/>
-        </w:rPr>
         <w:t>no shorter than 1000 hours</w:t>
       </w:r>
     </w:p>
     <w:p>
       <w:pPr>
-        <w:pStyle w:val="NoSpacing"/>
+        <w:pStyle w:val="ListParagraph"/>
         <w:numPr>
           <w:ilvl w:val="0"/>
-          <w:numId w:val="7"/>
+          <w:numId w:val="41"/>
         </w:numPr>
-        <w:rPr>
-          <w:rFonts w:asciiTheme="majorHAnsi" w:hAnsiTheme="majorHAnsi" w:cstheme="majorHAnsi"/>
-        </w:rPr>
+        <w:ind w:left="575"/>
       </w:pPr>
       <w:r>
-        <w:rPr>
-          <w:rFonts w:asciiTheme="majorHAnsi" w:hAnsiTheme="majorHAnsi" w:cstheme="majorHAnsi"/>
-        </w:rPr>
         <w:t>The system will have a mean time to re</w:t>
       </w:r>
       <w:r>
-        <w:rPr>
-          <w:rFonts w:asciiTheme="majorHAnsi" w:hAnsiTheme="majorHAnsi" w:cstheme="majorHAnsi"/>
-        </w:rPr>
         <w:t>store no longer than 10 minutes</w:t>
       </w:r>
     </w:p>
@@ -13244,7 +12656,7 @@
       <w:pPr>
         <w:pStyle w:val="Heading2"/>
       </w:pPr>
-      <w:bookmarkStart w:id="22" w:name="_Toc319117036"/>
+      <w:bookmarkStart w:id="22" w:name="_Toc319461723"/>
       <w:r>
         <w:t>Accuracy</w:t>
       </w:r>
@@ -13252,37 +12664,27 @@
     </w:p>
     <w:p>
       <w:pPr>
-        <w:pStyle w:val="NoSpacing"/>
+        <w:pStyle w:val="ListParagraph"/>
         <w:numPr>
           <w:ilvl w:val="0"/>
-          <w:numId w:val="8"/>
+          <w:numId w:val="42"/>
         </w:numPr>
-        <w:rPr>
-          <w:rFonts w:asciiTheme="majorHAnsi" w:hAnsiTheme="majorHAnsi" w:cstheme="majorHAnsi"/>
-        </w:rPr>
+        <w:ind w:left="575"/>
       </w:pPr>
       <w:r>
-        <w:rPr>
-          <w:rFonts w:asciiTheme="majorHAnsi" w:hAnsiTheme="majorHAnsi" w:cstheme="majorHAnsi"/>
-        </w:rPr>
         <w:t>Information in the database will be 99.9% accurate excluding human input errors</w:t>
       </w:r>
     </w:p>
     <w:p>
       <w:pPr>
-        <w:pStyle w:val="NoSpacing"/>
+        <w:pStyle w:val="ListParagraph"/>
         <w:numPr>
           <w:ilvl w:val="0"/>
-          <w:numId w:val="8"/>
+          <w:numId w:val="42"/>
         </w:numPr>
-        <w:rPr>
-          <w:rFonts w:asciiTheme="majorHAnsi" w:hAnsiTheme="majorHAnsi" w:cstheme="majorHAnsi"/>
-        </w:rPr>
+        <w:ind w:left="575"/>
       </w:pPr>
       <w:r>
-        <w:rPr>
-          <w:rFonts w:asciiTheme="majorHAnsi" w:hAnsiTheme="majorHAnsi" w:cstheme="majorHAnsi"/>
-        </w:rPr>
         <w:t>Currency conversions will be rounded down</w:t>
       </w:r>
     </w:p>
@@ -13293,7 +12695,7 @@
           <w:rFonts w:cstheme="majorHAnsi"/>
         </w:rPr>
       </w:pPr>
-      <w:bookmarkStart w:id="23" w:name="_Toc319117037"/>
+      <w:bookmarkStart w:id="23" w:name="_Toc319461724"/>
       <w:r>
         <w:rPr>
           <w:rFonts w:cstheme="majorHAnsi"/>
@@ -13312,7 +12714,7 @@
       <w:pPr>
         <w:pStyle w:val="Heading2"/>
       </w:pPr>
-      <w:bookmarkStart w:id="24" w:name="_Toc319117038"/>
+      <w:bookmarkStart w:id="24" w:name="_Toc319461725"/>
       <w:r>
         <w:t>Portability Requirements</w:t>
       </w:r>
@@ -13320,89 +12722,52 @@
     </w:p>
     <w:p>
       <w:pPr>
-        <w:pStyle w:val="NoSpacing"/>
-        <w:rPr>
-          <w:rFonts w:asciiTheme="majorHAnsi" w:hAnsiTheme="majorHAnsi" w:cstheme="majorHAnsi"/>
-          <w:sz w:val="24"/>
-          <w:szCs w:val="24"/>
-          <w:u w:val="single"/>
-        </w:rPr>
-      </w:pPr>
-    </w:p>
-    <w:p>
-      <w:pPr>
-        <w:pStyle w:val="NoSpacing"/>
+        <w:pStyle w:val="ListParagraph"/>
         <w:numPr>
           <w:ilvl w:val="0"/>
-          <w:numId w:val="10"/>
+          <w:numId w:val="43"/>
         </w:numPr>
+        <w:ind w:left="575"/>
         <w:rPr>
-          <w:rFonts w:asciiTheme="majorHAnsi" w:hAnsiTheme="majorHAnsi" w:cstheme="majorHAnsi"/>
           <w:b/>
-          <w:sz w:val="24"/>
-          <w:szCs w:val="24"/>
         </w:rPr>
       </w:pPr>
       <w:r>
-        <w:rPr>
-          <w:rFonts w:asciiTheme="majorHAnsi" w:hAnsiTheme="majorHAnsi" w:cstheme="majorHAnsi"/>
-          <w:sz w:val="24"/>
-          <w:szCs w:val="24"/>
-        </w:rPr>
         <w:t>The system must run on a PC Linux environment from kernel 2.6</w:t>
       </w:r>
     </w:p>
     <w:p>
       <w:pPr>
-        <w:pStyle w:val="NoSpacing"/>
+        <w:pStyle w:val="ListParagraph"/>
         <w:numPr>
           <w:ilvl w:val="0"/>
-          <w:numId w:val="10"/>
+          <w:numId w:val="43"/>
         </w:numPr>
+        <w:ind w:left="575"/>
         <w:rPr>
-          <w:rFonts w:asciiTheme="majorHAnsi" w:hAnsiTheme="majorHAnsi" w:cstheme="majorHAnsi"/>
           <w:b/>
-          <w:sz w:val="24"/>
-          <w:szCs w:val="24"/>
         </w:rPr>
       </w:pPr>
       <w:r>
-        <w:rPr>
-          <w:rFonts w:asciiTheme="majorHAnsi" w:hAnsiTheme="majorHAnsi" w:cstheme="majorHAnsi"/>
-          <w:sz w:val="24"/>
-          <w:szCs w:val="24"/>
-        </w:rPr>
         <w:t>The system must run on a PC windo</w:t>
       </w:r>
       <w:r>
-        <w:rPr>
-          <w:rFonts w:asciiTheme="majorHAnsi" w:hAnsiTheme="majorHAnsi" w:cstheme="majorHAnsi"/>
-          <w:sz w:val="24"/>
-          <w:szCs w:val="24"/>
-        </w:rPr>
         <w:t>ws environment from Windows XP onwards</w:t>
       </w:r>
     </w:p>
     <w:p>
       <w:pPr>
-        <w:pStyle w:val="NoSpacing"/>
+        <w:pStyle w:val="ListParagraph"/>
         <w:numPr>
           <w:ilvl w:val="0"/>
-          <w:numId w:val="10"/>
+          <w:numId w:val="43"/>
         </w:numPr>
+        <w:ind w:left="575"/>
         <w:rPr>
-          <w:rFonts w:asciiTheme="majorHAnsi" w:hAnsiTheme="majorHAnsi" w:cstheme="majorHAnsi"/>
           <w:b/>
-          <w:sz w:val="24"/>
-          <w:szCs w:val="24"/>
         </w:rPr>
       </w:pPr>
       <w:r>
-        <w:rPr>
-          <w:rFonts w:asciiTheme="majorHAnsi" w:hAnsiTheme="majorHAnsi" w:cstheme="majorHAnsi"/>
-          <w:sz w:val="24"/>
-          <w:szCs w:val="24"/>
-        </w:rPr>
         <w:t>The system must run on an Apple/Mac from OS X 10.0</w:t>
       </w:r>
     </w:p>
@@ -13410,7 +12775,7 @@
       <w:pPr>
         <w:pStyle w:val="Heading2"/>
       </w:pPr>
-      <w:bookmarkStart w:id="25" w:name="_Toc319117039"/>
+      <w:bookmarkStart w:id="25" w:name="_Toc319461726"/>
       <w:r>
         <w:t>Resource Requirements</w:t>
       </w:r>
@@ -13418,67 +12783,40 @@
     </w:p>
     <w:p>
       <w:pPr>
-        <w:pStyle w:val="NoSpacing"/>
+        <w:pStyle w:val="ListParagraph"/>
         <w:numPr>
           <w:ilvl w:val="0"/>
-          <w:numId w:val="11"/>
+          <w:numId w:val="35"/>
         </w:numPr>
-        <w:rPr>
-          <w:rFonts w:asciiTheme="majorHAnsi" w:hAnsiTheme="majorHAnsi" w:cstheme="majorHAnsi"/>
-          <w:sz w:val="24"/>
-          <w:szCs w:val="24"/>
-        </w:rPr>
+        <w:ind w:left="575"/>
       </w:pPr>
       <w:r>
-        <w:rPr>
-          <w:rFonts w:asciiTheme="majorHAnsi" w:hAnsiTheme="majorHAnsi" w:cstheme="majorHAnsi"/>
-          <w:sz w:val="24"/>
-          <w:szCs w:val="24"/>
-        </w:rPr>
         <w:t xml:space="preserve">The system must be able to run on a 1Ghz processor </w:t>
       </w:r>
     </w:p>
     <w:p>
       <w:pPr>
-        <w:pStyle w:val="NoSpacing"/>
+        <w:pStyle w:val="ListParagraph"/>
         <w:numPr>
           <w:ilvl w:val="0"/>
-          <w:numId w:val="11"/>
+          <w:numId w:val="35"/>
         </w:numPr>
-        <w:rPr>
-          <w:rFonts w:asciiTheme="majorHAnsi" w:hAnsiTheme="majorHAnsi" w:cstheme="majorHAnsi"/>
-          <w:sz w:val="24"/>
-          <w:szCs w:val="24"/>
-        </w:rPr>
+        <w:ind w:left="575"/>
       </w:pPr>
       <w:r>
-        <w:rPr>
-          <w:rFonts w:asciiTheme="majorHAnsi" w:hAnsiTheme="majorHAnsi" w:cstheme="majorHAnsi"/>
-          <w:sz w:val="24"/>
-          <w:szCs w:val="24"/>
-        </w:rPr>
         <w:t>The system must consume no more than 512MB of RAM</w:t>
       </w:r>
     </w:p>
     <w:p>
       <w:pPr>
-        <w:pStyle w:val="NoSpacing"/>
+        <w:pStyle w:val="ListParagraph"/>
         <w:numPr>
           <w:ilvl w:val="0"/>
-          <w:numId w:val="11"/>
+          <w:numId w:val="35"/>
         </w:numPr>
-        <w:rPr>
-          <w:rFonts w:asciiTheme="majorHAnsi" w:hAnsiTheme="majorHAnsi" w:cstheme="majorHAnsi"/>
-          <w:sz w:val="24"/>
-          <w:szCs w:val="24"/>
-        </w:rPr>
+        <w:ind w:left="575"/>
       </w:pPr>
       <w:r>
-        <w:rPr>
-          <w:rFonts w:asciiTheme="majorHAnsi" w:hAnsiTheme="majorHAnsi" w:cstheme="majorHAnsi"/>
-          <w:sz w:val="24"/>
-          <w:szCs w:val="24"/>
-        </w:rPr>
         <w:t>The system must consume no more than 5GB of hard drive space</w:t>
       </w:r>
     </w:p>
@@ -13486,7 +12824,7 @@
       <w:pPr>
         <w:pStyle w:val="Heading2"/>
       </w:pPr>
-      <w:bookmarkStart w:id="26" w:name="_Toc319117040"/>
+      <w:bookmarkStart w:id="26" w:name="_Toc319461727"/>
       <w:r>
         <w:t>Ethical Requirements</w:t>
       </w:r>
@@ -13494,128 +12832,82 @@
     </w:p>
     <w:p>
       <w:pPr>
-        <w:pStyle w:val="NoSpacing"/>
-        <w:rPr>
-          <w:rFonts w:asciiTheme="majorHAnsi" w:hAnsiTheme="majorHAnsi" w:cstheme="majorHAnsi"/>
-          <w:sz w:val="24"/>
-          <w:szCs w:val="24"/>
-          <w:u w:val="single"/>
-        </w:rPr>
-      </w:pPr>
-    </w:p>
-    <w:p>
-      <w:pPr>
-        <w:pStyle w:val="NoSpacing"/>
+        <w:pStyle w:val="ListParagraph"/>
         <w:numPr>
           <w:ilvl w:val="0"/>
-          <w:numId w:val="12"/>
+          <w:numId w:val="36"/>
         </w:numPr>
+        <w:ind w:left="575"/>
         <w:rPr>
-          <w:rFonts w:asciiTheme="majorHAnsi" w:hAnsiTheme="majorHAnsi" w:cstheme="majorHAnsi"/>
           <w:b/>
-          <w:sz w:val="24"/>
-          <w:szCs w:val="24"/>
         </w:rPr>
       </w:pPr>
       <w:r>
-        <w:rPr>
-          <w:rFonts w:asciiTheme="majorHAnsi" w:hAnsiTheme="majorHAnsi" w:cstheme="majorHAnsi"/>
-          <w:sz w:val="24"/>
-          <w:szCs w:val="24"/>
-        </w:rPr>
-        <w:lastRenderedPageBreak/>
         <w:t>The system will not use open source software without crediting the source</w:t>
       </w:r>
     </w:p>
     <w:p>
       <w:pPr>
-        <w:pStyle w:val="NoSpacing"/>
+        <w:pStyle w:val="ListParagraph"/>
         <w:numPr>
           <w:ilvl w:val="0"/>
-          <w:numId w:val="12"/>
+          <w:numId w:val="36"/>
         </w:numPr>
+        <w:ind w:left="575"/>
         <w:rPr>
-          <w:rFonts w:asciiTheme="majorHAnsi" w:hAnsiTheme="majorHAnsi" w:cstheme="majorHAnsi"/>
           <w:b/>
-          <w:sz w:val="24"/>
-          <w:szCs w:val="24"/>
         </w:rPr>
       </w:pPr>
       <w:r>
-        <w:rPr>
-          <w:rFonts w:asciiTheme="majorHAnsi" w:hAnsiTheme="majorHAnsi" w:cstheme="majorHAnsi"/>
-          <w:sz w:val="24"/>
-          <w:szCs w:val="24"/>
-        </w:rPr>
+        <w:lastRenderedPageBreak/>
         <w:t>The system will not be released with known or intentional bugs</w:t>
       </w:r>
     </w:p>
     <w:p>
       <w:pPr>
-        <w:pStyle w:val="NoSpacing"/>
+        <w:pStyle w:val="ListParagraph"/>
         <w:numPr>
           <w:ilvl w:val="0"/>
-          <w:numId w:val="12"/>
+          <w:numId w:val="36"/>
         </w:numPr>
+        <w:ind w:left="575"/>
         <w:rPr>
-          <w:rFonts w:asciiTheme="majorHAnsi" w:hAnsiTheme="majorHAnsi" w:cstheme="majorHAnsi"/>
           <w:b/>
-          <w:sz w:val="24"/>
-          <w:szCs w:val="24"/>
         </w:rPr>
       </w:pPr>
       <w:r>
-        <w:rPr>
-          <w:rFonts w:asciiTheme="majorHAnsi" w:hAnsiTheme="majorHAnsi" w:cstheme="majorHAnsi"/>
-          <w:sz w:val="24"/>
-          <w:szCs w:val="24"/>
-        </w:rPr>
         <w:t>The system will be developed with legal software</w:t>
       </w:r>
     </w:p>
     <w:p>
       <w:pPr>
-        <w:pStyle w:val="NoSpacing"/>
+        <w:pStyle w:val="ListParagraph"/>
         <w:numPr>
           <w:ilvl w:val="0"/>
-          <w:numId w:val="12"/>
+          <w:numId w:val="36"/>
         </w:numPr>
+        <w:ind w:left="575"/>
         <w:rPr>
-          <w:rFonts w:asciiTheme="majorHAnsi" w:hAnsiTheme="majorHAnsi" w:cstheme="majorHAnsi"/>
           <w:b/>
-          <w:sz w:val="24"/>
-          <w:szCs w:val="24"/>
         </w:rPr>
       </w:pPr>
       <w:r>
-        <w:rPr>
-          <w:rFonts w:asciiTheme="majorHAnsi" w:hAnsiTheme="majorHAnsi" w:cstheme="majorHAnsi"/>
-          <w:sz w:val="24"/>
-          <w:szCs w:val="24"/>
-        </w:rPr>
         <w:t>The system will not use reverse engineered code from other software</w:t>
       </w:r>
     </w:p>
     <w:p>
       <w:pPr>
-        <w:pStyle w:val="NoSpacing"/>
+        <w:pStyle w:val="ListParagraph"/>
         <w:numPr>
           <w:ilvl w:val="0"/>
-          <w:numId w:val="12"/>
+          <w:numId w:val="36"/>
         </w:numPr>
+        <w:ind w:left="575"/>
         <w:rPr>
-          <w:rFonts w:asciiTheme="majorHAnsi" w:hAnsiTheme="majorHAnsi" w:cstheme="majorHAnsi"/>
           <w:b/>
-          <w:sz w:val="24"/>
-          <w:szCs w:val="24"/>
         </w:rPr>
       </w:pPr>
       <w:r>
-        <w:rPr>
-          <w:rFonts w:asciiTheme="majorHAnsi" w:hAnsiTheme="majorHAnsi" w:cstheme="majorHAnsi"/>
-          <w:sz w:val="24"/>
-          <w:szCs w:val="24"/>
-        </w:rPr>
         <w:t>The system will not be offensive or discriminate against any age, race or gender</w:t>
       </w:r>
     </w:p>
@@ -13623,7 +12915,7 @@
       <w:pPr>
         <w:pStyle w:val="Heading1"/>
       </w:pPr>
-      <w:bookmarkStart w:id="27" w:name="_Toc319117041"/>
+      <w:bookmarkStart w:id="27" w:name="_Toc319461728"/>
       <w:r>
         <w:t>External Costing</w:t>
       </w:r>
@@ -13632,11 +12924,12 @@
     <w:tbl>
       <w:tblPr>
         <w:tblStyle w:val="LightGrid"/>
-        <w:tblW w:w="3946" w:type="dxa"/>
+        <w:tblW w:w="4132" w:type="dxa"/>
+        <w:tblInd w:w="534" w:type="dxa"/>
         <w:tblLook w:val="04A0" w:firstRow="1" w:lastRow="0" w:firstColumn="1" w:lastColumn="0" w:noHBand="0" w:noVBand="1"/>
       </w:tblPr>
       <w:tblGrid>
-        <w:gridCol w:w="2567"/>
+        <w:gridCol w:w="2753"/>
         <w:gridCol w:w="1379"/>
       </w:tblGrid>
       <w:tr>
@@ -13647,7 +12940,7 @@
         <w:tc>
           <w:tcPr>
             <w:cnfStyle w:val="001000000000" w:firstRow="0" w:lastRow="0" w:firstColumn="1" w:lastColumn="0" w:oddVBand="0" w:evenVBand="0" w:oddHBand="0" w:evenHBand="0" w:firstRowFirstColumn="0" w:firstRowLastColumn="0" w:lastRowFirstColumn="0" w:lastRowLastColumn="0"/>
-            <w:tcW w:w="2567" w:type="dxa"/>
+            <w:tcW w:w="2753" w:type="dxa"/>
             <w:noWrap/>
           </w:tcPr>
           <w:p>
@@ -13704,7 +12997,7 @@
         <w:tc>
           <w:tcPr>
             <w:cnfStyle w:val="001000000000" w:firstRow="0" w:lastRow="0" w:firstColumn="1" w:lastColumn="0" w:oddVBand="0" w:evenVBand="0" w:oddHBand="0" w:evenHBand="0" w:firstRowFirstColumn="0" w:firstRowLastColumn="0" w:lastRowFirstColumn="0" w:lastRowLastColumn="0"/>
-            <w:tcW w:w="2567" w:type="dxa"/>
+            <w:tcW w:w="2753" w:type="dxa"/>
             <w:noWrap/>
             <w:hideMark/>
           </w:tcPr>
@@ -13765,7 +13058,7 @@
         <w:tc>
           <w:tcPr>
             <w:cnfStyle w:val="001000000000" w:firstRow="0" w:lastRow="0" w:firstColumn="1" w:lastColumn="0" w:oddVBand="0" w:evenVBand="0" w:oddHBand="0" w:evenHBand="0" w:firstRowFirstColumn="0" w:firstRowLastColumn="0" w:lastRowFirstColumn="0" w:lastRowLastColumn="0"/>
-            <w:tcW w:w="2567" w:type="dxa"/>
+            <w:tcW w:w="2753" w:type="dxa"/>
             <w:noWrap/>
             <w:hideMark/>
           </w:tcPr>
@@ -13826,7 +13119,7 @@
         <w:tc>
           <w:tcPr>
             <w:cnfStyle w:val="001000000000" w:firstRow="0" w:lastRow="0" w:firstColumn="1" w:lastColumn="0" w:oddVBand="0" w:evenVBand="0" w:oddHBand="0" w:evenHBand="0" w:firstRowFirstColumn="0" w:firstRowLastColumn="0" w:lastRowFirstColumn="0" w:lastRowLastColumn="0"/>
-            <w:tcW w:w="2567" w:type="dxa"/>
+            <w:tcW w:w="2753" w:type="dxa"/>
             <w:noWrap/>
             <w:hideMark/>
           </w:tcPr>
@@ -13897,7 +13190,7 @@
         <w:tc>
           <w:tcPr>
             <w:cnfStyle w:val="001000000000" w:firstRow="0" w:lastRow="0" w:firstColumn="1" w:lastColumn="0" w:oddVBand="0" w:evenVBand="0" w:oddHBand="0" w:evenHBand="0" w:firstRowFirstColumn="0" w:firstRowLastColumn="0" w:lastRowFirstColumn="0" w:lastRowLastColumn="0"/>
-            <w:tcW w:w="2567" w:type="dxa"/>
+            <w:tcW w:w="2753" w:type="dxa"/>
             <w:noWrap/>
             <w:hideMark/>
           </w:tcPr>
@@ -13968,7 +13261,7 @@
         <w:tc>
           <w:tcPr>
             <w:cnfStyle w:val="001000000000" w:firstRow="0" w:lastRow="0" w:firstColumn="1" w:lastColumn="0" w:oddVBand="0" w:evenVBand="0" w:oddHBand="0" w:evenHBand="0" w:firstRowFirstColumn="0" w:firstRowLastColumn="0" w:lastRowFirstColumn="0" w:lastRowLastColumn="0"/>
-            <w:tcW w:w="2567" w:type="dxa"/>
+            <w:tcW w:w="2753" w:type="dxa"/>
             <w:noWrap/>
             <w:hideMark/>
           </w:tcPr>
@@ -14029,7 +13322,7 @@
         <w:tc>
           <w:tcPr>
             <w:cnfStyle w:val="001000000000" w:firstRow="0" w:lastRow="0" w:firstColumn="1" w:lastColumn="0" w:oddVBand="0" w:evenVBand="0" w:oddHBand="0" w:evenHBand="0" w:firstRowFirstColumn="0" w:firstRowLastColumn="0" w:lastRowFirstColumn="0" w:lastRowLastColumn="0"/>
-            <w:tcW w:w="2567" w:type="dxa"/>
+            <w:tcW w:w="2753" w:type="dxa"/>
             <w:noWrap/>
             <w:hideMark/>
           </w:tcPr>
@@ -14081,7 +13374,7 @@
         <w:tc>
           <w:tcPr>
             <w:cnfStyle w:val="001000000000" w:firstRow="0" w:lastRow="0" w:firstColumn="1" w:lastColumn="0" w:oddVBand="0" w:evenVBand="0" w:oddHBand="0" w:evenHBand="0" w:firstRowFirstColumn="0" w:firstRowLastColumn="0" w:lastRowFirstColumn="0" w:lastRowLastColumn="0"/>
-            <w:tcW w:w="3946" w:type="dxa"/>
+            <w:tcW w:w="4132" w:type="dxa"/>
             <w:gridSpan w:val="2"/>
             <w:noWrap/>
             <w:hideMark/>
@@ -14105,7 +13398,7 @@
         <w:tc>
           <w:tcPr>
             <w:cnfStyle w:val="001000000000" w:firstRow="0" w:lastRow="0" w:firstColumn="1" w:lastColumn="0" w:oddVBand="0" w:evenVBand="0" w:oddHBand="0" w:evenHBand="0" w:firstRowFirstColumn="0" w:firstRowLastColumn="0" w:lastRowFirstColumn="0" w:lastRowLastColumn="0"/>
-            <w:tcW w:w="2567" w:type="dxa"/>
+            <w:tcW w:w="2753" w:type="dxa"/>
             <w:noWrap/>
             <w:hideMark/>
           </w:tcPr>
@@ -14170,7 +13463,7 @@
         <w:tc>
           <w:tcPr>
             <w:cnfStyle w:val="001000000000" w:firstRow="0" w:lastRow="0" w:firstColumn="1" w:lastColumn="0" w:oddVBand="0" w:evenVBand="0" w:oddHBand="0" w:evenHBand="0" w:firstRowFirstColumn="0" w:firstRowLastColumn="0" w:lastRowFirstColumn="0" w:lastRowLastColumn="0"/>
-            <w:tcW w:w="2567" w:type="dxa"/>
+            <w:tcW w:w="2753" w:type="dxa"/>
             <w:noWrap/>
             <w:hideMark/>
           </w:tcPr>
@@ -14231,7 +13524,7 @@
         <w:tc>
           <w:tcPr>
             <w:cnfStyle w:val="001000000000" w:firstRow="0" w:lastRow="0" w:firstColumn="1" w:lastColumn="0" w:oddVBand="0" w:evenVBand="0" w:oddHBand="0" w:evenHBand="0" w:firstRowFirstColumn="0" w:firstRowLastColumn="0" w:lastRowFirstColumn="0" w:lastRowLastColumn="0"/>
-            <w:tcW w:w="2567" w:type="dxa"/>
+            <w:tcW w:w="2753" w:type="dxa"/>
             <w:noWrap/>
             <w:hideMark/>
           </w:tcPr>
@@ -14303,6 +13596,7 @@
     </w:p>
     <w:p>
       <w:pPr>
+        <w:ind w:left="432"/>
         <w:rPr>
           <w:rFonts w:asciiTheme="majorHAnsi" w:hAnsiTheme="majorHAnsi" w:cstheme="majorHAnsi"/>
         </w:rPr>
@@ -14327,7 +13621,7 @@
       <w:r>
         <w:br w:type="page"/>
       </w:r>
-      <w:bookmarkStart w:id="28" w:name="_Toc319117042"/>
+      <w:bookmarkStart w:id="28" w:name="_Toc319461729"/>
       <w:r>
         <w:lastRenderedPageBreak/>
         <w:t>Quality</w:t>
@@ -14336,22 +13630,29 @@
     </w:p>
     <w:p>
       <w:pPr>
+        <w:ind w:left="432"/>
         <w:rPr>
           <w:rFonts w:asciiTheme="majorHAnsi" w:hAnsiTheme="majorHAnsi" w:cstheme="majorHAnsi"/>
         </w:rPr>
       </w:pPr>
+      <w:r>
+        <w:t>The quality section describes the quality conventions and risk assessment for ‘The Experts’ project. This includes a dictionary of terms, naming, version control, personnel, quality criteria</w:t>
+      </w:r>
+      <w:r>
+        <w:t xml:space="preserve"> and a risk evaluation matrix</w:t>
+      </w:r>
       <w:r>
         <w:rPr>
           <w:rFonts w:asciiTheme="majorHAnsi" w:hAnsiTheme="majorHAnsi" w:cstheme="majorHAnsi"/>
         </w:rPr>
-        <w:t>The quality section describes the quality conventions and risk assessment for ‘The Experts’ project. This includes a dictionary of terms, naming, version control, personnel, quality criteria and a risk evaluation matrix.</w:t>
+        <w:t>.</w:t>
       </w:r>
     </w:p>
     <w:p>
       <w:pPr>
         <w:pStyle w:val="Heading2"/>
       </w:pPr>
-      <w:bookmarkStart w:id="29" w:name="_Toc319117043"/>
+      <w:bookmarkStart w:id="29" w:name="_Toc319461730"/>
       <w:r>
         <w:t>Dictionary of Terms</w:t>
       </w:r>
@@ -14361,11 +13662,12 @@
       <w:tblPr>
         <w:tblStyle w:val="LightGrid"/>
         <w:tblW w:w="0" w:type="auto"/>
+        <w:tblInd w:w="710" w:type="dxa"/>
         <w:tblLook w:val="04A0" w:firstRow="1" w:lastRow="0" w:firstColumn="1" w:lastColumn="0" w:noHBand="0" w:noVBand="1"/>
       </w:tblPr>
       <w:tblGrid>
-        <w:gridCol w:w="2093"/>
-        <w:gridCol w:w="7149"/>
+        <w:gridCol w:w="1950"/>
+        <w:gridCol w:w="6582"/>
       </w:tblGrid>
       <w:tr>
         <w:trPr>
@@ -14375,7 +13677,7 @@
         <w:tc>
           <w:tcPr>
             <w:cnfStyle w:val="001000000000" w:firstRow="0" w:lastRow="0" w:firstColumn="1" w:lastColumn="0" w:oddVBand="0" w:evenVBand="0" w:oddHBand="0" w:evenHBand="0" w:firstRowFirstColumn="0" w:firstRowLastColumn="0" w:lastRowFirstColumn="0" w:lastRowLastColumn="0"/>
-            <w:tcW w:w="2093" w:type="dxa"/>
+            <w:tcW w:w="1950" w:type="dxa"/>
           </w:tcPr>
           <w:p>
             <w:pPr>
@@ -14398,7 +13700,7 @@
         </w:tc>
         <w:tc>
           <w:tcPr>
-            <w:tcW w:w="7149" w:type="dxa"/>
+            <w:tcW w:w="6582" w:type="dxa"/>
           </w:tcPr>
           <w:p>
             <w:pPr>
@@ -14428,7 +13730,7 @@
         <w:tc>
           <w:tcPr>
             <w:cnfStyle w:val="001000000000" w:firstRow="0" w:lastRow="0" w:firstColumn="1" w:lastColumn="0" w:oddVBand="0" w:evenVBand="0" w:oddHBand="0" w:evenHBand="0" w:firstRowFirstColumn="0" w:firstRowLastColumn="0" w:lastRowFirstColumn="0" w:lastRowLastColumn="0"/>
-            <w:tcW w:w="2093" w:type="dxa"/>
+            <w:tcW w:w="1950" w:type="dxa"/>
           </w:tcPr>
           <w:p>
             <w:pPr>
@@ -14449,7 +13751,7 @@
         </w:tc>
         <w:tc>
           <w:tcPr>
-            <w:tcW w:w="7149" w:type="dxa"/>
+            <w:tcW w:w="6582" w:type="dxa"/>
           </w:tcPr>
           <w:p>
             <w:pPr>
@@ -14475,7 +13777,7 @@
         <w:tc>
           <w:tcPr>
             <w:cnfStyle w:val="001000000000" w:firstRow="0" w:lastRow="0" w:firstColumn="1" w:lastColumn="0" w:oddVBand="0" w:evenVBand="0" w:oddHBand="0" w:evenHBand="0" w:firstRowFirstColumn="0" w:firstRowLastColumn="0" w:lastRowFirstColumn="0" w:lastRowLastColumn="0"/>
-            <w:tcW w:w="2093" w:type="dxa"/>
+            <w:tcW w:w="1950" w:type="dxa"/>
           </w:tcPr>
           <w:p>
             <w:pPr>
@@ -14496,7 +13798,7 @@
         </w:tc>
         <w:tc>
           <w:tcPr>
-            <w:tcW w:w="7149" w:type="dxa"/>
+            <w:tcW w:w="6582" w:type="dxa"/>
           </w:tcPr>
           <w:p>
             <w:pPr>
@@ -14522,7 +13824,7 @@
         <w:tc>
           <w:tcPr>
             <w:cnfStyle w:val="001000000000" w:firstRow="0" w:lastRow="0" w:firstColumn="1" w:lastColumn="0" w:oddVBand="0" w:evenVBand="0" w:oddHBand="0" w:evenHBand="0" w:firstRowFirstColumn="0" w:firstRowLastColumn="0" w:lastRowFirstColumn="0" w:lastRowLastColumn="0"/>
-            <w:tcW w:w="2093" w:type="dxa"/>
+            <w:tcW w:w="1950" w:type="dxa"/>
           </w:tcPr>
           <w:p>
             <w:pPr>
@@ -14543,7 +13845,7 @@
         </w:tc>
         <w:tc>
           <w:tcPr>
-            <w:tcW w:w="7149" w:type="dxa"/>
+            <w:tcW w:w="6582" w:type="dxa"/>
           </w:tcPr>
           <w:p>
             <w:pPr>
@@ -14569,7 +13871,7 @@
         <w:tc>
           <w:tcPr>
             <w:cnfStyle w:val="001000000000" w:firstRow="0" w:lastRow="0" w:firstColumn="1" w:lastColumn="0" w:oddVBand="0" w:evenVBand="0" w:oddHBand="0" w:evenHBand="0" w:firstRowFirstColumn="0" w:firstRowLastColumn="0" w:lastRowFirstColumn="0" w:lastRowLastColumn="0"/>
-            <w:tcW w:w="2093" w:type="dxa"/>
+            <w:tcW w:w="1950" w:type="dxa"/>
           </w:tcPr>
           <w:p>
             <w:pPr>
@@ -14590,7 +13892,7 @@
         </w:tc>
         <w:tc>
           <w:tcPr>
-            <w:tcW w:w="7149" w:type="dxa"/>
+            <w:tcW w:w="6582" w:type="dxa"/>
           </w:tcPr>
           <w:p>
             <w:pPr>
@@ -14616,7 +13918,7 @@
         <w:tc>
           <w:tcPr>
             <w:cnfStyle w:val="001000000000" w:firstRow="0" w:lastRow="0" w:firstColumn="1" w:lastColumn="0" w:oddVBand="0" w:evenVBand="0" w:oddHBand="0" w:evenHBand="0" w:firstRowFirstColumn="0" w:firstRowLastColumn="0" w:lastRowFirstColumn="0" w:lastRowLastColumn="0"/>
-            <w:tcW w:w="2093" w:type="dxa"/>
+            <w:tcW w:w="1950" w:type="dxa"/>
           </w:tcPr>
           <w:p>
             <w:pPr>
@@ -14637,7 +13939,7 @@
         </w:tc>
         <w:tc>
           <w:tcPr>
-            <w:tcW w:w="7149" w:type="dxa"/>
+            <w:tcW w:w="6582" w:type="dxa"/>
           </w:tcPr>
           <w:p>
             <w:pPr>
@@ -14663,7 +13965,7 @@
         <w:tc>
           <w:tcPr>
             <w:cnfStyle w:val="001000000000" w:firstRow="0" w:lastRow="0" w:firstColumn="1" w:lastColumn="0" w:oddVBand="0" w:evenVBand="0" w:oddHBand="0" w:evenHBand="0" w:firstRowFirstColumn="0" w:firstRowLastColumn="0" w:lastRowFirstColumn="0" w:lastRowLastColumn="0"/>
-            <w:tcW w:w="2093" w:type="dxa"/>
+            <w:tcW w:w="1950" w:type="dxa"/>
           </w:tcPr>
           <w:p>
             <w:pPr>
@@ -14684,7 +13986,7 @@
         </w:tc>
         <w:tc>
           <w:tcPr>
-            <w:tcW w:w="7149" w:type="dxa"/>
+            <w:tcW w:w="6582" w:type="dxa"/>
           </w:tcPr>
           <w:p>
             <w:pPr>
@@ -14710,7 +14012,7 @@
         <w:tc>
           <w:tcPr>
             <w:cnfStyle w:val="001000000000" w:firstRow="0" w:lastRow="0" w:firstColumn="1" w:lastColumn="0" w:oddVBand="0" w:evenVBand="0" w:oddHBand="0" w:evenHBand="0" w:firstRowFirstColumn="0" w:firstRowLastColumn="0" w:lastRowFirstColumn="0" w:lastRowLastColumn="0"/>
-            <w:tcW w:w="2093" w:type="dxa"/>
+            <w:tcW w:w="1950" w:type="dxa"/>
           </w:tcPr>
           <w:p>
             <w:pPr>
@@ -14731,7 +14033,7 @@
         </w:tc>
         <w:tc>
           <w:tcPr>
-            <w:tcW w:w="7149" w:type="dxa"/>
+            <w:tcW w:w="6582" w:type="dxa"/>
           </w:tcPr>
           <w:p>
             <w:pPr>
@@ -14755,7 +14057,7 @@
       <w:pPr>
         <w:pStyle w:val="Heading2"/>
       </w:pPr>
-      <w:bookmarkStart w:id="30" w:name="_Toc319117044"/>
+      <w:bookmarkStart w:id="30" w:name="_Toc319461731"/>
       <w:r>
         <w:t>Naming</w:t>
       </w:r>
@@ -14766,23 +14068,24 @@
     </w:p>
     <w:p>
       <w:pPr>
-        <w:pStyle w:val="NoSpacing"/>
-        <w:spacing w:after="200"/>
+        <w:ind w:left="576"/>
         <w:rPr>
           <w:rFonts w:asciiTheme="majorHAnsi" w:hAnsiTheme="majorHAnsi" w:cstheme="majorHAnsi"/>
         </w:rPr>
       </w:pPr>
+      <w:r>
+        <w:t>Naming conventions are strictly enforced at ‘The Experts’. The aim of this is to promote consistency within the development team and clarity of code. This has many benefits in debugging, particularly when a long period of time has passed since the code was first written</w:t>
+      </w:r>
       <w:r>
         <w:rPr>
           <w:rFonts w:asciiTheme="majorHAnsi" w:hAnsiTheme="majorHAnsi" w:cstheme="majorHAnsi"/>
         </w:rPr>
-        <w:t xml:space="preserve">Naming conventions are strictly enforced at ‘The Experts’. The aim of this is to promote consistency within the development team and clarity of code. This has many benefits in debugging, particularly when a long period of time has passed since the code was first written. </w:t>
+        <w:t xml:space="preserve">. </w:t>
       </w:r>
     </w:p>
     <w:p>
       <w:pPr>
-        <w:pStyle w:val="NoSpacing"/>
-        <w:spacing w:after="200"/>
+        <w:ind w:left="576"/>
         <w:rPr>
           <w:rFonts w:asciiTheme="majorHAnsi" w:hAnsiTheme="majorHAnsi" w:cstheme="majorHAnsi"/>
         </w:rPr>
@@ -14796,11 +14099,12 @@
     </w:p>
     <w:p>
       <w:pPr>
-        <w:pStyle w:val="NoSpacing"/>
+        <w:pStyle w:val="ListParagraph"/>
         <w:numPr>
           <w:ilvl w:val="0"/>
-          <w:numId w:val="15"/>
+          <w:numId w:val="48"/>
         </w:numPr>
+        <w:ind w:left="575"/>
         <w:rPr>
           <w:rFonts w:asciiTheme="majorHAnsi" w:hAnsiTheme="majorHAnsi" w:cstheme="majorHAnsi"/>
         </w:rPr>
@@ -14814,11 +14118,12 @@
     </w:p>
     <w:p>
       <w:pPr>
-        <w:pStyle w:val="NoSpacing"/>
+        <w:pStyle w:val="ListParagraph"/>
         <w:numPr>
           <w:ilvl w:val="0"/>
-          <w:numId w:val="15"/>
+          <w:numId w:val="48"/>
         </w:numPr>
+        <w:ind w:left="575"/>
         <w:rPr>
           <w:rFonts w:asciiTheme="majorHAnsi" w:hAnsiTheme="majorHAnsi" w:cstheme="majorHAnsi"/>
         </w:rPr>
@@ -14846,11 +14151,12 @@
     </w:p>
     <w:p>
       <w:pPr>
-        <w:pStyle w:val="NoSpacing"/>
+        <w:pStyle w:val="ListParagraph"/>
         <w:numPr>
           <w:ilvl w:val="0"/>
-          <w:numId w:val="15"/>
+          <w:numId w:val="48"/>
         </w:numPr>
+        <w:ind w:left="575"/>
         <w:rPr>
           <w:rFonts w:asciiTheme="majorHAnsi" w:hAnsiTheme="majorHAnsi" w:cstheme="majorHAnsi"/>
         </w:rPr>
@@ -14864,11 +14170,12 @@
     </w:p>
     <w:p>
       <w:pPr>
-        <w:pStyle w:val="NoSpacing"/>
+        <w:pStyle w:val="ListParagraph"/>
         <w:numPr>
           <w:ilvl w:val="0"/>
-          <w:numId w:val="15"/>
+          <w:numId w:val="48"/>
         </w:numPr>
+        <w:ind w:left="575"/>
         <w:rPr>
           <w:rFonts w:asciiTheme="majorHAnsi" w:hAnsiTheme="majorHAnsi" w:cstheme="majorHAnsi"/>
         </w:rPr>
@@ -14884,7 +14191,7 @@
       <w:pPr>
         <w:pStyle w:val="Heading2"/>
       </w:pPr>
-      <w:bookmarkStart w:id="31" w:name="_Toc319117045"/>
+      <w:bookmarkStart w:id="31" w:name="_Toc319461732"/>
       <w:r>
         <w:t>Version Control</w:t>
       </w:r>
@@ -14892,72 +14199,59 @@
     </w:p>
     <w:p>
       <w:pPr>
-        <w:pStyle w:val="NoSpacing"/>
-        <w:spacing w:after="200"/>
-        <w:rPr>
-          <w:rFonts w:asciiTheme="majorHAnsi" w:hAnsiTheme="majorHAnsi" w:cstheme="majorHAnsi"/>
-        </w:rPr>
+        <w:ind w:left="576"/>
       </w:pPr>
       <w:r>
-        <w:rPr>
-          <w:rFonts w:asciiTheme="majorHAnsi" w:hAnsiTheme="majorHAnsi" w:cstheme="majorHAnsi"/>
-        </w:rPr>
         <w:t xml:space="preserve">An open source version control system called subversion is used. This aids greatly in the maintainability of code as changes can be tracked throughout the project. A copy of every version of the software is stored, along with a list of changes and by whom those changes were made. This allows for very efficient debugging when things go wrong.  </w:t>
       </w:r>
     </w:p>
     <w:p>
       <w:pPr>
-        <w:pStyle w:val="NoSpacing"/>
-        <w:spacing w:after="200"/>
+        <w:ind w:left="576"/>
         <w:rPr>
-          <w:rFonts w:asciiTheme="majorHAnsi" w:hAnsiTheme="majorHAnsi" w:cstheme="majorHAnsi"/>
+          <w:rFonts w:asciiTheme="majorHAnsi" w:eastAsiaTheme="majorEastAsia" w:hAnsiTheme="majorHAnsi" w:cstheme="majorBidi"/>
+          <w:b/>
+          <w:bCs/>
+          <w:sz w:val="26"/>
+          <w:szCs w:val="26"/>
         </w:rPr>
       </w:pPr>
       <w:r>
-        <w:rPr>
-          <w:rFonts w:asciiTheme="majorHAnsi" w:hAnsiTheme="majorHAnsi" w:cstheme="majorHAnsi"/>
-        </w:rPr>
         <w:t xml:space="preserve">Files are named in the following format: </w:t>
       </w:r>
       <w:proofErr w:type="spellStart"/>
       <w:r>
-        <w:rPr>
-          <w:rFonts w:asciiTheme="majorHAnsi" w:hAnsiTheme="majorHAnsi" w:cstheme="majorHAnsi"/>
-        </w:rPr>
         <w:t>xxx.xxx.xxx</w:t>
       </w:r>
       <w:proofErr w:type="spellEnd"/>
       <w:r>
-        <w:rPr>
-          <w:rFonts w:asciiTheme="majorHAnsi" w:hAnsiTheme="majorHAnsi" w:cstheme="majorHAnsi"/>
-        </w:rPr>
         <w:t>. The first 3 numbers represent a major change in the program, the next 3 numbers represent small changes, and the last 3 numbers represent minor bug fixes.</w:t>
+      </w:r>
+      <w:r>
+        <w:br w:type="page"/>
       </w:r>
     </w:p>
     <w:p>
       <w:pPr>
         <w:pStyle w:val="Heading2"/>
       </w:pPr>
-      <w:bookmarkStart w:id="32" w:name="_Toc319117046"/>
+      <w:bookmarkStart w:id="32" w:name="_Toc319461733"/>
       <w:r>
+        <w:lastRenderedPageBreak/>
         <w:t>Personnel</w:t>
       </w:r>
       <w:bookmarkEnd w:id="32"/>
     </w:p>
     <w:p>
       <w:pPr>
-        <w:pStyle w:val="NoSpacing"/>
+        <w:ind w:left="576"/>
         <w:rPr>
-          <w:rFonts w:asciiTheme="majorHAnsi" w:hAnsiTheme="majorHAnsi" w:cstheme="majorHAnsi"/>
           <w:b/>
           <w:sz w:val="24"/>
           <w:szCs w:val="24"/>
         </w:rPr>
       </w:pPr>
       <w:r>
-        <w:rPr>
-          <w:rFonts w:asciiTheme="majorHAnsi" w:hAnsiTheme="majorHAnsi" w:cstheme="majorHAnsi"/>
-        </w:rPr>
         <w:t>There are currently 4 personnel in the development team:</w:t>
       </w:r>
     </w:p>
@@ -14968,6 +14262,7 @@
           <w:ilvl w:val="0"/>
           <w:numId w:val="16"/>
         </w:numPr>
+        <w:ind w:left="575"/>
         <w:rPr>
           <w:rFonts w:asciiTheme="majorHAnsi" w:hAnsiTheme="majorHAnsi" w:cstheme="majorHAnsi"/>
         </w:rPr>
@@ -14994,6 +14289,7 @@
           <w:ilvl w:val="0"/>
           <w:numId w:val="16"/>
         </w:numPr>
+        <w:ind w:left="575"/>
         <w:rPr>
           <w:rFonts w:asciiTheme="majorHAnsi" w:hAnsiTheme="majorHAnsi" w:cstheme="majorHAnsi"/>
         </w:rPr>
@@ -15012,6 +14308,7 @@
           <w:ilvl w:val="0"/>
           <w:numId w:val="16"/>
         </w:numPr>
+        <w:ind w:left="575"/>
         <w:rPr>
           <w:rFonts w:asciiTheme="majorHAnsi" w:hAnsiTheme="majorHAnsi" w:cstheme="majorHAnsi"/>
         </w:rPr>
@@ -15030,6 +14327,7 @@
           <w:ilvl w:val="0"/>
           <w:numId w:val="16"/>
         </w:numPr>
+        <w:ind w:left="575"/>
         <w:rPr>
           <w:rFonts w:asciiTheme="majorHAnsi" w:hAnsiTheme="majorHAnsi" w:cstheme="majorHAnsi"/>
         </w:rPr>
@@ -15038,13 +14336,22 @@
         <w:rPr>
           <w:rFonts w:asciiTheme="majorHAnsi" w:hAnsiTheme="majorHAnsi" w:cstheme="majorHAnsi"/>
         </w:rPr>
-        <w:lastRenderedPageBreak/>
         <w:t>Mr Adam Burgoyne</w:t>
       </w:r>
     </w:p>
     <w:p>
       <w:pPr>
         <w:pStyle w:val="NoSpacing"/>
+        <w:ind w:left="215"/>
+        <w:rPr>
+          <w:rFonts w:asciiTheme="majorHAnsi" w:hAnsiTheme="majorHAnsi" w:cstheme="majorHAnsi"/>
+        </w:rPr>
+      </w:pPr>
+    </w:p>
+    <w:p>
+      <w:pPr>
+        <w:pStyle w:val="NoSpacing"/>
+        <w:ind w:left="575"/>
         <w:rPr>
           <w:rFonts w:asciiTheme="majorHAnsi" w:hAnsiTheme="majorHAnsi" w:cstheme="majorHAnsi"/>
         </w:rPr>
@@ -15074,7 +14381,7 @@
       <w:pPr>
         <w:pStyle w:val="Heading1"/>
       </w:pPr>
-      <w:bookmarkStart w:id="33" w:name="_Toc319117047"/>
+      <w:bookmarkStart w:id="33" w:name="_Toc319461734"/>
       <w:r>
         <w:t>Quality criteria</w:t>
       </w:r>
@@ -15401,7 +14708,11 @@
               <w:cnfStyle w:val="000000100000" w:firstRow="0" w:lastRow="0" w:firstColumn="0" w:lastColumn="0" w:oddVBand="0" w:evenVBand="0" w:oddHBand="1" w:evenHBand="0" w:firstRowFirstColumn="0" w:firstRowLastColumn="0" w:lastRowFirstColumn="0" w:lastRowLastColumn="0"/>
             </w:pPr>
             <w:r>
-              <w:t>Testing and end user feedback</w:t>
+              <w:t xml:space="preserve">Testing and end user </w:t>
+            </w:r>
+            <w:r>
+              <w:lastRenderedPageBreak/>
+              <w:t>feedback</w:t>
             </w:r>
           </w:p>
         </w:tc>
@@ -15414,7 +14725,12 @@
               <w:cnfStyle w:val="000000100000" w:firstRow="0" w:lastRow="0" w:firstColumn="0" w:lastColumn="0" w:oddVBand="0" w:evenVBand="0" w:oddHBand="1" w:evenHBand="0" w:firstRowFirstColumn="0" w:firstRowLastColumn="0" w:lastRowFirstColumn="0" w:lastRowLastColumn="0"/>
             </w:pPr>
             <w:r>
-              <w:t>During the testing stage usability will be evaluated in order to determine whether the software meets the usability requirements. Additionally, end user feedback will be taken into consideration.</w:t>
+              <w:lastRenderedPageBreak/>
+              <w:t xml:space="preserve">During the testing stage usability will </w:t>
+            </w:r>
+            <w:r>
+              <w:lastRenderedPageBreak/>
+              <w:t>be evaluated in order to determine whether the software meets the usability requirements. Additionally, end user feedback will be taken into consideration.</w:t>
             </w:r>
           </w:p>
         </w:tc>
@@ -15438,6 +14754,7 @@
               <w:rPr>
                 <w:b w:val="0"/>
               </w:rPr>
+              <w:lastRenderedPageBreak/>
               <w:t>Maintainability</w:t>
             </w:r>
           </w:p>
@@ -15464,11 +14781,7 @@
               <w:cnfStyle w:val="000000010000" w:firstRow="0" w:lastRow="0" w:firstColumn="0" w:lastColumn="0" w:oddVBand="0" w:evenVBand="0" w:oddHBand="0" w:evenHBand="1" w:firstRowFirstColumn="0" w:firstRowLastColumn="0" w:lastRowFirstColumn="0" w:lastRowLastColumn="0"/>
             </w:pPr>
             <w:r>
-              <w:t xml:space="preserve">There will be a maintenance plan both during and after product </w:t>
-            </w:r>
-            <w:r>
-              <w:lastRenderedPageBreak/>
-              <w:t>development. The system will be developed using object oriented design methods so that the project is easy to update. The system will also feature some automated tests, making it easier to authenticate changes.</w:t>
+              <w:t>There will be a maintenance plan both during and after product development. The system will be developed using object oriented design methods so that the project is easy to update. The system will also feature some automated tests, making it easier to authenticate changes.</w:t>
             </w:r>
           </w:p>
         </w:tc>
@@ -15492,7 +14805,6 @@
               <w:rPr>
                 <w:b w:val="0"/>
               </w:rPr>
-              <w:lastRenderedPageBreak/>
               <w:t>Testability</w:t>
             </w:r>
           </w:p>
@@ -15770,7 +15082,7 @@
       <w:pPr>
         <w:pStyle w:val="Heading1"/>
       </w:pPr>
-      <w:bookmarkStart w:id="34" w:name="_Toc319117048"/>
+      <w:bookmarkStart w:id="34" w:name="_Toc319461735"/>
       <w:r>
         <w:lastRenderedPageBreak/>
         <w:t>Risk Evaluation Matrix</w:t>
@@ -15782,40 +15094,21 @@
     </w:p>
     <w:p>
       <w:pPr>
-        <w:pStyle w:val="NoSpacing"/>
-        <w:rPr>
-          <w:rFonts w:asciiTheme="majorHAnsi" w:hAnsiTheme="majorHAnsi" w:cstheme="majorHAnsi"/>
-          <w:b/>
-          <w:sz w:val="24"/>
-          <w:szCs w:val="24"/>
-          <w:u w:val="single"/>
-        </w:rPr>
-      </w:pPr>
-    </w:p>
-    <w:p>
-      <w:pPr>
-        <w:rPr>
-          <w:rFonts w:asciiTheme="majorHAnsi" w:hAnsiTheme="majorHAnsi" w:cstheme="majorHAnsi"/>
-        </w:rPr>
+        <w:ind w:left="432"/>
       </w:pPr>
       <w:r>
-        <w:rPr>
-          <w:rFonts w:asciiTheme="majorHAnsi" w:hAnsiTheme="majorHAnsi" w:cstheme="majorHAnsi"/>
-        </w:rPr>
         <w:t>The Risk evaluation Matrix is used to assign priority to potential risks and show possible contingency for each.</w:t>
       </w:r>
     </w:p>
     <w:p>
       <w:pPr>
-        <w:rPr>
-          <w:rFonts w:asciiTheme="majorHAnsi" w:hAnsiTheme="majorHAnsi" w:cstheme="majorHAnsi"/>
-        </w:rPr>
+        <w:ind w:left="432"/>
       </w:pPr>
       <w:r>
-        <w:rPr>
-          <w:rFonts w:asciiTheme="majorHAnsi" w:hAnsiTheme="majorHAnsi" w:cstheme="majorHAnsi"/>
-        </w:rPr>
         <w:t>Assumptions</w:t>
+      </w:r>
+      <w:r>
+        <w:t>:</w:t>
       </w:r>
     </w:p>
     <w:p>
@@ -15823,16 +15116,11 @@
         <w:pStyle w:val="ListParagraph"/>
         <w:numPr>
           <w:ilvl w:val="0"/>
-          <w:numId w:val="17"/>
+          <w:numId w:val="49"/>
         </w:numPr>
-        <w:rPr>
-          <w:rFonts w:asciiTheme="majorHAnsi" w:hAnsiTheme="majorHAnsi" w:cstheme="majorHAnsi"/>
-        </w:rPr>
+        <w:ind w:left="417"/>
       </w:pPr>
       <w:r>
-        <w:rPr>
-          <w:rFonts w:asciiTheme="majorHAnsi" w:hAnsiTheme="majorHAnsi" w:cstheme="majorHAnsi"/>
-        </w:rPr>
         <w:t>We assume we are a company eligible for prosecution</w:t>
       </w:r>
     </w:p>
@@ -15841,16 +15129,11 @@
         <w:pStyle w:val="ListParagraph"/>
         <w:numPr>
           <w:ilvl w:val="0"/>
-          <w:numId w:val="17"/>
+          <w:numId w:val="49"/>
         </w:numPr>
-        <w:rPr>
-          <w:rFonts w:asciiTheme="majorHAnsi" w:hAnsiTheme="majorHAnsi" w:cstheme="majorHAnsi"/>
-        </w:rPr>
+        <w:ind w:left="417"/>
       </w:pPr>
       <w:r>
-        <w:rPr>
-          <w:rFonts w:asciiTheme="majorHAnsi" w:hAnsiTheme="majorHAnsi" w:cstheme="majorHAnsi"/>
-        </w:rPr>
         <w:t>We assume we are responsible for the authenticity of our software</w:t>
       </w:r>
     </w:p>
@@ -15858,7 +15141,7 @@
       <w:pPr>
         <w:pStyle w:val="Heading2"/>
       </w:pPr>
-      <w:bookmarkStart w:id="35" w:name="_Toc319117049"/>
+      <w:bookmarkStart w:id="35" w:name="_Toc319461736"/>
       <w:r>
         <w:t>Risk Identification</w:t>
       </w:r>
@@ -16944,7 +16227,7 @@
       <w:pPr>
         <w:pStyle w:val="Heading2"/>
       </w:pPr>
-      <w:bookmarkStart w:id="36" w:name="_Toc319117050"/>
+      <w:bookmarkStart w:id="36" w:name="_Toc319461737"/>
       <w:r>
         <w:lastRenderedPageBreak/>
         <w:t>Risk Assessment</w:t>
@@ -18354,7 +17637,7 @@
       <w:pPr>
         <w:pStyle w:val="Heading2"/>
       </w:pPr>
-      <w:bookmarkStart w:id="37" w:name="_Toc319117051"/>
+      <w:bookmarkStart w:id="37" w:name="_Toc319461738"/>
       <w:r>
         <w:t>Risk Mitigation Strategy</w:t>
       </w:r>
@@ -19112,7 +18395,7 @@
           <w:rFonts w:cstheme="majorHAnsi"/>
         </w:rPr>
       </w:pPr>
-      <w:bookmarkStart w:id="38" w:name="_Toc319117052"/>
+      <w:bookmarkStart w:id="38" w:name="_Toc319461739"/>
       <w:r>
         <w:rPr>
           <w:rFonts w:cstheme="majorHAnsi"/>
@@ -19141,11 +18424,12 @@
           <w:docGrid w:linePitch="360"/>
         </w:sectPr>
       </w:pPr>
-      <w:bookmarkStart w:id="39" w:name="_Toc319117053"/>
+      <w:bookmarkStart w:id="39" w:name="_Toc319461740"/>
       <w:r>
         <w:rPr>
           <w:rFonts w:cstheme="majorHAnsi"/>
         </w:rPr>
+        <w:lastRenderedPageBreak/>
         <w:t>Internal Gantt</w:t>
       </w:r>
       <w:r>
@@ -19157,7 +18441,7 @@
         <mc:AlternateContent>
           <mc:Choice Requires="wpg">
             <w:drawing>
-              <wp:anchor distT="0" distB="0" distL="114300" distR="114300" simplePos="0" relativeHeight="251661312" behindDoc="0" locked="0" layoutInCell="1" allowOverlap="1" wp14:anchorId="1DA44B63" wp14:editId="42ECE5F6">
+              <wp:anchor distT="0" distB="0" distL="114300" distR="114300" simplePos="0" relativeHeight="251661312" behindDoc="0" locked="0" layoutInCell="1" allowOverlap="1" wp14:anchorId="3FC2E0B2" wp14:editId="3232E6BB">
                 <wp:simplePos x="0" y="0"/>
                 <wp:positionH relativeFrom="column">
                   <wp:posOffset>175895</wp:posOffset>
@@ -19344,26 +18628,24 @@
     <w:p>
       <w:pPr>
         <w:pStyle w:val="Heading1"/>
-        <w:rPr>
-          <w:rFonts w:cstheme="majorHAnsi"/>
-        </w:rPr>
-      </w:pPr>
-      <w:bookmarkStart w:id="40" w:name="_Toc319117054"/>
+      </w:pPr>
+      <w:bookmarkStart w:id="40" w:name="_Toc319461741"/>
+      <w:r>
+        <w:lastRenderedPageBreak/>
+        <w:t>Internal</w:t>
+      </w:r>
       <w:r>
         <w:rPr>
-          <w:rFonts w:eastAsia="Times New Roman" w:cstheme="majorHAnsi"/>
-          <w:color w:val="000000"/>
-          <w:sz w:val="24"/>
-          <w:szCs w:val="24"/>
+          <w:rFonts w:eastAsia="Times New Roman"/>
           <w:lang w:eastAsia="en-GB"/>
         </w:rPr>
-        <w:lastRenderedPageBreak/>
-        <w:t>Internal Costs View</w:t>
+        <w:t xml:space="preserve"> Costs View</w:t>
       </w:r>
       <w:bookmarkEnd w:id="40"/>
     </w:p>
     <w:p>
       <w:pPr>
+        <w:ind w:left="432"/>
         <w:rPr>
           <w:rFonts w:asciiTheme="majorHAnsi" w:hAnsiTheme="majorHAnsi" w:cstheme="majorHAnsi"/>
         </w:rPr>
@@ -24127,6 +23409,7 @@
                 <w:color w:val="000000"/>
                 <w:lang w:eastAsia="en-GB"/>
               </w:rPr>
+              <w:lastRenderedPageBreak/>
               <w:t>Total Cost</w:t>
             </w:r>
           </w:p>
@@ -24211,25 +23494,9 @@
 
 <file path=word/footer1.xml><?xml version="1.0" encoding="utf-8"?>
 <w:ftr xmlns:wpc="http://schemas.microsoft.com/office/word/2010/wordprocessingCanvas" xmlns:mc="http://schemas.openxmlformats.org/markup-compatibility/2006" xmlns:o="urn:schemas-microsoft-com:office:office" xmlns:r="http://schemas.openxmlformats.org/officeDocument/2006/relationships" xmlns:m="http://schemas.openxmlformats.org/officeDocument/2006/math" xmlns:v="urn:schemas-microsoft-com:vml" xmlns:wp14="http://schemas.microsoft.com/office/word/2010/wordprocessingDrawing" xmlns:wp="http://schemas.openxmlformats.org/drawingml/2006/wordprocessingDrawing" xmlns:w10="urn:schemas-microsoft-com:office:word" xmlns:w="http://schemas.openxmlformats.org/wordprocessingml/2006/main" xmlns:w14="http://schemas.microsoft.com/office/word/2010/wordml" xmlns:wpg="http://schemas.microsoft.com/office/word/2010/wordprocessingGroup" xmlns:wpi="http://schemas.microsoft.com/office/word/2010/wordprocessingInk" xmlns:wne="http://schemas.microsoft.com/office/word/2006/wordml" xmlns:wps="http://schemas.microsoft.com/office/word/2010/wordprocessingShape" mc:Ignorable="w14 wp14">
-  <w:p>
-    <w:pPr>
-      <w:pStyle w:val="Footer"/>
-      <w:jc w:val="right"/>
-    </w:pPr>
-  </w:p>
-  <w:p>
-    <w:pPr>
-      <w:pStyle w:val="Footer"/>
-    </w:pPr>
-  </w:p>
-</w:ftr>
-</file>
-
-<file path=word/footer2.xml><?xml version="1.0" encoding="utf-8"?>
-<w:ftr xmlns:wpc="http://schemas.microsoft.com/office/word/2010/wordprocessingCanvas" xmlns:mc="http://schemas.openxmlformats.org/markup-compatibility/2006" xmlns:o="urn:schemas-microsoft-com:office:office" xmlns:r="http://schemas.openxmlformats.org/officeDocument/2006/relationships" xmlns:m="http://schemas.openxmlformats.org/officeDocument/2006/math" xmlns:v="urn:schemas-microsoft-com:vml" xmlns:wp14="http://schemas.microsoft.com/office/word/2010/wordprocessingDrawing" xmlns:wp="http://schemas.openxmlformats.org/drawingml/2006/wordprocessingDrawing" xmlns:w10="urn:schemas-microsoft-com:office:word" xmlns:w="http://schemas.openxmlformats.org/wordprocessingml/2006/main" xmlns:w14="http://schemas.microsoft.com/office/word/2010/wordml" xmlns:wpg="http://schemas.microsoft.com/office/word/2010/wordprocessingGroup" xmlns:wpi="http://schemas.microsoft.com/office/word/2010/wordprocessingInk" xmlns:wne="http://schemas.microsoft.com/office/word/2006/wordml" xmlns:wps="http://schemas.microsoft.com/office/word/2010/wordprocessingShape" mc:Ignorable="w14 wp14">
   <w:sdt>
     <w:sdtPr>
-      <w:id w:val="1067390184"/>
+      <w:id w:val="843052337"/>
       <w:docPartObj>
         <w:docPartGallery w:val="Page Numbers (Bottom of Page)"/>
         <w:docPartUnique/>
@@ -24246,6 +23513,26 @@
           <w:pStyle w:val="Footer"/>
           <w:jc w:val="right"/>
         </w:pPr>
+        <w:r>
+          <w:t xml:space="preserve">Copyright © 2012 </w:t>
+        </w:r>
+        <w:proofErr w:type="spellStart"/>
+        <w:r>
+          <w:t>SegFault</w:t>
+        </w:r>
+        <w:proofErr w:type="spellEnd"/>
+        <w:r>
+          <w:t xml:space="preserve"> Software</w:t>
+        </w:r>
+        <w:r>
+          <w:tab/>
+        </w:r>
+        <w:r>
+          <w:rPr>
+            <w:rFonts w:ascii="Segoe UI" w:hAnsi="Segoe UI" w:cs="Segoe UI"/>
+          </w:rPr>
+          <w:tab/>
+        </w:r>
         <w:r>
           <w:fldChar w:fldCharType="begin"/>
         </w:r>
@@ -24259,7 +23546,7 @@
           <w:rPr>
             <w:noProof/>
           </w:rPr>
-          <w:t>1</w:t>
+          <w:t>18</w:t>
         </w:r>
         <w:r>
           <w:rPr>
@@ -24273,7 +23560,15 @@
   <w:p>
     <w:pPr>
       <w:pStyle w:val="Footer"/>
+      <w:tabs>
+        <w:tab w:val="clear" w:pos="4513"/>
+        <w:tab w:val="clear" w:pos="9026"/>
+        <w:tab w:val="left" w:pos="7860"/>
+      </w:tabs>
     </w:pPr>
+    <w:r>
+      <w:tab/>
+    </w:r>
   </w:p>
 </w:ftr>
 </file>
@@ -24305,6 +23600,67 @@
 
 <file path=word/header1.xml><?xml version="1.0" encoding="utf-8"?>
 <w:hdr xmlns:wpc="http://schemas.microsoft.com/office/word/2010/wordprocessingCanvas" xmlns:mc="http://schemas.openxmlformats.org/markup-compatibility/2006" xmlns:o="urn:schemas-microsoft-com:office:office" xmlns:r="http://schemas.openxmlformats.org/officeDocument/2006/relationships" xmlns:m="http://schemas.openxmlformats.org/officeDocument/2006/math" xmlns:v="urn:schemas-microsoft-com:vml" xmlns:wp14="http://schemas.microsoft.com/office/word/2010/wordprocessingDrawing" xmlns:wp="http://schemas.openxmlformats.org/drawingml/2006/wordprocessingDrawing" xmlns:w10="urn:schemas-microsoft-com:office:word" xmlns:w="http://schemas.openxmlformats.org/wordprocessingml/2006/main" xmlns:w14="http://schemas.microsoft.com/office/word/2010/wordml" xmlns:wpg="http://schemas.microsoft.com/office/word/2010/wordprocessingGroup" xmlns:wpi="http://schemas.microsoft.com/office/word/2010/wordprocessingInk" xmlns:wne="http://schemas.microsoft.com/office/word/2006/wordml" xmlns:wps="http://schemas.microsoft.com/office/word/2010/wordprocessingShape" mc:Ignorable="w14 wp14">
+  <w:tbl>
+    <w:tblPr>
+      <w:tblStyle w:val="TableGrid"/>
+      <w:tblW w:w="0" w:type="auto"/>
+      <w:tblLook w:val="04A0" w:firstRow="1" w:lastRow="0" w:firstColumn="1" w:lastColumn="0" w:noHBand="0" w:noVBand="1"/>
+    </w:tblPr>
+    <w:tblGrid>
+      <w:gridCol w:w="4621"/>
+      <w:gridCol w:w="4621"/>
+    </w:tblGrid>
+    <w:tr>
+      <w:tc>
+        <w:tcPr>
+          <w:tcW w:w="4621" w:type="dxa"/>
+        </w:tcPr>
+        <w:p>
+          <w:r>
+            <w:t>K.A.E Experience Centre Management System</w:t>
+          </w:r>
+        </w:p>
+      </w:tc>
+      <w:tc>
+        <w:tcPr>
+          <w:tcW w:w="4621" w:type="dxa"/>
+        </w:tcPr>
+        <w:p>
+          <w:r>
+            <w:t>Version V1</w:t>
+          </w:r>
+          <w:r>
+            <w:t>.02</w:t>
+          </w:r>
+        </w:p>
+      </w:tc>
+    </w:tr>
+    <w:tr>
+      <w:tc>
+        <w:tcPr>
+          <w:tcW w:w="4621" w:type="dxa"/>
+        </w:tcPr>
+        <w:p>
+          <w:r>
+            <w:t>Phase 1 Document</w:t>
+          </w:r>
+        </w:p>
+      </w:tc>
+      <w:tc>
+        <w:tcPr>
+          <w:tcW w:w="4621" w:type="dxa"/>
+        </w:tcPr>
+        <w:p>
+          <w:r>
+            <w:t>14</w:t>
+          </w:r>
+          <w:r>
+            <w:t>/Mar/2012</w:t>
+          </w:r>
+        </w:p>
+      </w:tc>
+    </w:tr>
+  </w:tbl>
   <w:p>
     <w:pPr>
       <w:pStyle w:val="Header"/>
@@ -24316,6 +23672,119 @@
 <file path=word/numbering.xml><?xml version="1.0" encoding="utf-8"?>
 <w:numbering xmlns:wpc="http://schemas.microsoft.com/office/word/2010/wordprocessingCanvas" xmlns:mc="http://schemas.openxmlformats.org/markup-compatibility/2006" xmlns:o="urn:schemas-microsoft-com:office:office" xmlns:r="http://schemas.openxmlformats.org/officeDocument/2006/relationships" xmlns:m="http://schemas.openxmlformats.org/officeDocument/2006/math" xmlns:v="urn:schemas-microsoft-com:vml" xmlns:wp14="http://schemas.microsoft.com/office/word/2010/wordprocessingDrawing" xmlns:wp="http://schemas.openxmlformats.org/drawingml/2006/wordprocessingDrawing" xmlns:w10="urn:schemas-microsoft-com:office:word" xmlns:w="http://schemas.openxmlformats.org/wordprocessingml/2006/main" xmlns:w14="http://schemas.microsoft.com/office/word/2010/wordml" xmlns:wpg="http://schemas.microsoft.com/office/word/2010/wordprocessingGroup" xmlns:wpi="http://schemas.microsoft.com/office/word/2010/wordprocessingInk" xmlns:wne="http://schemas.microsoft.com/office/word/2006/wordml" xmlns:wps="http://schemas.microsoft.com/office/word/2010/wordprocessingShape" mc:Ignorable="w14 wp14">
   <w:abstractNum w:abstractNumId="0">
+    <w:nsid w:val="0B0D1046"/>
+    <w:multiLevelType w:val="hybridMultilevel"/>
+    <w:tmpl w:val="052A74A0"/>
+    <w:lvl w:ilvl="0" w:tplc="08090001">
+      <w:start w:val="1"/>
+      <w:numFmt w:val="bullet"/>
+      <w:lvlText w:val=""/>
+      <w:lvlJc w:val="left"/>
+      <w:pPr>
+        <w:ind w:left="720" w:hanging="360"/>
+      </w:pPr>
+      <w:rPr>
+        <w:rFonts w:ascii="Symbol" w:hAnsi="Symbol" w:hint="default"/>
+      </w:rPr>
+    </w:lvl>
+    <w:lvl w:ilvl="1" w:tplc="08090003" w:tentative="1">
+      <w:start w:val="1"/>
+      <w:numFmt w:val="bullet"/>
+      <w:lvlText w:val="o"/>
+      <w:lvlJc w:val="left"/>
+      <w:pPr>
+        <w:ind w:left="1440" w:hanging="360"/>
+      </w:pPr>
+      <w:rPr>
+        <w:rFonts w:ascii="Courier New" w:hAnsi="Courier New" w:cs="Courier New" w:hint="default"/>
+      </w:rPr>
+    </w:lvl>
+    <w:lvl w:ilvl="2" w:tplc="08090005" w:tentative="1">
+      <w:start w:val="1"/>
+      <w:numFmt w:val="bullet"/>
+      <w:lvlText w:val=""/>
+      <w:lvlJc w:val="left"/>
+      <w:pPr>
+        <w:ind w:left="2160" w:hanging="360"/>
+      </w:pPr>
+      <w:rPr>
+        <w:rFonts w:ascii="Wingdings" w:hAnsi="Wingdings" w:hint="default"/>
+      </w:rPr>
+    </w:lvl>
+    <w:lvl w:ilvl="3" w:tplc="08090001" w:tentative="1">
+      <w:start w:val="1"/>
+      <w:numFmt w:val="bullet"/>
+      <w:lvlText w:val=""/>
+      <w:lvlJc w:val="left"/>
+      <w:pPr>
+        <w:ind w:left="2880" w:hanging="360"/>
+      </w:pPr>
+      <w:rPr>
+        <w:rFonts w:ascii="Symbol" w:hAnsi="Symbol" w:hint="default"/>
+      </w:rPr>
+    </w:lvl>
+    <w:lvl w:ilvl="4" w:tplc="08090003" w:tentative="1">
+      <w:start w:val="1"/>
+      <w:numFmt w:val="bullet"/>
+      <w:lvlText w:val="o"/>
+      <w:lvlJc w:val="left"/>
+      <w:pPr>
+        <w:ind w:left="3600" w:hanging="360"/>
+      </w:pPr>
+      <w:rPr>
+        <w:rFonts w:ascii="Courier New" w:hAnsi="Courier New" w:cs="Courier New" w:hint="default"/>
+      </w:rPr>
+    </w:lvl>
+    <w:lvl w:ilvl="5" w:tplc="08090005" w:tentative="1">
+      <w:start w:val="1"/>
+      <w:numFmt w:val="bullet"/>
+      <w:lvlText w:val=""/>
+      <w:lvlJc w:val="left"/>
+      <w:pPr>
+        <w:ind w:left="4320" w:hanging="360"/>
+      </w:pPr>
+      <w:rPr>
+        <w:rFonts w:ascii="Wingdings" w:hAnsi="Wingdings" w:hint="default"/>
+      </w:rPr>
+    </w:lvl>
+    <w:lvl w:ilvl="6" w:tplc="08090001" w:tentative="1">
+      <w:start w:val="1"/>
+      <w:numFmt w:val="bullet"/>
+      <w:lvlText w:val=""/>
+      <w:lvlJc w:val="left"/>
+      <w:pPr>
+        <w:ind w:left="5040" w:hanging="360"/>
+      </w:pPr>
+      <w:rPr>
+        <w:rFonts w:ascii="Symbol" w:hAnsi="Symbol" w:hint="default"/>
+      </w:rPr>
+    </w:lvl>
+    <w:lvl w:ilvl="7" w:tplc="08090003" w:tentative="1">
+      <w:start w:val="1"/>
+      <w:numFmt w:val="bullet"/>
+      <w:lvlText w:val="o"/>
+      <w:lvlJc w:val="left"/>
+      <w:pPr>
+        <w:ind w:left="5760" w:hanging="360"/>
+      </w:pPr>
+      <w:rPr>
+        <w:rFonts w:ascii="Courier New" w:hAnsi="Courier New" w:cs="Courier New" w:hint="default"/>
+      </w:rPr>
+    </w:lvl>
+    <w:lvl w:ilvl="8" w:tplc="08090005" w:tentative="1">
+      <w:start w:val="1"/>
+      <w:numFmt w:val="bullet"/>
+      <w:lvlText w:val=""/>
+      <w:lvlJc w:val="left"/>
+      <w:pPr>
+        <w:ind w:left="6480" w:hanging="360"/>
+      </w:pPr>
+      <w:rPr>
+        <w:rFonts w:ascii="Wingdings" w:hAnsi="Wingdings" w:hint="default"/>
+      </w:rPr>
+    </w:lvl>
+  </w:abstractNum>
+  <w:abstractNum w:abstractNumId="1">
     <w:nsid w:val="0B3808E2"/>
     <w:multiLevelType w:val="hybridMultilevel"/>
     <w:tmpl w:val="3DD22050"/>
@@ -24428,7 +23897,120 @@
       </w:rPr>
     </w:lvl>
   </w:abstractNum>
-  <w:abstractNum w:abstractNumId="1">
+  <w:abstractNum w:abstractNumId="2">
+    <w:nsid w:val="0F42185B"/>
+    <w:multiLevelType w:val="hybridMultilevel"/>
+    <w:tmpl w:val="4502D8D2"/>
+    <w:lvl w:ilvl="0" w:tplc="08090001">
+      <w:start w:val="1"/>
+      <w:numFmt w:val="bullet"/>
+      <w:lvlText w:val=""/>
+      <w:lvlJc w:val="left"/>
+      <w:pPr>
+        <w:ind w:left="720" w:hanging="360"/>
+      </w:pPr>
+      <w:rPr>
+        <w:rFonts w:ascii="Symbol" w:hAnsi="Symbol" w:hint="default"/>
+      </w:rPr>
+    </w:lvl>
+    <w:lvl w:ilvl="1" w:tplc="08090003" w:tentative="1">
+      <w:start w:val="1"/>
+      <w:numFmt w:val="bullet"/>
+      <w:lvlText w:val="o"/>
+      <w:lvlJc w:val="left"/>
+      <w:pPr>
+        <w:ind w:left="1440" w:hanging="360"/>
+      </w:pPr>
+      <w:rPr>
+        <w:rFonts w:ascii="Courier New" w:hAnsi="Courier New" w:cs="Courier New" w:hint="default"/>
+      </w:rPr>
+    </w:lvl>
+    <w:lvl w:ilvl="2" w:tplc="08090005" w:tentative="1">
+      <w:start w:val="1"/>
+      <w:numFmt w:val="bullet"/>
+      <w:lvlText w:val=""/>
+      <w:lvlJc w:val="left"/>
+      <w:pPr>
+        <w:ind w:left="2160" w:hanging="360"/>
+      </w:pPr>
+      <w:rPr>
+        <w:rFonts w:ascii="Wingdings" w:hAnsi="Wingdings" w:hint="default"/>
+      </w:rPr>
+    </w:lvl>
+    <w:lvl w:ilvl="3" w:tplc="08090001" w:tentative="1">
+      <w:start w:val="1"/>
+      <w:numFmt w:val="bullet"/>
+      <w:lvlText w:val=""/>
+      <w:lvlJc w:val="left"/>
+      <w:pPr>
+        <w:ind w:left="2880" w:hanging="360"/>
+      </w:pPr>
+      <w:rPr>
+        <w:rFonts w:ascii="Symbol" w:hAnsi="Symbol" w:hint="default"/>
+      </w:rPr>
+    </w:lvl>
+    <w:lvl w:ilvl="4" w:tplc="08090003" w:tentative="1">
+      <w:start w:val="1"/>
+      <w:numFmt w:val="bullet"/>
+      <w:lvlText w:val="o"/>
+      <w:lvlJc w:val="left"/>
+      <w:pPr>
+        <w:ind w:left="3600" w:hanging="360"/>
+      </w:pPr>
+      <w:rPr>
+        <w:rFonts w:ascii="Courier New" w:hAnsi="Courier New" w:cs="Courier New" w:hint="default"/>
+      </w:rPr>
+    </w:lvl>
+    <w:lvl w:ilvl="5" w:tplc="08090005" w:tentative="1">
+      <w:start w:val="1"/>
+      <w:numFmt w:val="bullet"/>
+      <w:lvlText w:val=""/>
+      <w:lvlJc w:val="left"/>
+      <w:pPr>
+        <w:ind w:left="4320" w:hanging="360"/>
+      </w:pPr>
+      <w:rPr>
+        <w:rFonts w:ascii="Wingdings" w:hAnsi="Wingdings" w:hint="default"/>
+      </w:rPr>
+    </w:lvl>
+    <w:lvl w:ilvl="6" w:tplc="08090001" w:tentative="1">
+      <w:start w:val="1"/>
+      <w:numFmt w:val="bullet"/>
+      <w:lvlText w:val=""/>
+      <w:lvlJc w:val="left"/>
+      <w:pPr>
+        <w:ind w:left="5040" w:hanging="360"/>
+      </w:pPr>
+      <w:rPr>
+        <w:rFonts w:ascii="Symbol" w:hAnsi="Symbol" w:hint="default"/>
+      </w:rPr>
+    </w:lvl>
+    <w:lvl w:ilvl="7" w:tplc="08090003" w:tentative="1">
+      <w:start w:val="1"/>
+      <w:numFmt w:val="bullet"/>
+      <w:lvlText w:val="o"/>
+      <w:lvlJc w:val="left"/>
+      <w:pPr>
+        <w:ind w:left="5760" w:hanging="360"/>
+      </w:pPr>
+      <w:rPr>
+        <w:rFonts w:ascii="Courier New" w:hAnsi="Courier New" w:cs="Courier New" w:hint="default"/>
+      </w:rPr>
+    </w:lvl>
+    <w:lvl w:ilvl="8" w:tplc="08090005" w:tentative="1">
+      <w:start w:val="1"/>
+      <w:numFmt w:val="bullet"/>
+      <w:lvlText w:val=""/>
+      <w:lvlJc w:val="left"/>
+      <w:pPr>
+        <w:ind w:left="6480" w:hanging="360"/>
+      </w:pPr>
+      <w:rPr>
+        <w:rFonts w:ascii="Wingdings" w:hAnsi="Wingdings" w:hint="default"/>
+      </w:rPr>
+    </w:lvl>
+  </w:abstractNum>
+  <w:abstractNum w:abstractNumId="3">
     <w:nsid w:val="0FE036EF"/>
     <w:multiLevelType w:val="hybridMultilevel"/>
     <w:tmpl w:val="3AB46D5A"/>
@@ -24541,7 +24123,7 @@
       </w:rPr>
     </w:lvl>
   </w:abstractNum>
-  <w:abstractNum w:abstractNumId="2">
+  <w:abstractNum w:abstractNumId="4">
     <w:nsid w:val="12D07131"/>
     <w:multiLevelType w:val="hybridMultilevel"/>
     <w:tmpl w:val="86ECB672"/>
@@ -24654,7 +24236,7 @@
       </w:rPr>
     </w:lvl>
   </w:abstractNum>
-  <w:abstractNum w:abstractNumId="3">
+  <w:abstractNum w:abstractNumId="5">
     <w:nsid w:val="1622483B"/>
     <w:multiLevelType w:val="hybridMultilevel"/>
     <w:tmpl w:val="63D0994A"/>
@@ -24767,7 +24349,7 @@
       </w:rPr>
     </w:lvl>
   </w:abstractNum>
-  <w:abstractNum w:abstractNumId="4">
+  <w:abstractNum w:abstractNumId="6">
     <w:nsid w:val="19446C5F"/>
     <w:multiLevelType w:val="hybridMultilevel"/>
     <w:tmpl w:val="8FD0C97A"/>
@@ -24880,7 +24462,233 @@
       </w:rPr>
     </w:lvl>
   </w:abstractNum>
-  <w:abstractNum w:abstractNumId="5">
+  <w:abstractNum w:abstractNumId="7">
+    <w:nsid w:val="19DE12E6"/>
+    <w:multiLevelType w:val="hybridMultilevel"/>
+    <w:tmpl w:val="69F8B2EE"/>
+    <w:lvl w:ilvl="0" w:tplc="08090001">
+      <w:start w:val="1"/>
+      <w:numFmt w:val="bullet"/>
+      <w:lvlText w:val=""/>
+      <w:lvlJc w:val="left"/>
+      <w:pPr>
+        <w:ind w:left="720" w:hanging="360"/>
+      </w:pPr>
+      <w:rPr>
+        <w:rFonts w:ascii="Symbol" w:hAnsi="Symbol" w:hint="default"/>
+      </w:rPr>
+    </w:lvl>
+    <w:lvl w:ilvl="1" w:tplc="08090003" w:tentative="1">
+      <w:start w:val="1"/>
+      <w:numFmt w:val="bullet"/>
+      <w:lvlText w:val="o"/>
+      <w:lvlJc w:val="left"/>
+      <w:pPr>
+        <w:ind w:left="1440" w:hanging="360"/>
+      </w:pPr>
+      <w:rPr>
+        <w:rFonts w:ascii="Courier New" w:hAnsi="Courier New" w:cs="Courier New" w:hint="default"/>
+      </w:rPr>
+    </w:lvl>
+    <w:lvl w:ilvl="2" w:tplc="08090005" w:tentative="1">
+      <w:start w:val="1"/>
+      <w:numFmt w:val="bullet"/>
+      <w:lvlText w:val=""/>
+      <w:lvlJc w:val="left"/>
+      <w:pPr>
+        <w:ind w:left="2160" w:hanging="360"/>
+      </w:pPr>
+      <w:rPr>
+        <w:rFonts w:ascii="Wingdings" w:hAnsi="Wingdings" w:hint="default"/>
+      </w:rPr>
+    </w:lvl>
+    <w:lvl w:ilvl="3" w:tplc="08090001" w:tentative="1">
+      <w:start w:val="1"/>
+      <w:numFmt w:val="bullet"/>
+      <w:lvlText w:val=""/>
+      <w:lvlJc w:val="left"/>
+      <w:pPr>
+        <w:ind w:left="2880" w:hanging="360"/>
+      </w:pPr>
+      <w:rPr>
+        <w:rFonts w:ascii="Symbol" w:hAnsi="Symbol" w:hint="default"/>
+      </w:rPr>
+    </w:lvl>
+    <w:lvl w:ilvl="4" w:tplc="08090003" w:tentative="1">
+      <w:start w:val="1"/>
+      <w:numFmt w:val="bullet"/>
+      <w:lvlText w:val="o"/>
+      <w:lvlJc w:val="left"/>
+      <w:pPr>
+        <w:ind w:left="3600" w:hanging="360"/>
+      </w:pPr>
+      <w:rPr>
+        <w:rFonts w:ascii="Courier New" w:hAnsi="Courier New" w:cs="Courier New" w:hint="default"/>
+      </w:rPr>
+    </w:lvl>
+    <w:lvl w:ilvl="5" w:tplc="08090005" w:tentative="1">
+      <w:start w:val="1"/>
+      <w:numFmt w:val="bullet"/>
+      <w:lvlText w:val=""/>
+      <w:lvlJc w:val="left"/>
+      <w:pPr>
+        <w:ind w:left="4320" w:hanging="360"/>
+      </w:pPr>
+      <w:rPr>
+        <w:rFonts w:ascii="Wingdings" w:hAnsi="Wingdings" w:hint="default"/>
+      </w:rPr>
+    </w:lvl>
+    <w:lvl w:ilvl="6" w:tplc="08090001" w:tentative="1">
+      <w:start w:val="1"/>
+      <w:numFmt w:val="bullet"/>
+      <w:lvlText w:val=""/>
+      <w:lvlJc w:val="left"/>
+      <w:pPr>
+        <w:ind w:left="5040" w:hanging="360"/>
+      </w:pPr>
+      <w:rPr>
+        <w:rFonts w:ascii="Symbol" w:hAnsi="Symbol" w:hint="default"/>
+      </w:rPr>
+    </w:lvl>
+    <w:lvl w:ilvl="7" w:tplc="08090003" w:tentative="1">
+      <w:start w:val="1"/>
+      <w:numFmt w:val="bullet"/>
+      <w:lvlText w:val="o"/>
+      <w:lvlJc w:val="left"/>
+      <w:pPr>
+        <w:ind w:left="5760" w:hanging="360"/>
+      </w:pPr>
+      <w:rPr>
+        <w:rFonts w:ascii="Courier New" w:hAnsi="Courier New" w:cs="Courier New" w:hint="default"/>
+      </w:rPr>
+    </w:lvl>
+    <w:lvl w:ilvl="8" w:tplc="08090005" w:tentative="1">
+      <w:start w:val="1"/>
+      <w:numFmt w:val="bullet"/>
+      <w:lvlText w:val=""/>
+      <w:lvlJc w:val="left"/>
+      <w:pPr>
+        <w:ind w:left="6480" w:hanging="360"/>
+      </w:pPr>
+      <w:rPr>
+        <w:rFonts w:ascii="Wingdings" w:hAnsi="Wingdings" w:hint="default"/>
+      </w:rPr>
+    </w:lvl>
+  </w:abstractNum>
+  <w:abstractNum w:abstractNumId="8">
+    <w:nsid w:val="1CA46A3A"/>
+    <w:multiLevelType w:val="hybridMultilevel"/>
+    <w:tmpl w:val="0262C930"/>
+    <w:lvl w:ilvl="0" w:tplc="08090001">
+      <w:start w:val="1"/>
+      <w:numFmt w:val="bullet"/>
+      <w:lvlText w:val=""/>
+      <w:lvlJc w:val="left"/>
+      <w:pPr>
+        <w:ind w:left="360" w:hanging="360"/>
+      </w:pPr>
+      <w:rPr>
+        <w:rFonts w:ascii="Symbol" w:hAnsi="Symbol" w:hint="default"/>
+      </w:rPr>
+    </w:lvl>
+    <w:lvl w:ilvl="1" w:tplc="08090003" w:tentative="1">
+      <w:start w:val="1"/>
+      <w:numFmt w:val="bullet"/>
+      <w:lvlText w:val="o"/>
+      <w:lvlJc w:val="left"/>
+      <w:pPr>
+        <w:ind w:left="1080" w:hanging="360"/>
+      </w:pPr>
+      <w:rPr>
+        <w:rFonts w:ascii="Courier New" w:hAnsi="Courier New" w:cs="Courier New" w:hint="default"/>
+      </w:rPr>
+    </w:lvl>
+    <w:lvl w:ilvl="2" w:tplc="08090005" w:tentative="1">
+      <w:start w:val="1"/>
+      <w:numFmt w:val="bullet"/>
+      <w:lvlText w:val=""/>
+      <w:lvlJc w:val="left"/>
+      <w:pPr>
+        <w:ind w:left="1800" w:hanging="360"/>
+      </w:pPr>
+      <w:rPr>
+        <w:rFonts w:ascii="Wingdings" w:hAnsi="Wingdings" w:hint="default"/>
+      </w:rPr>
+    </w:lvl>
+    <w:lvl w:ilvl="3" w:tplc="08090001" w:tentative="1">
+      <w:start w:val="1"/>
+      <w:numFmt w:val="bullet"/>
+      <w:lvlText w:val=""/>
+      <w:lvlJc w:val="left"/>
+      <w:pPr>
+        <w:ind w:left="2520" w:hanging="360"/>
+      </w:pPr>
+      <w:rPr>
+        <w:rFonts w:ascii="Symbol" w:hAnsi="Symbol" w:hint="default"/>
+      </w:rPr>
+    </w:lvl>
+    <w:lvl w:ilvl="4" w:tplc="08090003" w:tentative="1">
+      <w:start w:val="1"/>
+      <w:numFmt w:val="bullet"/>
+      <w:lvlText w:val="o"/>
+      <w:lvlJc w:val="left"/>
+      <w:pPr>
+        <w:ind w:left="3240" w:hanging="360"/>
+      </w:pPr>
+      <w:rPr>
+        <w:rFonts w:ascii="Courier New" w:hAnsi="Courier New" w:cs="Courier New" w:hint="default"/>
+      </w:rPr>
+    </w:lvl>
+    <w:lvl w:ilvl="5" w:tplc="08090005" w:tentative="1">
+      <w:start w:val="1"/>
+      <w:numFmt w:val="bullet"/>
+      <w:lvlText w:val=""/>
+      <w:lvlJc w:val="left"/>
+      <w:pPr>
+        <w:ind w:left="3960" w:hanging="360"/>
+      </w:pPr>
+      <w:rPr>
+        <w:rFonts w:ascii="Wingdings" w:hAnsi="Wingdings" w:hint="default"/>
+      </w:rPr>
+    </w:lvl>
+    <w:lvl w:ilvl="6" w:tplc="08090001" w:tentative="1">
+      <w:start w:val="1"/>
+      <w:numFmt w:val="bullet"/>
+      <w:lvlText w:val=""/>
+      <w:lvlJc w:val="left"/>
+      <w:pPr>
+        <w:ind w:left="4680" w:hanging="360"/>
+      </w:pPr>
+      <w:rPr>
+        <w:rFonts w:ascii="Symbol" w:hAnsi="Symbol" w:hint="default"/>
+      </w:rPr>
+    </w:lvl>
+    <w:lvl w:ilvl="7" w:tplc="08090003" w:tentative="1">
+      <w:start w:val="1"/>
+      <w:numFmt w:val="bullet"/>
+      <w:lvlText w:val="o"/>
+      <w:lvlJc w:val="left"/>
+      <w:pPr>
+        <w:ind w:left="5400" w:hanging="360"/>
+      </w:pPr>
+      <w:rPr>
+        <w:rFonts w:ascii="Courier New" w:hAnsi="Courier New" w:cs="Courier New" w:hint="default"/>
+      </w:rPr>
+    </w:lvl>
+    <w:lvl w:ilvl="8" w:tplc="08090005" w:tentative="1">
+      <w:start w:val="1"/>
+      <w:numFmt w:val="bullet"/>
+      <w:lvlText w:val=""/>
+      <w:lvlJc w:val="left"/>
+      <w:pPr>
+        <w:ind w:left="6120" w:hanging="360"/>
+      </w:pPr>
+      <w:rPr>
+        <w:rFonts w:ascii="Wingdings" w:hAnsi="Wingdings" w:hint="default"/>
+      </w:rPr>
+    </w:lvl>
+  </w:abstractNum>
+  <w:abstractNum w:abstractNumId="9">
     <w:nsid w:val="1DDB1BBF"/>
     <w:multiLevelType w:val="hybridMultilevel"/>
     <w:tmpl w:val="633087E0"/>
@@ -24993,7 +24801,120 @@
       </w:rPr>
     </w:lvl>
   </w:abstractNum>
-  <w:abstractNum w:abstractNumId="6">
+  <w:abstractNum w:abstractNumId="10">
+    <w:nsid w:val="20C84BD2"/>
+    <w:multiLevelType w:val="hybridMultilevel"/>
+    <w:tmpl w:val="E5D0E566"/>
+    <w:lvl w:ilvl="0" w:tplc="08090001">
+      <w:start w:val="1"/>
+      <w:numFmt w:val="bullet"/>
+      <w:lvlText w:val=""/>
+      <w:lvlJc w:val="left"/>
+      <w:pPr>
+        <w:ind w:left="720" w:hanging="360"/>
+      </w:pPr>
+      <w:rPr>
+        <w:rFonts w:ascii="Symbol" w:hAnsi="Symbol" w:hint="default"/>
+      </w:rPr>
+    </w:lvl>
+    <w:lvl w:ilvl="1" w:tplc="08090003" w:tentative="1">
+      <w:start w:val="1"/>
+      <w:numFmt w:val="bullet"/>
+      <w:lvlText w:val="o"/>
+      <w:lvlJc w:val="left"/>
+      <w:pPr>
+        <w:ind w:left="1440" w:hanging="360"/>
+      </w:pPr>
+      <w:rPr>
+        <w:rFonts w:ascii="Courier New" w:hAnsi="Courier New" w:cs="Courier New" w:hint="default"/>
+      </w:rPr>
+    </w:lvl>
+    <w:lvl w:ilvl="2" w:tplc="08090005" w:tentative="1">
+      <w:start w:val="1"/>
+      <w:numFmt w:val="bullet"/>
+      <w:lvlText w:val=""/>
+      <w:lvlJc w:val="left"/>
+      <w:pPr>
+        <w:ind w:left="2160" w:hanging="360"/>
+      </w:pPr>
+      <w:rPr>
+        <w:rFonts w:ascii="Wingdings" w:hAnsi="Wingdings" w:hint="default"/>
+      </w:rPr>
+    </w:lvl>
+    <w:lvl w:ilvl="3" w:tplc="08090001" w:tentative="1">
+      <w:start w:val="1"/>
+      <w:numFmt w:val="bullet"/>
+      <w:lvlText w:val=""/>
+      <w:lvlJc w:val="left"/>
+      <w:pPr>
+        <w:ind w:left="2880" w:hanging="360"/>
+      </w:pPr>
+      <w:rPr>
+        <w:rFonts w:ascii="Symbol" w:hAnsi="Symbol" w:hint="default"/>
+      </w:rPr>
+    </w:lvl>
+    <w:lvl w:ilvl="4" w:tplc="08090003" w:tentative="1">
+      <w:start w:val="1"/>
+      <w:numFmt w:val="bullet"/>
+      <w:lvlText w:val="o"/>
+      <w:lvlJc w:val="left"/>
+      <w:pPr>
+        <w:ind w:left="3600" w:hanging="360"/>
+      </w:pPr>
+      <w:rPr>
+        <w:rFonts w:ascii="Courier New" w:hAnsi="Courier New" w:cs="Courier New" w:hint="default"/>
+      </w:rPr>
+    </w:lvl>
+    <w:lvl w:ilvl="5" w:tplc="08090005" w:tentative="1">
+      <w:start w:val="1"/>
+      <w:numFmt w:val="bullet"/>
+      <w:lvlText w:val=""/>
+      <w:lvlJc w:val="left"/>
+      <w:pPr>
+        <w:ind w:left="4320" w:hanging="360"/>
+      </w:pPr>
+      <w:rPr>
+        <w:rFonts w:ascii="Wingdings" w:hAnsi="Wingdings" w:hint="default"/>
+      </w:rPr>
+    </w:lvl>
+    <w:lvl w:ilvl="6" w:tplc="08090001" w:tentative="1">
+      <w:start w:val="1"/>
+      <w:numFmt w:val="bullet"/>
+      <w:lvlText w:val=""/>
+      <w:lvlJc w:val="left"/>
+      <w:pPr>
+        <w:ind w:left="5040" w:hanging="360"/>
+      </w:pPr>
+      <w:rPr>
+        <w:rFonts w:ascii="Symbol" w:hAnsi="Symbol" w:hint="default"/>
+      </w:rPr>
+    </w:lvl>
+    <w:lvl w:ilvl="7" w:tplc="08090003" w:tentative="1">
+      <w:start w:val="1"/>
+      <w:numFmt w:val="bullet"/>
+      <w:lvlText w:val="o"/>
+      <w:lvlJc w:val="left"/>
+      <w:pPr>
+        <w:ind w:left="5760" w:hanging="360"/>
+      </w:pPr>
+      <w:rPr>
+        <w:rFonts w:ascii="Courier New" w:hAnsi="Courier New" w:cs="Courier New" w:hint="default"/>
+      </w:rPr>
+    </w:lvl>
+    <w:lvl w:ilvl="8" w:tplc="08090005" w:tentative="1">
+      <w:start w:val="1"/>
+      <w:numFmt w:val="bullet"/>
+      <w:lvlText w:val=""/>
+      <w:lvlJc w:val="left"/>
+      <w:pPr>
+        <w:ind w:left="6480" w:hanging="360"/>
+      </w:pPr>
+      <w:rPr>
+        <w:rFonts w:ascii="Wingdings" w:hAnsi="Wingdings" w:hint="default"/>
+      </w:rPr>
+    </w:lvl>
+  </w:abstractNum>
+  <w:abstractNum w:abstractNumId="11">
     <w:nsid w:val="22A969FD"/>
     <w:multiLevelType w:val="multilevel"/>
     <w:tmpl w:val="B762BD4A"/>
@@ -25087,7 +25008,7 @@
       </w:pPr>
     </w:lvl>
   </w:abstractNum>
-  <w:abstractNum w:abstractNumId="7">
+  <w:abstractNum w:abstractNumId="12">
     <w:nsid w:val="23B46831"/>
     <w:multiLevelType w:val="hybridMultilevel"/>
     <w:tmpl w:val="E0C68570"/>
@@ -25200,7 +25121,7 @@
       </w:rPr>
     </w:lvl>
   </w:abstractNum>
-  <w:abstractNum w:abstractNumId="8">
+  <w:abstractNum w:abstractNumId="13">
     <w:nsid w:val="26DB47EA"/>
     <w:multiLevelType w:val="hybridMultilevel"/>
     <w:tmpl w:val="8FDC72FE"/>
@@ -25286,7 +25207,120 @@
       </w:pPr>
     </w:lvl>
   </w:abstractNum>
-  <w:abstractNum w:abstractNumId="9">
+  <w:abstractNum w:abstractNumId="14">
+    <w:nsid w:val="29C81AF4"/>
+    <w:multiLevelType w:val="hybridMultilevel"/>
+    <w:tmpl w:val="60E46E6E"/>
+    <w:lvl w:ilvl="0" w:tplc="08090001">
+      <w:start w:val="1"/>
+      <w:numFmt w:val="bullet"/>
+      <w:lvlText w:val=""/>
+      <w:lvlJc w:val="left"/>
+      <w:pPr>
+        <w:ind w:left="720" w:hanging="360"/>
+      </w:pPr>
+      <w:rPr>
+        <w:rFonts w:ascii="Symbol" w:hAnsi="Symbol" w:hint="default"/>
+      </w:rPr>
+    </w:lvl>
+    <w:lvl w:ilvl="1" w:tplc="08090003" w:tentative="1">
+      <w:start w:val="1"/>
+      <w:numFmt w:val="bullet"/>
+      <w:lvlText w:val="o"/>
+      <w:lvlJc w:val="left"/>
+      <w:pPr>
+        <w:ind w:left="1440" w:hanging="360"/>
+      </w:pPr>
+      <w:rPr>
+        <w:rFonts w:ascii="Courier New" w:hAnsi="Courier New" w:cs="Courier New" w:hint="default"/>
+      </w:rPr>
+    </w:lvl>
+    <w:lvl w:ilvl="2" w:tplc="08090005" w:tentative="1">
+      <w:start w:val="1"/>
+      <w:numFmt w:val="bullet"/>
+      <w:lvlText w:val=""/>
+      <w:lvlJc w:val="left"/>
+      <w:pPr>
+        <w:ind w:left="2160" w:hanging="360"/>
+      </w:pPr>
+      <w:rPr>
+        <w:rFonts w:ascii="Wingdings" w:hAnsi="Wingdings" w:hint="default"/>
+      </w:rPr>
+    </w:lvl>
+    <w:lvl w:ilvl="3" w:tplc="08090001" w:tentative="1">
+      <w:start w:val="1"/>
+      <w:numFmt w:val="bullet"/>
+      <w:lvlText w:val=""/>
+      <w:lvlJc w:val="left"/>
+      <w:pPr>
+        <w:ind w:left="2880" w:hanging="360"/>
+      </w:pPr>
+      <w:rPr>
+        <w:rFonts w:ascii="Symbol" w:hAnsi="Symbol" w:hint="default"/>
+      </w:rPr>
+    </w:lvl>
+    <w:lvl w:ilvl="4" w:tplc="08090003" w:tentative="1">
+      <w:start w:val="1"/>
+      <w:numFmt w:val="bullet"/>
+      <w:lvlText w:val="o"/>
+      <w:lvlJc w:val="left"/>
+      <w:pPr>
+        <w:ind w:left="3600" w:hanging="360"/>
+      </w:pPr>
+      <w:rPr>
+        <w:rFonts w:ascii="Courier New" w:hAnsi="Courier New" w:cs="Courier New" w:hint="default"/>
+      </w:rPr>
+    </w:lvl>
+    <w:lvl w:ilvl="5" w:tplc="08090005" w:tentative="1">
+      <w:start w:val="1"/>
+      <w:numFmt w:val="bullet"/>
+      <w:lvlText w:val=""/>
+      <w:lvlJc w:val="left"/>
+      <w:pPr>
+        <w:ind w:left="4320" w:hanging="360"/>
+      </w:pPr>
+      <w:rPr>
+        <w:rFonts w:ascii="Wingdings" w:hAnsi="Wingdings" w:hint="default"/>
+      </w:rPr>
+    </w:lvl>
+    <w:lvl w:ilvl="6" w:tplc="08090001" w:tentative="1">
+      <w:start w:val="1"/>
+      <w:numFmt w:val="bullet"/>
+      <w:lvlText w:val=""/>
+      <w:lvlJc w:val="left"/>
+      <w:pPr>
+        <w:ind w:left="5040" w:hanging="360"/>
+      </w:pPr>
+      <w:rPr>
+        <w:rFonts w:ascii="Symbol" w:hAnsi="Symbol" w:hint="default"/>
+      </w:rPr>
+    </w:lvl>
+    <w:lvl w:ilvl="7" w:tplc="08090003" w:tentative="1">
+      <w:start w:val="1"/>
+      <w:numFmt w:val="bullet"/>
+      <w:lvlText w:val="o"/>
+      <w:lvlJc w:val="left"/>
+      <w:pPr>
+        <w:ind w:left="5760" w:hanging="360"/>
+      </w:pPr>
+      <w:rPr>
+        <w:rFonts w:ascii="Courier New" w:hAnsi="Courier New" w:cs="Courier New" w:hint="default"/>
+      </w:rPr>
+    </w:lvl>
+    <w:lvl w:ilvl="8" w:tplc="08090005" w:tentative="1">
+      <w:start w:val="1"/>
+      <w:numFmt w:val="bullet"/>
+      <w:lvlText w:val=""/>
+      <w:lvlJc w:val="left"/>
+      <w:pPr>
+        <w:ind w:left="6480" w:hanging="360"/>
+      </w:pPr>
+      <w:rPr>
+        <w:rFonts w:ascii="Wingdings" w:hAnsi="Wingdings" w:hint="default"/>
+      </w:rPr>
+    </w:lvl>
+  </w:abstractNum>
+  <w:abstractNum w:abstractNumId="15">
     <w:nsid w:val="2A0A6CA7"/>
     <w:multiLevelType w:val="hybridMultilevel"/>
     <w:tmpl w:val="4002E07E"/>
@@ -25399,7 +25433,346 @@
       </w:rPr>
     </w:lvl>
   </w:abstractNum>
-  <w:abstractNum w:abstractNumId="10">
+  <w:abstractNum w:abstractNumId="16">
+    <w:nsid w:val="2B201C52"/>
+    <w:multiLevelType w:val="hybridMultilevel"/>
+    <w:tmpl w:val="4D5674FC"/>
+    <w:lvl w:ilvl="0" w:tplc="08090001">
+      <w:start w:val="1"/>
+      <w:numFmt w:val="bullet"/>
+      <w:lvlText w:val=""/>
+      <w:lvlJc w:val="left"/>
+      <w:pPr>
+        <w:ind w:left="720" w:hanging="360"/>
+      </w:pPr>
+      <w:rPr>
+        <w:rFonts w:ascii="Symbol" w:hAnsi="Symbol" w:hint="default"/>
+      </w:rPr>
+    </w:lvl>
+    <w:lvl w:ilvl="1" w:tplc="08090003" w:tentative="1">
+      <w:start w:val="1"/>
+      <w:numFmt w:val="bullet"/>
+      <w:lvlText w:val="o"/>
+      <w:lvlJc w:val="left"/>
+      <w:pPr>
+        <w:ind w:left="1440" w:hanging="360"/>
+      </w:pPr>
+      <w:rPr>
+        <w:rFonts w:ascii="Courier New" w:hAnsi="Courier New" w:cs="Courier New" w:hint="default"/>
+      </w:rPr>
+    </w:lvl>
+    <w:lvl w:ilvl="2" w:tplc="08090005" w:tentative="1">
+      <w:start w:val="1"/>
+      <w:numFmt w:val="bullet"/>
+      <w:lvlText w:val=""/>
+      <w:lvlJc w:val="left"/>
+      <w:pPr>
+        <w:ind w:left="2160" w:hanging="360"/>
+      </w:pPr>
+      <w:rPr>
+        <w:rFonts w:ascii="Wingdings" w:hAnsi="Wingdings" w:hint="default"/>
+      </w:rPr>
+    </w:lvl>
+    <w:lvl w:ilvl="3" w:tplc="08090001" w:tentative="1">
+      <w:start w:val="1"/>
+      <w:numFmt w:val="bullet"/>
+      <w:lvlText w:val=""/>
+      <w:lvlJc w:val="left"/>
+      <w:pPr>
+        <w:ind w:left="2880" w:hanging="360"/>
+      </w:pPr>
+      <w:rPr>
+        <w:rFonts w:ascii="Symbol" w:hAnsi="Symbol" w:hint="default"/>
+      </w:rPr>
+    </w:lvl>
+    <w:lvl w:ilvl="4" w:tplc="08090003" w:tentative="1">
+      <w:start w:val="1"/>
+      <w:numFmt w:val="bullet"/>
+      <w:lvlText w:val="o"/>
+      <w:lvlJc w:val="left"/>
+      <w:pPr>
+        <w:ind w:left="3600" w:hanging="360"/>
+      </w:pPr>
+      <w:rPr>
+        <w:rFonts w:ascii="Courier New" w:hAnsi="Courier New" w:cs="Courier New" w:hint="default"/>
+      </w:rPr>
+    </w:lvl>
+    <w:lvl w:ilvl="5" w:tplc="08090005" w:tentative="1">
+      <w:start w:val="1"/>
+      <w:numFmt w:val="bullet"/>
+      <w:lvlText w:val=""/>
+      <w:lvlJc w:val="left"/>
+      <w:pPr>
+        <w:ind w:left="4320" w:hanging="360"/>
+      </w:pPr>
+      <w:rPr>
+        <w:rFonts w:ascii="Wingdings" w:hAnsi="Wingdings" w:hint="default"/>
+      </w:rPr>
+    </w:lvl>
+    <w:lvl w:ilvl="6" w:tplc="08090001" w:tentative="1">
+      <w:start w:val="1"/>
+      <w:numFmt w:val="bullet"/>
+      <w:lvlText w:val=""/>
+      <w:lvlJc w:val="left"/>
+      <w:pPr>
+        <w:ind w:left="5040" w:hanging="360"/>
+      </w:pPr>
+      <w:rPr>
+        <w:rFonts w:ascii="Symbol" w:hAnsi="Symbol" w:hint="default"/>
+      </w:rPr>
+    </w:lvl>
+    <w:lvl w:ilvl="7" w:tplc="08090003" w:tentative="1">
+      <w:start w:val="1"/>
+      <w:numFmt w:val="bullet"/>
+      <w:lvlText w:val="o"/>
+      <w:lvlJc w:val="left"/>
+      <w:pPr>
+        <w:ind w:left="5760" w:hanging="360"/>
+      </w:pPr>
+      <w:rPr>
+        <w:rFonts w:ascii="Courier New" w:hAnsi="Courier New" w:cs="Courier New" w:hint="default"/>
+      </w:rPr>
+    </w:lvl>
+    <w:lvl w:ilvl="8" w:tplc="08090005" w:tentative="1">
+      <w:start w:val="1"/>
+      <w:numFmt w:val="bullet"/>
+      <w:lvlText w:val=""/>
+      <w:lvlJc w:val="left"/>
+      <w:pPr>
+        <w:ind w:left="6480" w:hanging="360"/>
+      </w:pPr>
+      <w:rPr>
+        <w:rFonts w:ascii="Wingdings" w:hAnsi="Wingdings" w:hint="default"/>
+      </w:rPr>
+    </w:lvl>
+  </w:abstractNum>
+  <w:abstractNum w:abstractNumId="17">
+    <w:nsid w:val="2C8B7AB5"/>
+    <w:multiLevelType w:val="hybridMultilevel"/>
+    <w:tmpl w:val="629A0CFC"/>
+    <w:lvl w:ilvl="0" w:tplc="08090001">
+      <w:start w:val="1"/>
+      <w:numFmt w:val="bullet"/>
+      <w:lvlText w:val=""/>
+      <w:lvlJc w:val="left"/>
+      <w:pPr>
+        <w:ind w:left="720" w:hanging="360"/>
+      </w:pPr>
+      <w:rPr>
+        <w:rFonts w:ascii="Symbol" w:hAnsi="Symbol" w:hint="default"/>
+      </w:rPr>
+    </w:lvl>
+    <w:lvl w:ilvl="1" w:tplc="08090003" w:tentative="1">
+      <w:start w:val="1"/>
+      <w:numFmt w:val="bullet"/>
+      <w:lvlText w:val="o"/>
+      <w:lvlJc w:val="left"/>
+      <w:pPr>
+        <w:ind w:left="1440" w:hanging="360"/>
+      </w:pPr>
+      <w:rPr>
+        <w:rFonts w:ascii="Courier New" w:hAnsi="Courier New" w:cs="Courier New" w:hint="default"/>
+      </w:rPr>
+    </w:lvl>
+    <w:lvl w:ilvl="2" w:tplc="08090005" w:tentative="1">
+      <w:start w:val="1"/>
+      <w:numFmt w:val="bullet"/>
+      <w:lvlText w:val=""/>
+      <w:lvlJc w:val="left"/>
+      <w:pPr>
+        <w:ind w:left="2160" w:hanging="360"/>
+      </w:pPr>
+      <w:rPr>
+        <w:rFonts w:ascii="Wingdings" w:hAnsi="Wingdings" w:hint="default"/>
+      </w:rPr>
+    </w:lvl>
+    <w:lvl w:ilvl="3" w:tplc="08090001" w:tentative="1">
+      <w:start w:val="1"/>
+      <w:numFmt w:val="bullet"/>
+      <w:lvlText w:val=""/>
+      <w:lvlJc w:val="left"/>
+      <w:pPr>
+        <w:ind w:left="2880" w:hanging="360"/>
+      </w:pPr>
+      <w:rPr>
+        <w:rFonts w:ascii="Symbol" w:hAnsi="Symbol" w:hint="default"/>
+      </w:rPr>
+    </w:lvl>
+    <w:lvl w:ilvl="4" w:tplc="08090003" w:tentative="1">
+      <w:start w:val="1"/>
+      <w:numFmt w:val="bullet"/>
+      <w:lvlText w:val="o"/>
+      <w:lvlJc w:val="left"/>
+      <w:pPr>
+        <w:ind w:left="3600" w:hanging="360"/>
+      </w:pPr>
+      <w:rPr>
+        <w:rFonts w:ascii="Courier New" w:hAnsi="Courier New" w:cs="Courier New" w:hint="default"/>
+      </w:rPr>
+    </w:lvl>
+    <w:lvl w:ilvl="5" w:tplc="08090005" w:tentative="1">
+      <w:start w:val="1"/>
+      <w:numFmt w:val="bullet"/>
+      <w:lvlText w:val=""/>
+      <w:lvlJc w:val="left"/>
+      <w:pPr>
+        <w:ind w:left="4320" w:hanging="360"/>
+      </w:pPr>
+      <w:rPr>
+        <w:rFonts w:ascii="Wingdings" w:hAnsi="Wingdings" w:hint="default"/>
+      </w:rPr>
+    </w:lvl>
+    <w:lvl w:ilvl="6" w:tplc="08090001" w:tentative="1">
+      <w:start w:val="1"/>
+      <w:numFmt w:val="bullet"/>
+      <w:lvlText w:val=""/>
+      <w:lvlJc w:val="left"/>
+      <w:pPr>
+        <w:ind w:left="5040" w:hanging="360"/>
+      </w:pPr>
+      <w:rPr>
+        <w:rFonts w:ascii="Symbol" w:hAnsi="Symbol" w:hint="default"/>
+      </w:rPr>
+    </w:lvl>
+    <w:lvl w:ilvl="7" w:tplc="08090003" w:tentative="1">
+      <w:start w:val="1"/>
+      <w:numFmt w:val="bullet"/>
+      <w:lvlText w:val="o"/>
+      <w:lvlJc w:val="left"/>
+      <w:pPr>
+        <w:ind w:left="5760" w:hanging="360"/>
+      </w:pPr>
+      <w:rPr>
+        <w:rFonts w:ascii="Courier New" w:hAnsi="Courier New" w:cs="Courier New" w:hint="default"/>
+      </w:rPr>
+    </w:lvl>
+    <w:lvl w:ilvl="8" w:tplc="08090005" w:tentative="1">
+      <w:start w:val="1"/>
+      <w:numFmt w:val="bullet"/>
+      <w:lvlText w:val=""/>
+      <w:lvlJc w:val="left"/>
+      <w:pPr>
+        <w:ind w:left="6480" w:hanging="360"/>
+      </w:pPr>
+      <w:rPr>
+        <w:rFonts w:ascii="Wingdings" w:hAnsi="Wingdings" w:hint="default"/>
+      </w:rPr>
+    </w:lvl>
+  </w:abstractNum>
+  <w:abstractNum w:abstractNumId="18">
+    <w:nsid w:val="331452E3"/>
+    <w:multiLevelType w:val="hybridMultilevel"/>
+    <w:tmpl w:val="33603824"/>
+    <w:lvl w:ilvl="0" w:tplc="08090001">
+      <w:start w:val="1"/>
+      <w:numFmt w:val="bullet"/>
+      <w:lvlText w:val=""/>
+      <w:lvlJc w:val="left"/>
+      <w:pPr>
+        <w:ind w:left="2724" w:hanging="360"/>
+      </w:pPr>
+      <w:rPr>
+        <w:rFonts w:ascii="Symbol" w:hAnsi="Symbol" w:hint="default"/>
+      </w:rPr>
+    </w:lvl>
+    <w:lvl w:ilvl="1" w:tplc="08090003" w:tentative="1">
+      <w:start w:val="1"/>
+      <w:numFmt w:val="bullet"/>
+      <w:lvlText w:val="o"/>
+      <w:lvlJc w:val="left"/>
+      <w:pPr>
+        <w:ind w:left="3444" w:hanging="360"/>
+      </w:pPr>
+      <w:rPr>
+        <w:rFonts w:ascii="Courier New" w:hAnsi="Courier New" w:cs="Courier New" w:hint="default"/>
+      </w:rPr>
+    </w:lvl>
+    <w:lvl w:ilvl="2" w:tplc="08090005" w:tentative="1">
+      <w:start w:val="1"/>
+      <w:numFmt w:val="bullet"/>
+      <w:lvlText w:val=""/>
+      <w:lvlJc w:val="left"/>
+      <w:pPr>
+        <w:ind w:left="4164" w:hanging="360"/>
+      </w:pPr>
+      <w:rPr>
+        <w:rFonts w:ascii="Wingdings" w:hAnsi="Wingdings" w:hint="default"/>
+      </w:rPr>
+    </w:lvl>
+    <w:lvl w:ilvl="3" w:tplc="08090001" w:tentative="1">
+      <w:start w:val="1"/>
+      <w:numFmt w:val="bullet"/>
+      <w:lvlText w:val=""/>
+      <w:lvlJc w:val="left"/>
+      <w:pPr>
+        <w:ind w:left="4884" w:hanging="360"/>
+      </w:pPr>
+      <w:rPr>
+        <w:rFonts w:ascii="Symbol" w:hAnsi="Symbol" w:hint="default"/>
+      </w:rPr>
+    </w:lvl>
+    <w:lvl w:ilvl="4" w:tplc="08090003" w:tentative="1">
+      <w:start w:val="1"/>
+      <w:numFmt w:val="bullet"/>
+      <w:lvlText w:val="o"/>
+      <w:lvlJc w:val="left"/>
+      <w:pPr>
+        <w:ind w:left="5604" w:hanging="360"/>
+      </w:pPr>
+      <w:rPr>
+        <w:rFonts w:ascii="Courier New" w:hAnsi="Courier New" w:cs="Courier New" w:hint="default"/>
+      </w:rPr>
+    </w:lvl>
+    <w:lvl w:ilvl="5" w:tplc="08090005" w:tentative="1">
+      <w:start w:val="1"/>
+      <w:numFmt w:val="bullet"/>
+      <w:lvlText w:val=""/>
+      <w:lvlJc w:val="left"/>
+      <w:pPr>
+        <w:ind w:left="6324" w:hanging="360"/>
+      </w:pPr>
+      <w:rPr>
+        <w:rFonts w:ascii="Wingdings" w:hAnsi="Wingdings" w:hint="default"/>
+      </w:rPr>
+    </w:lvl>
+    <w:lvl w:ilvl="6" w:tplc="08090001" w:tentative="1">
+      <w:start w:val="1"/>
+      <w:numFmt w:val="bullet"/>
+      <w:lvlText w:val=""/>
+      <w:lvlJc w:val="left"/>
+      <w:pPr>
+        <w:ind w:left="7044" w:hanging="360"/>
+      </w:pPr>
+      <w:rPr>
+        <w:rFonts w:ascii="Symbol" w:hAnsi="Symbol" w:hint="default"/>
+      </w:rPr>
+    </w:lvl>
+    <w:lvl w:ilvl="7" w:tplc="08090003" w:tentative="1">
+      <w:start w:val="1"/>
+      <w:numFmt w:val="bullet"/>
+      <w:lvlText w:val="o"/>
+      <w:lvlJc w:val="left"/>
+      <w:pPr>
+        <w:ind w:left="7764" w:hanging="360"/>
+      </w:pPr>
+      <w:rPr>
+        <w:rFonts w:ascii="Courier New" w:hAnsi="Courier New" w:cs="Courier New" w:hint="default"/>
+      </w:rPr>
+    </w:lvl>
+    <w:lvl w:ilvl="8" w:tplc="08090005" w:tentative="1">
+      <w:start w:val="1"/>
+      <w:numFmt w:val="bullet"/>
+      <w:lvlText w:val=""/>
+      <w:lvlJc w:val="left"/>
+      <w:pPr>
+        <w:ind w:left="8484" w:hanging="360"/>
+      </w:pPr>
+      <w:rPr>
+        <w:rFonts w:ascii="Wingdings" w:hAnsi="Wingdings" w:hint="default"/>
+      </w:rPr>
+    </w:lvl>
+  </w:abstractNum>
+  <w:abstractNum w:abstractNumId="19">
     <w:nsid w:val="35652FF5"/>
     <w:multiLevelType w:val="hybridMultilevel"/>
     <w:tmpl w:val="1DDE2D12"/>
@@ -25512,7 +25885,233 @@
       </w:rPr>
     </w:lvl>
   </w:abstractNum>
-  <w:abstractNum w:abstractNumId="11">
+  <w:abstractNum w:abstractNumId="20">
+    <w:nsid w:val="364817ED"/>
+    <w:multiLevelType w:val="hybridMultilevel"/>
+    <w:tmpl w:val="2A38EB1A"/>
+    <w:lvl w:ilvl="0" w:tplc="08090001">
+      <w:start w:val="1"/>
+      <w:numFmt w:val="bullet"/>
+      <w:lvlText w:val=""/>
+      <w:lvlJc w:val="left"/>
+      <w:pPr>
+        <w:ind w:left="720" w:hanging="360"/>
+      </w:pPr>
+      <w:rPr>
+        <w:rFonts w:ascii="Symbol" w:hAnsi="Symbol" w:hint="default"/>
+      </w:rPr>
+    </w:lvl>
+    <w:lvl w:ilvl="1" w:tplc="08090003" w:tentative="1">
+      <w:start w:val="1"/>
+      <w:numFmt w:val="bullet"/>
+      <w:lvlText w:val="o"/>
+      <w:lvlJc w:val="left"/>
+      <w:pPr>
+        <w:ind w:left="1440" w:hanging="360"/>
+      </w:pPr>
+      <w:rPr>
+        <w:rFonts w:ascii="Courier New" w:hAnsi="Courier New" w:cs="Courier New" w:hint="default"/>
+      </w:rPr>
+    </w:lvl>
+    <w:lvl w:ilvl="2" w:tplc="08090005" w:tentative="1">
+      <w:start w:val="1"/>
+      <w:numFmt w:val="bullet"/>
+      <w:lvlText w:val=""/>
+      <w:lvlJc w:val="left"/>
+      <w:pPr>
+        <w:ind w:left="2160" w:hanging="360"/>
+      </w:pPr>
+      <w:rPr>
+        <w:rFonts w:ascii="Wingdings" w:hAnsi="Wingdings" w:hint="default"/>
+      </w:rPr>
+    </w:lvl>
+    <w:lvl w:ilvl="3" w:tplc="08090001" w:tentative="1">
+      <w:start w:val="1"/>
+      <w:numFmt w:val="bullet"/>
+      <w:lvlText w:val=""/>
+      <w:lvlJc w:val="left"/>
+      <w:pPr>
+        <w:ind w:left="2880" w:hanging="360"/>
+      </w:pPr>
+      <w:rPr>
+        <w:rFonts w:ascii="Symbol" w:hAnsi="Symbol" w:hint="default"/>
+      </w:rPr>
+    </w:lvl>
+    <w:lvl w:ilvl="4" w:tplc="08090003" w:tentative="1">
+      <w:start w:val="1"/>
+      <w:numFmt w:val="bullet"/>
+      <w:lvlText w:val="o"/>
+      <w:lvlJc w:val="left"/>
+      <w:pPr>
+        <w:ind w:left="3600" w:hanging="360"/>
+      </w:pPr>
+      <w:rPr>
+        <w:rFonts w:ascii="Courier New" w:hAnsi="Courier New" w:cs="Courier New" w:hint="default"/>
+      </w:rPr>
+    </w:lvl>
+    <w:lvl w:ilvl="5" w:tplc="08090005" w:tentative="1">
+      <w:start w:val="1"/>
+      <w:numFmt w:val="bullet"/>
+      <w:lvlText w:val=""/>
+      <w:lvlJc w:val="left"/>
+      <w:pPr>
+        <w:ind w:left="4320" w:hanging="360"/>
+      </w:pPr>
+      <w:rPr>
+        <w:rFonts w:ascii="Wingdings" w:hAnsi="Wingdings" w:hint="default"/>
+      </w:rPr>
+    </w:lvl>
+    <w:lvl w:ilvl="6" w:tplc="08090001" w:tentative="1">
+      <w:start w:val="1"/>
+      <w:numFmt w:val="bullet"/>
+      <w:lvlText w:val=""/>
+      <w:lvlJc w:val="left"/>
+      <w:pPr>
+        <w:ind w:left="5040" w:hanging="360"/>
+      </w:pPr>
+      <w:rPr>
+        <w:rFonts w:ascii="Symbol" w:hAnsi="Symbol" w:hint="default"/>
+      </w:rPr>
+    </w:lvl>
+    <w:lvl w:ilvl="7" w:tplc="08090003" w:tentative="1">
+      <w:start w:val="1"/>
+      <w:numFmt w:val="bullet"/>
+      <w:lvlText w:val="o"/>
+      <w:lvlJc w:val="left"/>
+      <w:pPr>
+        <w:ind w:left="5760" w:hanging="360"/>
+      </w:pPr>
+      <w:rPr>
+        <w:rFonts w:ascii="Courier New" w:hAnsi="Courier New" w:cs="Courier New" w:hint="default"/>
+      </w:rPr>
+    </w:lvl>
+    <w:lvl w:ilvl="8" w:tplc="08090005" w:tentative="1">
+      <w:start w:val="1"/>
+      <w:numFmt w:val="bullet"/>
+      <w:lvlText w:val=""/>
+      <w:lvlJc w:val="left"/>
+      <w:pPr>
+        <w:ind w:left="6480" w:hanging="360"/>
+      </w:pPr>
+      <w:rPr>
+        <w:rFonts w:ascii="Wingdings" w:hAnsi="Wingdings" w:hint="default"/>
+      </w:rPr>
+    </w:lvl>
+  </w:abstractNum>
+  <w:abstractNum w:abstractNumId="21">
+    <w:nsid w:val="38B54151"/>
+    <w:multiLevelType w:val="hybridMultilevel"/>
+    <w:tmpl w:val="6AF6CF70"/>
+    <w:lvl w:ilvl="0" w:tplc="08090001">
+      <w:start w:val="1"/>
+      <w:numFmt w:val="bullet"/>
+      <w:lvlText w:val=""/>
+      <w:lvlJc w:val="left"/>
+      <w:pPr>
+        <w:ind w:left="720" w:hanging="360"/>
+      </w:pPr>
+      <w:rPr>
+        <w:rFonts w:ascii="Symbol" w:hAnsi="Symbol" w:hint="default"/>
+      </w:rPr>
+    </w:lvl>
+    <w:lvl w:ilvl="1" w:tplc="08090003" w:tentative="1">
+      <w:start w:val="1"/>
+      <w:numFmt w:val="bullet"/>
+      <w:lvlText w:val="o"/>
+      <w:lvlJc w:val="left"/>
+      <w:pPr>
+        <w:ind w:left="1440" w:hanging="360"/>
+      </w:pPr>
+      <w:rPr>
+        <w:rFonts w:ascii="Courier New" w:hAnsi="Courier New" w:cs="Courier New" w:hint="default"/>
+      </w:rPr>
+    </w:lvl>
+    <w:lvl w:ilvl="2" w:tplc="08090005" w:tentative="1">
+      <w:start w:val="1"/>
+      <w:numFmt w:val="bullet"/>
+      <w:lvlText w:val=""/>
+      <w:lvlJc w:val="left"/>
+      <w:pPr>
+        <w:ind w:left="2160" w:hanging="360"/>
+      </w:pPr>
+      <w:rPr>
+        <w:rFonts w:ascii="Wingdings" w:hAnsi="Wingdings" w:hint="default"/>
+      </w:rPr>
+    </w:lvl>
+    <w:lvl w:ilvl="3" w:tplc="08090001" w:tentative="1">
+      <w:start w:val="1"/>
+      <w:numFmt w:val="bullet"/>
+      <w:lvlText w:val=""/>
+      <w:lvlJc w:val="left"/>
+      <w:pPr>
+        <w:ind w:left="2880" w:hanging="360"/>
+      </w:pPr>
+      <w:rPr>
+        <w:rFonts w:ascii="Symbol" w:hAnsi="Symbol" w:hint="default"/>
+      </w:rPr>
+    </w:lvl>
+    <w:lvl w:ilvl="4" w:tplc="08090003" w:tentative="1">
+      <w:start w:val="1"/>
+      <w:numFmt w:val="bullet"/>
+      <w:lvlText w:val="o"/>
+      <w:lvlJc w:val="left"/>
+      <w:pPr>
+        <w:ind w:left="3600" w:hanging="360"/>
+      </w:pPr>
+      <w:rPr>
+        <w:rFonts w:ascii="Courier New" w:hAnsi="Courier New" w:cs="Courier New" w:hint="default"/>
+      </w:rPr>
+    </w:lvl>
+    <w:lvl w:ilvl="5" w:tplc="08090005" w:tentative="1">
+      <w:start w:val="1"/>
+      <w:numFmt w:val="bullet"/>
+      <w:lvlText w:val=""/>
+      <w:lvlJc w:val="left"/>
+      <w:pPr>
+        <w:ind w:left="4320" w:hanging="360"/>
+      </w:pPr>
+      <w:rPr>
+        <w:rFonts w:ascii="Wingdings" w:hAnsi="Wingdings" w:hint="default"/>
+      </w:rPr>
+    </w:lvl>
+    <w:lvl w:ilvl="6" w:tplc="08090001" w:tentative="1">
+      <w:start w:val="1"/>
+      <w:numFmt w:val="bullet"/>
+      <w:lvlText w:val=""/>
+      <w:lvlJc w:val="left"/>
+      <w:pPr>
+        <w:ind w:left="5040" w:hanging="360"/>
+      </w:pPr>
+      <w:rPr>
+        <w:rFonts w:ascii="Symbol" w:hAnsi="Symbol" w:hint="default"/>
+      </w:rPr>
+    </w:lvl>
+    <w:lvl w:ilvl="7" w:tplc="08090003" w:tentative="1">
+      <w:start w:val="1"/>
+      <w:numFmt w:val="bullet"/>
+      <w:lvlText w:val="o"/>
+      <w:lvlJc w:val="left"/>
+      <w:pPr>
+        <w:ind w:left="5760" w:hanging="360"/>
+      </w:pPr>
+      <w:rPr>
+        <w:rFonts w:ascii="Courier New" w:hAnsi="Courier New" w:cs="Courier New" w:hint="default"/>
+      </w:rPr>
+    </w:lvl>
+    <w:lvl w:ilvl="8" w:tplc="08090005" w:tentative="1">
+      <w:start w:val="1"/>
+      <w:numFmt w:val="bullet"/>
+      <w:lvlText w:val=""/>
+      <w:lvlJc w:val="left"/>
+      <w:pPr>
+        <w:ind w:left="6480" w:hanging="360"/>
+      </w:pPr>
+      <w:rPr>
+        <w:rFonts w:ascii="Wingdings" w:hAnsi="Wingdings" w:hint="default"/>
+      </w:rPr>
+    </w:lvl>
+  </w:abstractNum>
+  <w:abstractNum w:abstractNumId="22">
     <w:nsid w:val="419709AC"/>
     <w:multiLevelType w:val="hybridMultilevel"/>
     <w:tmpl w:val="747EA74E"/>
@@ -25625,7 +26224,120 @@
       </w:rPr>
     </w:lvl>
   </w:abstractNum>
-  <w:abstractNum w:abstractNumId="12">
+  <w:abstractNum w:abstractNumId="23">
+    <w:nsid w:val="477C12E5"/>
+    <w:multiLevelType w:val="hybridMultilevel"/>
+    <w:tmpl w:val="0952043C"/>
+    <w:lvl w:ilvl="0" w:tplc="08090001">
+      <w:start w:val="1"/>
+      <w:numFmt w:val="bullet"/>
+      <w:lvlText w:val=""/>
+      <w:lvlJc w:val="left"/>
+      <w:pPr>
+        <w:ind w:left="720" w:hanging="360"/>
+      </w:pPr>
+      <w:rPr>
+        <w:rFonts w:ascii="Symbol" w:hAnsi="Symbol" w:hint="default"/>
+      </w:rPr>
+    </w:lvl>
+    <w:lvl w:ilvl="1" w:tplc="08090003" w:tentative="1">
+      <w:start w:val="1"/>
+      <w:numFmt w:val="bullet"/>
+      <w:lvlText w:val="o"/>
+      <w:lvlJc w:val="left"/>
+      <w:pPr>
+        <w:ind w:left="1440" w:hanging="360"/>
+      </w:pPr>
+      <w:rPr>
+        <w:rFonts w:ascii="Courier New" w:hAnsi="Courier New" w:cs="Courier New" w:hint="default"/>
+      </w:rPr>
+    </w:lvl>
+    <w:lvl w:ilvl="2" w:tplc="08090005" w:tentative="1">
+      <w:start w:val="1"/>
+      <w:numFmt w:val="bullet"/>
+      <w:lvlText w:val=""/>
+      <w:lvlJc w:val="left"/>
+      <w:pPr>
+        <w:ind w:left="2160" w:hanging="360"/>
+      </w:pPr>
+      <w:rPr>
+        <w:rFonts w:ascii="Wingdings" w:hAnsi="Wingdings" w:hint="default"/>
+      </w:rPr>
+    </w:lvl>
+    <w:lvl w:ilvl="3" w:tplc="08090001" w:tentative="1">
+      <w:start w:val="1"/>
+      <w:numFmt w:val="bullet"/>
+      <w:lvlText w:val=""/>
+      <w:lvlJc w:val="left"/>
+      <w:pPr>
+        <w:ind w:left="2880" w:hanging="360"/>
+      </w:pPr>
+      <w:rPr>
+        <w:rFonts w:ascii="Symbol" w:hAnsi="Symbol" w:hint="default"/>
+      </w:rPr>
+    </w:lvl>
+    <w:lvl w:ilvl="4" w:tplc="08090003" w:tentative="1">
+      <w:start w:val="1"/>
+      <w:numFmt w:val="bullet"/>
+      <w:lvlText w:val="o"/>
+      <w:lvlJc w:val="left"/>
+      <w:pPr>
+        <w:ind w:left="3600" w:hanging="360"/>
+      </w:pPr>
+      <w:rPr>
+        <w:rFonts w:ascii="Courier New" w:hAnsi="Courier New" w:cs="Courier New" w:hint="default"/>
+      </w:rPr>
+    </w:lvl>
+    <w:lvl w:ilvl="5" w:tplc="08090005" w:tentative="1">
+      <w:start w:val="1"/>
+      <w:numFmt w:val="bullet"/>
+      <w:lvlText w:val=""/>
+      <w:lvlJc w:val="left"/>
+      <w:pPr>
+        <w:ind w:left="4320" w:hanging="360"/>
+      </w:pPr>
+      <w:rPr>
+        <w:rFonts w:ascii="Wingdings" w:hAnsi="Wingdings" w:hint="default"/>
+      </w:rPr>
+    </w:lvl>
+    <w:lvl w:ilvl="6" w:tplc="08090001" w:tentative="1">
+      <w:start w:val="1"/>
+      <w:numFmt w:val="bullet"/>
+      <w:lvlText w:val=""/>
+      <w:lvlJc w:val="left"/>
+      <w:pPr>
+        <w:ind w:left="5040" w:hanging="360"/>
+      </w:pPr>
+      <w:rPr>
+        <w:rFonts w:ascii="Symbol" w:hAnsi="Symbol" w:hint="default"/>
+      </w:rPr>
+    </w:lvl>
+    <w:lvl w:ilvl="7" w:tplc="08090003" w:tentative="1">
+      <w:start w:val="1"/>
+      <w:numFmt w:val="bullet"/>
+      <w:lvlText w:val="o"/>
+      <w:lvlJc w:val="left"/>
+      <w:pPr>
+        <w:ind w:left="5760" w:hanging="360"/>
+      </w:pPr>
+      <w:rPr>
+        <w:rFonts w:ascii="Courier New" w:hAnsi="Courier New" w:cs="Courier New" w:hint="default"/>
+      </w:rPr>
+    </w:lvl>
+    <w:lvl w:ilvl="8" w:tplc="08090005" w:tentative="1">
+      <w:start w:val="1"/>
+      <w:numFmt w:val="bullet"/>
+      <w:lvlText w:val=""/>
+      <w:lvlJc w:val="left"/>
+      <w:pPr>
+        <w:ind w:left="6480" w:hanging="360"/>
+      </w:pPr>
+      <w:rPr>
+        <w:rFonts w:ascii="Wingdings" w:hAnsi="Wingdings" w:hint="default"/>
+      </w:rPr>
+    </w:lvl>
+  </w:abstractNum>
+  <w:abstractNum w:abstractNumId="24">
     <w:nsid w:val="48F819E3"/>
     <w:multiLevelType w:val="hybridMultilevel"/>
     <w:tmpl w:val="860029FA"/>
@@ -25714,7 +26426,120 @@
       </w:pPr>
     </w:lvl>
   </w:abstractNum>
-  <w:abstractNum w:abstractNumId="13">
+  <w:abstractNum w:abstractNumId="25">
+    <w:nsid w:val="4EF95B5F"/>
+    <w:multiLevelType w:val="hybridMultilevel"/>
+    <w:tmpl w:val="0D7A6578"/>
+    <w:lvl w:ilvl="0" w:tplc="08090001">
+      <w:start w:val="1"/>
+      <w:numFmt w:val="bullet"/>
+      <w:lvlText w:val=""/>
+      <w:lvlJc w:val="left"/>
+      <w:pPr>
+        <w:ind w:left="720" w:hanging="360"/>
+      </w:pPr>
+      <w:rPr>
+        <w:rFonts w:ascii="Symbol" w:hAnsi="Symbol" w:hint="default"/>
+      </w:rPr>
+    </w:lvl>
+    <w:lvl w:ilvl="1" w:tplc="08090003" w:tentative="1">
+      <w:start w:val="1"/>
+      <w:numFmt w:val="bullet"/>
+      <w:lvlText w:val="o"/>
+      <w:lvlJc w:val="left"/>
+      <w:pPr>
+        <w:ind w:left="1440" w:hanging="360"/>
+      </w:pPr>
+      <w:rPr>
+        <w:rFonts w:ascii="Courier New" w:hAnsi="Courier New" w:cs="Courier New" w:hint="default"/>
+      </w:rPr>
+    </w:lvl>
+    <w:lvl w:ilvl="2" w:tplc="08090005" w:tentative="1">
+      <w:start w:val="1"/>
+      <w:numFmt w:val="bullet"/>
+      <w:lvlText w:val=""/>
+      <w:lvlJc w:val="left"/>
+      <w:pPr>
+        <w:ind w:left="2160" w:hanging="360"/>
+      </w:pPr>
+      <w:rPr>
+        <w:rFonts w:ascii="Wingdings" w:hAnsi="Wingdings" w:hint="default"/>
+      </w:rPr>
+    </w:lvl>
+    <w:lvl w:ilvl="3" w:tplc="08090001" w:tentative="1">
+      <w:start w:val="1"/>
+      <w:numFmt w:val="bullet"/>
+      <w:lvlText w:val=""/>
+      <w:lvlJc w:val="left"/>
+      <w:pPr>
+        <w:ind w:left="2880" w:hanging="360"/>
+      </w:pPr>
+      <w:rPr>
+        <w:rFonts w:ascii="Symbol" w:hAnsi="Symbol" w:hint="default"/>
+      </w:rPr>
+    </w:lvl>
+    <w:lvl w:ilvl="4" w:tplc="08090003" w:tentative="1">
+      <w:start w:val="1"/>
+      <w:numFmt w:val="bullet"/>
+      <w:lvlText w:val="o"/>
+      <w:lvlJc w:val="left"/>
+      <w:pPr>
+        <w:ind w:left="3600" w:hanging="360"/>
+      </w:pPr>
+      <w:rPr>
+        <w:rFonts w:ascii="Courier New" w:hAnsi="Courier New" w:cs="Courier New" w:hint="default"/>
+      </w:rPr>
+    </w:lvl>
+    <w:lvl w:ilvl="5" w:tplc="08090005" w:tentative="1">
+      <w:start w:val="1"/>
+      <w:numFmt w:val="bullet"/>
+      <w:lvlText w:val=""/>
+      <w:lvlJc w:val="left"/>
+      <w:pPr>
+        <w:ind w:left="4320" w:hanging="360"/>
+      </w:pPr>
+      <w:rPr>
+        <w:rFonts w:ascii="Wingdings" w:hAnsi="Wingdings" w:hint="default"/>
+      </w:rPr>
+    </w:lvl>
+    <w:lvl w:ilvl="6" w:tplc="08090001" w:tentative="1">
+      <w:start w:val="1"/>
+      <w:numFmt w:val="bullet"/>
+      <w:lvlText w:val=""/>
+      <w:lvlJc w:val="left"/>
+      <w:pPr>
+        <w:ind w:left="5040" w:hanging="360"/>
+      </w:pPr>
+      <w:rPr>
+        <w:rFonts w:ascii="Symbol" w:hAnsi="Symbol" w:hint="default"/>
+      </w:rPr>
+    </w:lvl>
+    <w:lvl w:ilvl="7" w:tplc="08090003" w:tentative="1">
+      <w:start w:val="1"/>
+      <w:numFmt w:val="bullet"/>
+      <w:lvlText w:val="o"/>
+      <w:lvlJc w:val="left"/>
+      <w:pPr>
+        <w:ind w:left="5760" w:hanging="360"/>
+      </w:pPr>
+      <w:rPr>
+        <w:rFonts w:ascii="Courier New" w:hAnsi="Courier New" w:cs="Courier New" w:hint="default"/>
+      </w:rPr>
+    </w:lvl>
+    <w:lvl w:ilvl="8" w:tplc="08090005" w:tentative="1">
+      <w:start w:val="1"/>
+      <w:numFmt w:val="bullet"/>
+      <w:lvlText w:val=""/>
+      <w:lvlJc w:val="left"/>
+      <w:pPr>
+        <w:ind w:left="6480" w:hanging="360"/>
+      </w:pPr>
+      <w:rPr>
+        <w:rFonts w:ascii="Wingdings" w:hAnsi="Wingdings" w:hint="default"/>
+      </w:rPr>
+    </w:lvl>
+  </w:abstractNum>
+  <w:abstractNum w:abstractNumId="26">
     <w:nsid w:val="5017452C"/>
     <w:multiLevelType w:val="hybridMultilevel"/>
     <w:tmpl w:val="C9FAFE78"/>
@@ -25827,7 +26652,7 @@
       </w:rPr>
     </w:lvl>
   </w:abstractNum>
-  <w:abstractNum w:abstractNumId="14">
+  <w:abstractNum w:abstractNumId="27">
     <w:nsid w:val="53BB7208"/>
     <w:multiLevelType w:val="hybridMultilevel"/>
     <w:tmpl w:val="E152BF28"/>
@@ -25940,7 +26765,7 @@
       </w:rPr>
     </w:lvl>
   </w:abstractNum>
-  <w:abstractNum w:abstractNumId="15">
+  <w:abstractNum w:abstractNumId="28">
     <w:nsid w:val="553526AC"/>
     <w:multiLevelType w:val="hybridMultilevel"/>
     <w:tmpl w:val="B762BC4A"/>
@@ -26053,7 +26878,233 @@
       </w:rPr>
     </w:lvl>
   </w:abstractNum>
-  <w:abstractNum w:abstractNumId="16">
+  <w:abstractNum w:abstractNumId="29">
+    <w:nsid w:val="55835401"/>
+    <w:multiLevelType w:val="hybridMultilevel"/>
+    <w:tmpl w:val="D05CEF2C"/>
+    <w:lvl w:ilvl="0" w:tplc="08090001">
+      <w:start w:val="1"/>
+      <w:numFmt w:val="bullet"/>
+      <w:lvlText w:val=""/>
+      <w:lvlJc w:val="left"/>
+      <w:pPr>
+        <w:ind w:left="720" w:hanging="360"/>
+      </w:pPr>
+      <w:rPr>
+        <w:rFonts w:ascii="Symbol" w:hAnsi="Symbol" w:hint="default"/>
+      </w:rPr>
+    </w:lvl>
+    <w:lvl w:ilvl="1" w:tplc="08090003" w:tentative="1">
+      <w:start w:val="1"/>
+      <w:numFmt w:val="bullet"/>
+      <w:lvlText w:val="o"/>
+      <w:lvlJc w:val="left"/>
+      <w:pPr>
+        <w:ind w:left="1440" w:hanging="360"/>
+      </w:pPr>
+      <w:rPr>
+        <w:rFonts w:ascii="Courier New" w:hAnsi="Courier New" w:cs="Courier New" w:hint="default"/>
+      </w:rPr>
+    </w:lvl>
+    <w:lvl w:ilvl="2" w:tplc="08090005" w:tentative="1">
+      <w:start w:val="1"/>
+      <w:numFmt w:val="bullet"/>
+      <w:lvlText w:val=""/>
+      <w:lvlJc w:val="left"/>
+      <w:pPr>
+        <w:ind w:left="2160" w:hanging="360"/>
+      </w:pPr>
+      <w:rPr>
+        <w:rFonts w:ascii="Wingdings" w:hAnsi="Wingdings" w:hint="default"/>
+      </w:rPr>
+    </w:lvl>
+    <w:lvl w:ilvl="3" w:tplc="08090001" w:tentative="1">
+      <w:start w:val="1"/>
+      <w:numFmt w:val="bullet"/>
+      <w:lvlText w:val=""/>
+      <w:lvlJc w:val="left"/>
+      <w:pPr>
+        <w:ind w:left="2880" w:hanging="360"/>
+      </w:pPr>
+      <w:rPr>
+        <w:rFonts w:ascii="Symbol" w:hAnsi="Symbol" w:hint="default"/>
+      </w:rPr>
+    </w:lvl>
+    <w:lvl w:ilvl="4" w:tplc="08090003" w:tentative="1">
+      <w:start w:val="1"/>
+      <w:numFmt w:val="bullet"/>
+      <w:lvlText w:val="o"/>
+      <w:lvlJc w:val="left"/>
+      <w:pPr>
+        <w:ind w:left="3600" w:hanging="360"/>
+      </w:pPr>
+      <w:rPr>
+        <w:rFonts w:ascii="Courier New" w:hAnsi="Courier New" w:cs="Courier New" w:hint="default"/>
+      </w:rPr>
+    </w:lvl>
+    <w:lvl w:ilvl="5" w:tplc="08090005" w:tentative="1">
+      <w:start w:val="1"/>
+      <w:numFmt w:val="bullet"/>
+      <w:lvlText w:val=""/>
+      <w:lvlJc w:val="left"/>
+      <w:pPr>
+        <w:ind w:left="4320" w:hanging="360"/>
+      </w:pPr>
+      <w:rPr>
+        <w:rFonts w:ascii="Wingdings" w:hAnsi="Wingdings" w:hint="default"/>
+      </w:rPr>
+    </w:lvl>
+    <w:lvl w:ilvl="6" w:tplc="08090001" w:tentative="1">
+      <w:start w:val="1"/>
+      <w:numFmt w:val="bullet"/>
+      <w:lvlText w:val=""/>
+      <w:lvlJc w:val="left"/>
+      <w:pPr>
+        <w:ind w:left="5040" w:hanging="360"/>
+      </w:pPr>
+      <w:rPr>
+        <w:rFonts w:ascii="Symbol" w:hAnsi="Symbol" w:hint="default"/>
+      </w:rPr>
+    </w:lvl>
+    <w:lvl w:ilvl="7" w:tplc="08090003" w:tentative="1">
+      <w:start w:val="1"/>
+      <w:numFmt w:val="bullet"/>
+      <w:lvlText w:val="o"/>
+      <w:lvlJc w:val="left"/>
+      <w:pPr>
+        <w:ind w:left="5760" w:hanging="360"/>
+      </w:pPr>
+      <w:rPr>
+        <w:rFonts w:ascii="Courier New" w:hAnsi="Courier New" w:cs="Courier New" w:hint="default"/>
+      </w:rPr>
+    </w:lvl>
+    <w:lvl w:ilvl="8" w:tplc="08090005" w:tentative="1">
+      <w:start w:val="1"/>
+      <w:numFmt w:val="bullet"/>
+      <w:lvlText w:val=""/>
+      <w:lvlJc w:val="left"/>
+      <w:pPr>
+        <w:ind w:left="6480" w:hanging="360"/>
+      </w:pPr>
+      <w:rPr>
+        <w:rFonts w:ascii="Wingdings" w:hAnsi="Wingdings" w:hint="default"/>
+      </w:rPr>
+    </w:lvl>
+  </w:abstractNum>
+  <w:abstractNum w:abstractNumId="30">
+    <w:nsid w:val="5D432993"/>
+    <w:multiLevelType w:val="hybridMultilevel"/>
+    <w:tmpl w:val="69F08300"/>
+    <w:lvl w:ilvl="0" w:tplc="08090001">
+      <w:start w:val="1"/>
+      <w:numFmt w:val="bullet"/>
+      <w:lvlText w:val=""/>
+      <w:lvlJc w:val="left"/>
+      <w:pPr>
+        <w:ind w:left="720" w:hanging="360"/>
+      </w:pPr>
+      <w:rPr>
+        <w:rFonts w:ascii="Symbol" w:hAnsi="Symbol" w:hint="default"/>
+      </w:rPr>
+    </w:lvl>
+    <w:lvl w:ilvl="1" w:tplc="08090003" w:tentative="1">
+      <w:start w:val="1"/>
+      <w:numFmt w:val="bullet"/>
+      <w:lvlText w:val="o"/>
+      <w:lvlJc w:val="left"/>
+      <w:pPr>
+        <w:ind w:left="1440" w:hanging="360"/>
+      </w:pPr>
+      <w:rPr>
+        <w:rFonts w:ascii="Courier New" w:hAnsi="Courier New" w:cs="Courier New" w:hint="default"/>
+      </w:rPr>
+    </w:lvl>
+    <w:lvl w:ilvl="2" w:tplc="08090005" w:tentative="1">
+      <w:start w:val="1"/>
+      <w:numFmt w:val="bullet"/>
+      <w:lvlText w:val=""/>
+      <w:lvlJc w:val="left"/>
+      <w:pPr>
+        <w:ind w:left="2160" w:hanging="360"/>
+      </w:pPr>
+      <w:rPr>
+        <w:rFonts w:ascii="Wingdings" w:hAnsi="Wingdings" w:hint="default"/>
+      </w:rPr>
+    </w:lvl>
+    <w:lvl w:ilvl="3" w:tplc="08090001" w:tentative="1">
+      <w:start w:val="1"/>
+      <w:numFmt w:val="bullet"/>
+      <w:lvlText w:val=""/>
+      <w:lvlJc w:val="left"/>
+      <w:pPr>
+        <w:ind w:left="2880" w:hanging="360"/>
+      </w:pPr>
+      <w:rPr>
+        <w:rFonts w:ascii="Symbol" w:hAnsi="Symbol" w:hint="default"/>
+      </w:rPr>
+    </w:lvl>
+    <w:lvl w:ilvl="4" w:tplc="08090003" w:tentative="1">
+      <w:start w:val="1"/>
+      <w:numFmt w:val="bullet"/>
+      <w:lvlText w:val="o"/>
+      <w:lvlJc w:val="left"/>
+      <w:pPr>
+        <w:ind w:left="3600" w:hanging="360"/>
+      </w:pPr>
+      <w:rPr>
+        <w:rFonts w:ascii="Courier New" w:hAnsi="Courier New" w:cs="Courier New" w:hint="default"/>
+      </w:rPr>
+    </w:lvl>
+    <w:lvl w:ilvl="5" w:tplc="08090005" w:tentative="1">
+      <w:start w:val="1"/>
+      <w:numFmt w:val="bullet"/>
+      <w:lvlText w:val=""/>
+      <w:lvlJc w:val="left"/>
+      <w:pPr>
+        <w:ind w:left="4320" w:hanging="360"/>
+      </w:pPr>
+      <w:rPr>
+        <w:rFonts w:ascii="Wingdings" w:hAnsi="Wingdings" w:hint="default"/>
+      </w:rPr>
+    </w:lvl>
+    <w:lvl w:ilvl="6" w:tplc="08090001" w:tentative="1">
+      <w:start w:val="1"/>
+      <w:numFmt w:val="bullet"/>
+      <w:lvlText w:val=""/>
+      <w:lvlJc w:val="left"/>
+      <w:pPr>
+        <w:ind w:left="5040" w:hanging="360"/>
+      </w:pPr>
+      <w:rPr>
+        <w:rFonts w:ascii="Symbol" w:hAnsi="Symbol" w:hint="default"/>
+      </w:rPr>
+    </w:lvl>
+    <w:lvl w:ilvl="7" w:tplc="08090003" w:tentative="1">
+      <w:start w:val="1"/>
+      <w:numFmt w:val="bullet"/>
+      <w:lvlText w:val="o"/>
+      <w:lvlJc w:val="left"/>
+      <w:pPr>
+        <w:ind w:left="5760" w:hanging="360"/>
+      </w:pPr>
+      <w:rPr>
+        <w:rFonts w:ascii="Courier New" w:hAnsi="Courier New" w:cs="Courier New" w:hint="default"/>
+      </w:rPr>
+    </w:lvl>
+    <w:lvl w:ilvl="8" w:tplc="08090005" w:tentative="1">
+      <w:start w:val="1"/>
+      <w:numFmt w:val="bullet"/>
+      <w:lvlText w:val=""/>
+      <w:lvlJc w:val="left"/>
+      <w:pPr>
+        <w:ind w:left="6480" w:hanging="360"/>
+      </w:pPr>
+      <w:rPr>
+        <w:rFonts w:ascii="Wingdings" w:hAnsi="Wingdings" w:hint="default"/>
+      </w:rPr>
+    </w:lvl>
+  </w:abstractNum>
+  <w:abstractNum w:abstractNumId="31">
     <w:nsid w:val="64055F55"/>
     <w:multiLevelType w:val="hybridMultilevel"/>
     <w:tmpl w:val="085294B0"/>
@@ -26166,7 +27217,7 @@
       </w:rPr>
     </w:lvl>
   </w:abstractNum>
-  <w:abstractNum w:abstractNumId="17">
+  <w:abstractNum w:abstractNumId="32">
     <w:nsid w:val="68221B72"/>
     <w:multiLevelType w:val="hybridMultilevel"/>
     <w:tmpl w:val="1E0281B0"/>
@@ -26255,7 +27306,7 @@
       </w:pPr>
     </w:lvl>
   </w:abstractNum>
-  <w:abstractNum w:abstractNumId="18">
+  <w:abstractNum w:abstractNumId="33">
     <w:nsid w:val="69A124DD"/>
     <w:multiLevelType w:val="hybridMultilevel"/>
     <w:tmpl w:val="E4FE91CE"/>
@@ -26358,6 +27409,7 @@
     <w:lvl w:ilvl="8" w:tplc="08090005" w:tentative="1">
       <w:start w:val="1"/>
       <w:numFmt w:val="bullet"/>
+      <w:pStyle w:val="Heading9"/>
       <w:lvlText w:val=""/>
       <w:lvlJc w:val="left"/>
       <w:pPr>
@@ -26368,7 +27420,7 @@
       </w:rPr>
     </w:lvl>
   </w:abstractNum>
-  <w:abstractNum w:abstractNumId="19">
+  <w:abstractNum w:abstractNumId="34">
     <w:nsid w:val="69FF3793"/>
     <w:multiLevelType w:val="hybridMultilevel"/>
     <w:tmpl w:val="8FDC72FE"/>
@@ -26454,7 +27506,7 @@
       </w:pPr>
     </w:lvl>
   </w:abstractNum>
-  <w:abstractNum w:abstractNumId="20">
+  <w:abstractNum w:abstractNumId="35">
     <w:nsid w:val="6BC356CA"/>
     <w:multiLevelType w:val="hybridMultilevel"/>
     <w:tmpl w:val="C0307D9A"/>
@@ -26567,7 +27619,120 @@
       </w:rPr>
     </w:lvl>
   </w:abstractNum>
-  <w:abstractNum w:abstractNumId="21">
+  <w:abstractNum w:abstractNumId="36">
+    <w:nsid w:val="6F5029BD"/>
+    <w:multiLevelType w:val="hybridMultilevel"/>
+    <w:tmpl w:val="F664E77A"/>
+    <w:lvl w:ilvl="0" w:tplc="08090001">
+      <w:start w:val="1"/>
+      <w:numFmt w:val="bullet"/>
+      <w:lvlText w:val=""/>
+      <w:lvlJc w:val="left"/>
+      <w:pPr>
+        <w:ind w:left="720" w:hanging="360"/>
+      </w:pPr>
+      <w:rPr>
+        <w:rFonts w:ascii="Symbol" w:hAnsi="Symbol" w:hint="default"/>
+      </w:rPr>
+    </w:lvl>
+    <w:lvl w:ilvl="1" w:tplc="08090003" w:tentative="1">
+      <w:start w:val="1"/>
+      <w:numFmt w:val="bullet"/>
+      <w:lvlText w:val="o"/>
+      <w:lvlJc w:val="left"/>
+      <w:pPr>
+        <w:ind w:left="1440" w:hanging="360"/>
+      </w:pPr>
+      <w:rPr>
+        <w:rFonts w:ascii="Courier New" w:hAnsi="Courier New" w:cs="Courier New" w:hint="default"/>
+      </w:rPr>
+    </w:lvl>
+    <w:lvl w:ilvl="2" w:tplc="08090005" w:tentative="1">
+      <w:start w:val="1"/>
+      <w:numFmt w:val="bullet"/>
+      <w:lvlText w:val=""/>
+      <w:lvlJc w:val="left"/>
+      <w:pPr>
+        <w:ind w:left="2160" w:hanging="360"/>
+      </w:pPr>
+      <w:rPr>
+        <w:rFonts w:ascii="Wingdings" w:hAnsi="Wingdings" w:hint="default"/>
+      </w:rPr>
+    </w:lvl>
+    <w:lvl w:ilvl="3" w:tplc="08090001" w:tentative="1">
+      <w:start w:val="1"/>
+      <w:numFmt w:val="bullet"/>
+      <w:lvlText w:val=""/>
+      <w:lvlJc w:val="left"/>
+      <w:pPr>
+        <w:ind w:left="2880" w:hanging="360"/>
+      </w:pPr>
+      <w:rPr>
+        <w:rFonts w:ascii="Symbol" w:hAnsi="Symbol" w:hint="default"/>
+      </w:rPr>
+    </w:lvl>
+    <w:lvl w:ilvl="4" w:tplc="08090003" w:tentative="1">
+      <w:start w:val="1"/>
+      <w:numFmt w:val="bullet"/>
+      <w:lvlText w:val="o"/>
+      <w:lvlJc w:val="left"/>
+      <w:pPr>
+        <w:ind w:left="3600" w:hanging="360"/>
+      </w:pPr>
+      <w:rPr>
+        <w:rFonts w:ascii="Courier New" w:hAnsi="Courier New" w:cs="Courier New" w:hint="default"/>
+      </w:rPr>
+    </w:lvl>
+    <w:lvl w:ilvl="5" w:tplc="08090005" w:tentative="1">
+      <w:start w:val="1"/>
+      <w:numFmt w:val="bullet"/>
+      <w:lvlText w:val=""/>
+      <w:lvlJc w:val="left"/>
+      <w:pPr>
+        <w:ind w:left="4320" w:hanging="360"/>
+      </w:pPr>
+      <w:rPr>
+        <w:rFonts w:ascii="Wingdings" w:hAnsi="Wingdings" w:hint="default"/>
+      </w:rPr>
+    </w:lvl>
+    <w:lvl w:ilvl="6" w:tplc="08090001" w:tentative="1">
+      <w:start w:val="1"/>
+      <w:numFmt w:val="bullet"/>
+      <w:lvlText w:val=""/>
+      <w:lvlJc w:val="left"/>
+      <w:pPr>
+        <w:ind w:left="5040" w:hanging="360"/>
+      </w:pPr>
+      <w:rPr>
+        <w:rFonts w:ascii="Symbol" w:hAnsi="Symbol" w:hint="default"/>
+      </w:rPr>
+    </w:lvl>
+    <w:lvl w:ilvl="7" w:tplc="08090003" w:tentative="1">
+      <w:start w:val="1"/>
+      <w:numFmt w:val="bullet"/>
+      <w:lvlText w:val="o"/>
+      <w:lvlJc w:val="left"/>
+      <w:pPr>
+        <w:ind w:left="5760" w:hanging="360"/>
+      </w:pPr>
+      <w:rPr>
+        <w:rFonts w:ascii="Courier New" w:hAnsi="Courier New" w:cs="Courier New" w:hint="default"/>
+      </w:rPr>
+    </w:lvl>
+    <w:lvl w:ilvl="8" w:tplc="08090005" w:tentative="1">
+      <w:start w:val="1"/>
+      <w:numFmt w:val="bullet"/>
+      <w:lvlText w:val=""/>
+      <w:lvlJc w:val="left"/>
+      <w:pPr>
+        <w:ind w:left="6480" w:hanging="360"/>
+      </w:pPr>
+      <w:rPr>
+        <w:rFonts w:ascii="Wingdings" w:hAnsi="Wingdings" w:hint="default"/>
+      </w:rPr>
+    </w:lvl>
+  </w:abstractNum>
+  <w:abstractNum w:abstractNumId="37">
     <w:nsid w:val="713969AE"/>
     <w:multiLevelType w:val="hybridMultilevel"/>
     <w:tmpl w:val="04FED6A4"/>
@@ -26680,7 +27845,7 @@
       </w:rPr>
     </w:lvl>
   </w:abstractNum>
-  <w:abstractNum w:abstractNumId="22">
+  <w:abstractNum w:abstractNumId="38">
     <w:nsid w:val="75FD4F03"/>
     <w:multiLevelType w:val="hybridMultilevel"/>
     <w:tmpl w:val="51B62CD0"/>
@@ -26793,7 +27958,7 @@
       </w:rPr>
     </w:lvl>
   </w:abstractNum>
-  <w:abstractNum w:abstractNumId="23">
+  <w:abstractNum w:abstractNumId="39">
     <w:nsid w:val="76B00B2F"/>
     <w:multiLevelType w:val="hybridMultilevel"/>
     <w:tmpl w:val="8FDC72FE"/>
@@ -26879,101 +28044,265 @@
       </w:pPr>
     </w:lvl>
   </w:abstractNum>
+  <w:abstractNum w:abstractNumId="40">
+    <w:nsid w:val="7D7956B6"/>
+    <w:multiLevelType w:val="hybridMultilevel"/>
+    <w:tmpl w:val="77961AD2"/>
+    <w:lvl w:ilvl="0" w:tplc="08090001">
+      <w:start w:val="1"/>
+      <w:numFmt w:val="bullet"/>
+      <w:lvlText w:val=""/>
+      <w:lvlJc w:val="left"/>
+      <w:pPr>
+        <w:ind w:left="720" w:hanging="360"/>
+      </w:pPr>
+      <w:rPr>
+        <w:rFonts w:ascii="Symbol" w:hAnsi="Symbol" w:hint="default"/>
+      </w:rPr>
+    </w:lvl>
+    <w:lvl w:ilvl="1" w:tplc="08090003" w:tentative="1">
+      <w:start w:val="1"/>
+      <w:numFmt w:val="bullet"/>
+      <w:lvlText w:val="o"/>
+      <w:lvlJc w:val="left"/>
+      <w:pPr>
+        <w:ind w:left="1440" w:hanging="360"/>
+      </w:pPr>
+      <w:rPr>
+        <w:rFonts w:ascii="Courier New" w:hAnsi="Courier New" w:cs="Courier New" w:hint="default"/>
+      </w:rPr>
+    </w:lvl>
+    <w:lvl w:ilvl="2" w:tplc="08090005" w:tentative="1">
+      <w:start w:val="1"/>
+      <w:numFmt w:val="bullet"/>
+      <w:lvlText w:val=""/>
+      <w:lvlJc w:val="left"/>
+      <w:pPr>
+        <w:ind w:left="2160" w:hanging="360"/>
+      </w:pPr>
+      <w:rPr>
+        <w:rFonts w:ascii="Wingdings" w:hAnsi="Wingdings" w:hint="default"/>
+      </w:rPr>
+    </w:lvl>
+    <w:lvl w:ilvl="3" w:tplc="08090001" w:tentative="1">
+      <w:start w:val="1"/>
+      <w:numFmt w:val="bullet"/>
+      <w:lvlText w:val=""/>
+      <w:lvlJc w:val="left"/>
+      <w:pPr>
+        <w:ind w:left="2880" w:hanging="360"/>
+      </w:pPr>
+      <w:rPr>
+        <w:rFonts w:ascii="Symbol" w:hAnsi="Symbol" w:hint="default"/>
+      </w:rPr>
+    </w:lvl>
+    <w:lvl w:ilvl="4" w:tplc="08090003" w:tentative="1">
+      <w:start w:val="1"/>
+      <w:numFmt w:val="bullet"/>
+      <w:lvlText w:val="o"/>
+      <w:lvlJc w:val="left"/>
+      <w:pPr>
+        <w:ind w:left="3600" w:hanging="360"/>
+      </w:pPr>
+      <w:rPr>
+        <w:rFonts w:ascii="Courier New" w:hAnsi="Courier New" w:cs="Courier New" w:hint="default"/>
+      </w:rPr>
+    </w:lvl>
+    <w:lvl w:ilvl="5" w:tplc="08090005" w:tentative="1">
+      <w:start w:val="1"/>
+      <w:numFmt w:val="bullet"/>
+      <w:lvlText w:val=""/>
+      <w:lvlJc w:val="left"/>
+      <w:pPr>
+        <w:ind w:left="4320" w:hanging="360"/>
+      </w:pPr>
+      <w:rPr>
+        <w:rFonts w:ascii="Wingdings" w:hAnsi="Wingdings" w:hint="default"/>
+      </w:rPr>
+    </w:lvl>
+    <w:lvl w:ilvl="6" w:tplc="08090001" w:tentative="1">
+      <w:start w:val="1"/>
+      <w:numFmt w:val="bullet"/>
+      <w:lvlText w:val=""/>
+      <w:lvlJc w:val="left"/>
+      <w:pPr>
+        <w:ind w:left="5040" w:hanging="360"/>
+      </w:pPr>
+      <w:rPr>
+        <w:rFonts w:ascii="Symbol" w:hAnsi="Symbol" w:hint="default"/>
+      </w:rPr>
+    </w:lvl>
+    <w:lvl w:ilvl="7" w:tplc="08090003" w:tentative="1">
+      <w:start w:val="1"/>
+      <w:numFmt w:val="bullet"/>
+      <w:lvlText w:val="o"/>
+      <w:lvlJc w:val="left"/>
+      <w:pPr>
+        <w:ind w:left="5760" w:hanging="360"/>
+      </w:pPr>
+      <w:rPr>
+        <w:rFonts w:ascii="Courier New" w:hAnsi="Courier New" w:cs="Courier New" w:hint="default"/>
+      </w:rPr>
+    </w:lvl>
+    <w:lvl w:ilvl="8" w:tplc="08090005" w:tentative="1">
+      <w:start w:val="1"/>
+      <w:numFmt w:val="bullet"/>
+      <w:lvlText w:val=""/>
+      <w:lvlJc w:val="left"/>
+      <w:pPr>
+        <w:ind w:left="6480" w:hanging="360"/>
+      </w:pPr>
+      <w:rPr>
+        <w:rFonts w:ascii="Wingdings" w:hAnsi="Wingdings" w:hint="default"/>
+      </w:rPr>
+    </w:lvl>
+  </w:abstractNum>
   <w:num w:numId="1">
-    <w:abstractNumId w:val="18"/>
+    <w:abstractNumId w:val="33"/>
   </w:num>
   <w:num w:numId="2">
+    <w:abstractNumId w:val="28"/>
+  </w:num>
+  <w:num w:numId="3">
+    <w:abstractNumId w:val="19"/>
+  </w:num>
+  <w:num w:numId="4">
+    <w:abstractNumId w:val="6"/>
+  </w:num>
+  <w:num w:numId="5">
+    <w:abstractNumId w:val="5"/>
+  </w:num>
+  <w:num w:numId="6">
+    <w:abstractNumId w:val="24"/>
+  </w:num>
+  <w:num w:numId="7">
+    <w:abstractNumId w:val="32"/>
+  </w:num>
+  <w:num w:numId="8">
+    <w:abstractNumId w:val="12"/>
+  </w:num>
+  <w:num w:numId="9">
     <w:abstractNumId w:val="15"/>
   </w:num>
-  <w:num w:numId="3">
+  <w:num w:numId="10">
+    <w:abstractNumId w:val="27"/>
+  </w:num>
+  <w:num w:numId="11">
+    <w:abstractNumId w:val="26"/>
+  </w:num>
+  <w:num w:numId="12">
+    <w:abstractNumId w:val="4"/>
+  </w:num>
+  <w:num w:numId="13">
+    <w:abstractNumId w:val="35"/>
+  </w:num>
+  <w:num w:numId="14">
+    <w:abstractNumId w:val="38"/>
+  </w:num>
+  <w:num w:numId="15">
+    <w:abstractNumId w:val="22"/>
+  </w:num>
+  <w:num w:numId="16">
+    <w:abstractNumId w:val="37"/>
+  </w:num>
+  <w:num w:numId="17">
+    <w:abstractNumId w:val="9"/>
+  </w:num>
+  <w:num w:numId="18">
+    <w:abstractNumId w:val="1"/>
+  </w:num>
+  <w:num w:numId="19">
+    <w:abstractNumId w:val="3"/>
+  </w:num>
+  <w:num w:numId="20">
+    <w:abstractNumId w:val="31"/>
+  </w:num>
+  <w:num w:numId="21">
+    <w:abstractNumId w:val="11"/>
+  </w:num>
+  <w:num w:numId="22">
+    <w:abstractNumId w:val="11"/>
+  </w:num>
+  <w:num w:numId="23">
+    <w:abstractNumId w:val="11"/>
+  </w:num>
+  <w:num w:numId="24">
+    <w:abstractNumId w:val="11"/>
+  </w:num>
+  <w:num w:numId="25">
+    <w:abstractNumId w:val="11"/>
+  </w:num>
+  <w:num w:numId="26">
+    <w:abstractNumId w:val="11"/>
+  </w:num>
+  <w:num w:numId="27">
+    <w:abstractNumId w:val="11"/>
+  </w:num>
+  <w:num w:numId="28">
+    <w:abstractNumId w:val="11"/>
+  </w:num>
+  <w:num w:numId="29">
+    <w:abstractNumId w:val="11"/>
+  </w:num>
+  <w:num w:numId="30">
+    <w:abstractNumId w:val="34"/>
+  </w:num>
+  <w:num w:numId="31">
+    <w:abstractNumId w:val="39"/>
+  </w:num>
+  <w:num w:numId="32">
+    <w:abstractNumId w:val="13"/>
+  </w:num>
+  <w:num w:numId="33">
+    <w:abstractNumId w:val="20"/>
+  </w:num>
+  <w:num w:numId="34">
+    <w:abstractNumId w:val="29"/>
+  </w:num>
+  <w:num w:numId="35">
+    <w:abstractNumId w:val="36"/>
+  </w:num>
+  <w:num w:numId="36">
+    <w:abstractNumId w:val="21"/>
+  </w:num>
+  <w:num w:numId="37">
+    <w:abstractNumId w:val="40"/>
+  </w:num>
+  <w:num w:numId="38">
+    <w:abstractNumId w:val="17"/>
+  </w:num>
+  <w:num w:numId="39">
+    <w:abstractNumId w:val="7"/>
+  </w:num>
+  <w:num w:numId="40">
+    <w:abstractNumId w:val="30"/>
+  </w:num>
+  <w:num w:numId="41">
+    <w:abstractNumId w:val="23"/>
+  </w:num>
+  <w:num w:numId="42">
+    <w:abstractNumId w:val="25"/>
+  </w:num>
+  <w:num w:numId="43">
+    <w:abstractNumId w:val="14"/>
+  </w:num>
+  <w:num w:numId="44">
+    <w:abstractNumId w:val="8"/>
+  </w:num>
+  <w:num w:numId="45">
     <w:abstractNumId w:val="10"/>
   </w:num>
-  <w:num w:numId="4">
-    <w:abstractNumId w:val="4"/>
-  </w:num>
-  <w:num w:numId="5">
-    <w:abstractNumId w:val="3"/>
-  </w:num>
-  <w:num w:numId="6">
-    <w:abstractNumId w:val="12"/>
-  </w:num>
-  <w:num w:numId="7">
-    <w:abstractNumId w:val="17"/>
-  </w:num>
-  <w:num w:numId="8">
-    <w:abstractNumId w:val="7"/>
-  </w:num>
-  <w:num w:numId="9">
-    <w:abstractNumId w:val="9"/>
-  </w:num>
-  <w:num w:numId="10">
-    <w:abstractNumId w:val="14"/>
-  </w:num>
-  <w:num w:numId="11">
-    <w:abstractNumId w:val="13"/>
-  </w:num>
-  <w:num w:numId="12">
+  <w:num w:numId="46">
     <w:abstractNumId w:val="2"/>
   </w:num>
-  <w:num w:numId="13">
-    <w:abstractNumId w:val="20"/>
+  <w:num w:numId="47">
+    <w:abstractNumId w:val="16"/>
   </w:num>
-  <w:num w:numId="14">
-    <w:abstractNumId w:val="22"/>
-  </w:num>
-  <w:num w:numId="15">
-    <w:abstractNumId w:val="11"/>
-  </w:num>
-  <w:num w:numId="16">
-    <w:abstractNumId w:val="21"/>
-  </w:num>
-  <w:num w:numId="17">
-    <w:abstractNumId w:val="5"/>
-  </w:num>
-  <w:num w:numId="18">
+  <w:num w:numId="48">
     <w:abstractNumId w:val="0"/>
   </w:num>
-  <w:num w:numId="19">
-    <w:abstractNumId w:val="1"/>
-  </w:num>
-  <w:num w:numId="20">
-    <w:abstractNumId w:val="16"/>
-  </w:num>
-  <w:num w:numId="21">
-    <w:abstractNumId w:val="6"/>
-  </w:num>
-  <w:num w:numId="22">
-    <w:abstractNumId w:val="6"/>
-  </w:num>
-  <w:num w:numId="23">
-    <w:abstractNumId w:val="6"/>
-  </w:num>
-  <w:num w:numId="24">
-    <w:abstractNumId w:val="6"/>
-  </w:num>
-  <w:num w:numId="25">
-    <w:abstractNumId w:val="6"/>
-  </w:num>
-  <w:num w:numId="26">
-    <w:abstractNumId w:val="6"/>
-  </w:num>
-  <w:num w:numId="27">
-    <w:abstractNumId w:val="6"/>
-  </w:num>
-  <w:num w:numId="28">
-    <w:abstractNumId w:val="6"/>
-  </w:num>
-  <w:num w:numId="29">
-    <w:abstractNumId w:val="6"/>
-  </w:num>
-  <w:num w:numId="30">
-    <w:abstractNumId w:val="19"/>
-  </w:num>
-  <w:num w:numId="31">
-    <w:abstractNumId w:val="23"/>
-  </w:num>
-  <w:num w:numId="32">
-    <w:abstractNumId w:val="8"/>
+  <w:num w:numId="49">
+    <w:abstractNumId w:val="18"/>
   </w:num>
 </w:numbering>
 </file>
@@ -27369,7 +28698,6 @@
   <w:style w:type="character" w:default="1" w:styleId="DefaultParagraphFont">
     <w:name w:val="Default Paragraph Font"/>
     <w:uiPriority w:val="1"/>
-    <w:semiHidden/>
     <w:unhideWhenUsed/>
   </w:style>
   <w:style w:type="table" w:default="1" w:styleId="TableNormal">
@@ -28631,7 +29959,6 @@
   <w:style w:type="character" w:default="1" w:styleId="DefaultParagraphFont">
     <w:name w:val="Default Paragraph Font"/>
     <w:uiPriority w:val="1"/>
-    <w:semiHidden/>
     <w:unhideWhenUsed/>
   </w:style>
   <w:style w:type="table" w:default="1" w:styleId="TableNormal">
@@ -29732,7 +31059,7 @@
 </file>
 
 <file path=customXml/itemProps1.xml><?xml version="1.0" encoding="utf-8"?>
-<ds:datastoreItem xmlns:ds="http://schemas.openxmlformats.org/officeDocument/2006/customXml" ds:itemID="{671B58F4-9867-4A1A-B4C8-67DAC70FA242}">
+<ds:datastoreItem xmlns:ds="http://schemas.openxmlformats.org/officeDocument/2006/customXml" ds:itemID="{52992A0D-9438-4841-A10F-7A2225B498E3}">
   <ds:schemaRefs>
     <ds:schemaRef ds:uri="http://schemas.openxmlformats.org/officeDocument/2006/bibliography"/>
   </ds:schemaRefs>

--- a/Partner Group's Documentation - Modified/PPSD Assignment.docx
+++ b/Partner Group's Documentation - Modified/PPSD Assignment.docx
@@ -436,8 +436,6 @@
             <w:pPr>
               <w:cnfStyle w:val="000000000000" w:firstRow="0" w:lastRow="0" w:firstColumn="0" w:lastColumn="0" w:oddVBand="0" w:evenVBand="0" w:oddHBand="0" w:evenHBand="0" w:firstRowFirstColumn="0" w:firstRowLastColumn="0" w:lastRowFirstColumn="0" w:lastRowLastColumn="0"/>
             </w:pPr>
-            <w:bookmarkStart w:id="0" w:name="_GoBack"/>
-            <w:bookmarkEnd w:id="0"/>
           </w:p>
         </w:tc>
         <w:tc>
@@ -2985,7 +2983,17 @@
           <w:sz w:val="40"/>
           <w:szCs w:val="40"/>
         </w:rPr>
-        <w:t>Experience Centre Management</w:t>
+        <w:t>Experience C</w:t>
+      </w:r>
+      <w:bookmarkStart w:id="0" w:name="_GoBack"/>
+      <w:bookmarkEnd w:id="0"/>
+      <w:r>
+        <w:rPr>
+          <w:rFonts w:cstheme="majorHAnsi"/>
+          <w:sz w:val="40"/>
+          <w:szCs w:val="40"/>
+        </w:rPr>
+        <w:t>entre Management</w:t>
       </w:r>
       <w:r>
         <w:rPr>
@@ -3013,9 +3021,15 @@
           <w:sz w:val="40"/>
           <w:szCs w:val="40"/>
         </w:rPr>
-        <w:t xml:space="preserve">Phase </w:t>
+        <w:t>P</w:t>
       </w:r>
-      <w:proofErr w:type="gramStart"/>
+      <w:r>
+        <w:rPr>
+          <w:sz w:val="40"/>
+          <w:szCs w:val="40"/>
+        </w:rPr>
+        <w:t>hase</w:t>
+      </w:r>
       <w:r>
         <w:rPr>
           <w:rFonts w:cstheme="minorHAnsi"/>
@@ -3023,9 +3037,15 @@
           <w:sz w:val="40"/>
           <w:szCs w:val="40"/>
         </w:rPr>
-        <w:t>1 Documentation</w:t>
+        <w:t xml:space="preserve"> 1 </w:t>
       </w:r>
-      <w:proofErr w:type="gramEnd"/>
+      <w:r>
+        <w:rPr>
+          <w:sz w:val="40"/>
+          <w:szCs w:val="40"/>
+        </w:rPr>
+        <w:t>Documentation</w:t>
+      </w:r>
     </w:p>
     <w:p>
       <w:pPr>
@@ -3080,37 +3100,7 @@
           <w:sz w:val="40"/>
           <w:szCs w:val="40"/>
         </w:rPr>
-        <w:t>1</w:t>
-      </w:r>
-      <w:r>
-        <w:rPr>
-          <w:rFonts w:cstheme="minorHAnsi"/>
-          <w:b w:val="0"/>
-          <w:smallCaps/>
-          <w:sz w:val="40"/>
-          <w:szCs w:val="40"/>
-        </w:rPr>
-        <w:t>4/0</w:t>
-      </w:r>
-      <w:r>
-        <w:rPr>
-          <w:rFonts w:cstheme="minorHAnsi"/>
-          <w:b w:val="0"/>
-          <w:smallCaps/>
-          <w:sz w:val="40"/>
-          <w:szCs w:val="40"/>
-        </w:rPr>
-        <w:t>3</w:t>
-      </w:r>
-      <w:r>
-        <w:rPr>
-          <w:rFonts w:cstheme="minorHAnsi"/>
-          <w:b w:val="0"/>
-          <w:smallCaps/>
-          <w:sz w:val="40"/>
-          <w:szCs w:val="40"/>
-        </w:rPr>
-        <w:t>/2012</w:t>
+        <w:t>14/03/2012</w:t>
       </w:r>
     </w:p>
     <w:p>
@@ -23652,10 +23642,7 @@
         </w:tcPr>
         <w:p>
           <w:r>
-            <w:t>14</w:t>
-          </w:r>
-          <w:r>
-            <w:t>/Mar/2012</w:t>
+            <w:t>14/Mar/2012</w:t>
           </w:r>
         </w:p>
       </w:tc>
@@ -31059,7 +31046,7 @@
 </file>
 
 <file path=customXml/itemProps1.xml><?xml version="1.0" encoding="utf-8"?>
-<ds:datastoreItem xmlns:ds="http://schemas.openxmlformats.org/officeDocument/2006/customXml" ds:itemID="{52992A0D-9438-4841-A10F-7A2225B498E3}">
+<ds:datastoreItem xmlns:ds="http://schemas.openxmlformats.org/officeDocument/2006/customXml" ds:itemID="{543FB1EF-8DD4-4B4B-83B9-17571DBBCDFD}">
   <ds:schemaRefs>
     <ds:schemaRef ds:uri="http://schemas.openxmlformats.org/officeDocument/2006/bibliography"/>
   </ds:schemaRefs>
